--- a/extras/docs/manual_instalacion.docx
+++ b/extras/docs/manual_instalacion.docx
@@ -5,18 +5,51 @@
     <w:p>
       <w:pPr>
         <w:jc w:val="center"/>
-      </w:pPr>
-      <w:r>
+        <w:rPr>
+          <w:rFonts w:ascii="Arial" w:hAnsi="Arial" w:cs="Arial"/>
+          <w:b/>
+        </w:rPr>
+      </w:pPr>
+      <w:r>
+        <w:rPr>
+          <w:rFonts w:ascii="Arial" w:hAnsi="Arial" w:cs="Arial"/>
+          <w:b/>
+        </w:rPr>
         <w:t>MANUAL DE INSTALACION</w:t>
       </w:r>
     </w:p>
     <w:p>
-      <w:r>
+      <w:pPr>
+        <w:rPr>
+          <w:rFonts w:ascii="Arial" w:hAnsi="Arial" w:cs="Arial"/>
+          <w:b/>
+        </w:rPr>
+      </w:pPr>
+      <w:r>
+        <w:rPr>
+          <w:rFonts w:ascii="Arial" w:hAnsi="Arial" w:cs="Arial"/>
+          <w:b/>
+        </w:rPr>
         <w:t>Software necesario para la instalación</w:t>
       </w:r>
-    </w:p>
-    <w:p>
-      <w:r>
+      <w:r>
+        <w:rPr>
+          <w:rFonts w:ascii="Arial" w:hAnsi="Arial" w:cs="Arial"/>
+          <w:b/>
+        </w:rPr>
+        <w:t>:</w:t>
+      </w:r>
+    </w:p>
+    <w:p>
+      <w:pPr>
+        <w:rPr>
+          <w:rFonts w:ascii="Arial" w:hAnsi="Arial" w:cs="Arial"/>
+        </w:rPr>
+      </w:pPr>
+      <w:r>
+        <w:rPr>
+          <w:rFonts w:ascii="Arial" w:hAnsi="Arial" w:cs="Arial"/>
+        </w:rPr>
         <w:t>Para proceder con los pasos de instalación de la aplicación es necesario haber instalado previamente los siguientes programas:</w:t>
       </w:r>
     </w:p>
@@ -28,11 +61,13 @@
           <w:numId w:val="2"/>
         </w:numPr>
         <w:rPr>
+          <w:rFonts w:ascii="Arial" w:hAnsi="Arial" w:cs="Arial"/>
           <w:lang w:val="en-US"/>
         </w:rPr>
       </w:pPr>
       <w:r>
         <w:rPr>
+          <w:rFonts w:ascii="Arial" w:hAnsi="Arial" w:cs="Arial"/>
           <w:lang w:val="en-US"/>
         </w:rPr>
         <w:t>Java Last version (actual 1.8.02)</w:t>
@@ -46,11 +81,13 @@
           <w:numId w:val="2"/>
         </w:numPr>
         <w:rPr>
+          <w:rFonts w:ascii="Arial" w:hAnsi="Arial" w:cs="Arial"/>
           <w:lang w:val="en-US"/>
         </w:rPr>
       </w:pPr>
       <w:r>
         <w:rPr>
+          <w:rFonts w:ascii="Arial" w:hAnsi="Arial" w:cs="Arial"/>
           <w:lang w:val="en-US"/>
         </w:rPr>
         <w:t>Glassfish Server 4.1</w:t>
@@ -64,86 +101,888 @@
           <w:numId w:val="2"/>
         </w:numPr>
         <w:rPr>
+          <w:rFonts w:ascii="Arial" w:hAnsi="Arial" w:cs="Arial"/>
           <w:lang w:val="en-US"/>
         </w:rPr>
       </w:pPr>
       <w:r>
         <w:rPr>
+          <w:rFonts w:ascii="Arial" w:hAnsi="Arial" w:cs="Arial"/>
           <w:lang w:val="en-US"/>
         </w:rPr>
         <w:t>PostgreSQL</w:t>
       </w:r>
       <w:r>
         <w:rPr>
+          <w:rFonts w:ascii="Arial" w:hAnsi="Arial" w:cs="Arial"/>
           <w:lang w:val="en-US"/>
         </w:rPr>
         <w:t xml:space="preserve"> 9.4</w:t>
       </w:r>
     </w:p>
     <w:p>
-      <w:r>
+      <w:pPr>
+        <w:rPr>
+          <w:rFonts w:ascii="Arial" w:hAnsi="Arial" w:cs="Arial"/>
+          <w:b/>
+        </w:rPr>
+      </w:pPr>
+      <w:r>
+        <w:rPr>
+          <w:rFonts w:ascii="Arial" w:hAnsi="Arial" w:cs="Arial"/>
+          <w:b/>
+        </w:rPr>
         <w:t>Elementos adicionales:</w:t>
       </w:r>
     </w:p>
     <w:p>
-      <w:proofErr w:type="spellStart"/>
-      <w:r>
+      <w:pPr>
+        <w:pStyle w:val="Prrafodelista"/>
+        <w:numPr>
+          <w:ilvl w:val="0"/>
+          <w:numId w:val="3"/>
+        </w:numPr>
+        <w:rPr>
+          <w:rFonts w:ascii="Arial" w:hAnsi="Arial" w:cs="Arial"/>
+        </w:rPr>
+      </w:pPr>
+      <w:proofErr w:type="spellStart"/>
+      <w:r>
+        <w:rPr>
+          <w:rFonts w:ascii="Arial" w:hAnsi="Arial" w:cs="Arial"/>
+        </w:rPr>
         <w:t>Plugin</w:t>
       </w:r>
       <w:proofErr w:type="spellEnd"/>
       <w:r>
+        <w:rPr>
+          <w:rFonts w:ascii="Arial" w:hAnsi="Arial" w:cs="Arial"/>
+        </w:rPr>
         <w:t xml:space="preserve"> de </w:t>
       </w:r>
       <w:proofErr w:type="spellStart"/>
       <w:r>
+        <w:rPr>
+          <w:rFonts w:ascii="Arial" w:hAnsi="Arial" w:cs="Arial"/>
+        </w:rPr>
         <w:t>postgressql</w:t>
       </w:r>
       <w:proofErr w:type="spellEnd"/>
       <w:r>
+        <w:rPr>
+          <w:rFonts w:ascii="Arial" w:hAnsi="Arial" w:cs="Arial"/>
+        </w:rPr>
         <w:t>.</w:t>
       </w:r>
     </w:p>
     <w:p>
-      <w:proofErr w:type="spellStart"/>
-      <w:r>
+      <w:pPr>
+        <w:pStyle w:val="Prrafodelista"/>
+        <w:numPr>
+          <w:ilvl w:val="0"/>
+          <w:numId w:val="3"/>
+        </w:numPr>
+        <w:rPr>
+          <w:rFonts w:ascii="Arial" w:hAnsi="Arial" w:cs="Arial"/>
+        </w:rPr>
+      </w:pPr>
+      <w:proofErr w:type="spellStart"/>
+      <w:r>
+        <w:rPr>
+          <w:rFonts w:ascii="Arial" w:hAnsi="Arial" w:cs="Arial"/>
+        </w:rPr>
         <w:t>Backup</w:t>
       </w:r>
       <w:proofErr w:type="spellEnd"/>
       <w:r>
-        <w:t xml:space="preserve"> de </w:t>
-      </w:r>
-      <w:r>
-        <w:t>Base de Datos.</w:t>
-      </w:r>
-    </w:p>
-    <w:p>
-      <w:r>
-        <w:t xml:space="preserve">Ubicación de la carpeta de instalación de </w:t>
-      </w:r>
-      <w:proofErr w:type="spellStart"/>
-      <w:r>
-        <w:t>Glassfish</w:t>
-      </w:r>
-      <w:proofErr w:type="spellEnd"/>
-      <w:r>
+        <w:rPr>
+          <w:rFonts w:ascii="Arial" w:hAnsi="Arial" w:cs="Arial"/>
+        </w:rPr>
+        <w:t xml:space="preserve"> de Base de Datos.</w:t>
+      </w:r>
+    </w:p>
+    <w:p>
+      <w:pPr>
+        <w:pStyle w:val="Prrafodelista"/>
+        <w:numPr>
+          <w:ilvl w:val="0"/>
+          <w:numId w:val="3"/>
+        </w:numPr>
+        <w:rPr>
+          <w:rFonts w:ascii="Arial" w:hAnsi="Arial" w:cs="Arial"/>
+        </w:rPr>
+      </w:pPr>
+      <w:r>
+        <w:rPr>
+          <w:rFonts w:ascii="Arial" w:hAnsi="Arial" w:cs="Arial"/>
+        </w:rPr>
+        <w:t>Ubicación de la carpeta de instalación de Glassfish.</w:t>
+      </w:r>
+    </w:p>
+    <w:p>
+      <w:pPr>
+        <w:rPr>
+          <w:rFonts w:ascii="Arial" w:hAnsi="Arial" w:cs="Arial"/>
+        </w:rPr>
+      </w:pPr>
+      <w:r>
+        <w:rPr>
+          <w:rFonts w:ascii="Arial" w:hAnsi="Arial" w:cs="Arial"/>
+        </w:rPr>
+        <w:t>Una vez instalados los 3 programas señalados anteriormente y reunido los elementos adicionales continuar con los siguientes pasos:</w:t>
+      </w:r>
+    </w:p>
+    <w:p>
+      <w:pPr>
+        <w:rPr>
+          <w:rFonts w:ascii="Arial" w:hAnsi="Arial" w:cs="Arial"/>
+          <w:b/>
+        </w:rPr>
+      </w:pPr>
+      <w:r>
+        <w:rPr>
+          <w:rFonts w:ascii="Arial" w:hAnsi="Arial" w:cs="Arial"/>
+          <w:b/>
+        </w:rPr>
+        <w:t xml:space="preserve">Configuración de </w:t>
+      </w:r>
+      <w:proofErr w:type="spellStart"/>
+      <w:r>
+        <w:rPr>
+          <w:rFonts w:ascii="Arial" w:hAnsi="Arial" w:cs="Arial"/>
+          <w:b/>
+        </w:rPr>
+        <w:t>PostgreSQL</w:t>
+      </w:r>
+      <w:proofErr w:type="spellEnd"/>
+    </w:p>
+    <w:p>
+      <w:pPr>
+        <w:pStyle w:val="Prrafodelista"/>
+        <w:numPr>
+          <w:ilvl w:val="0"/>
+          <w:numId w:val="5"/>
+        </w:numPr>
+        <w:ind w:left="426" w:hanging="349"/>
+        <w:rPr>
+          <w:rFonts w:ascii="Arial" w:hAnsi="Arial" w:cs="Arial"/>
+        </w:rPr>
+      </w:pPr>
+      <w:r>
+        <w:rPr>
+          <w:rFonts w:ascii="Arial" w:hAnsi="Arial" w:cs="Arial"/>
+        </w:rPr>
+        <w:t xml:space="preserve">Abrir </w:t>
+      </w:r>
+      <w:proofErr w:type="spellStart"/>
+      <w:r>
+        <w:rPr>
+          <w:rFonts w:ascii="Arial" w:hAnsi="Arial" w:cs="Arial"/>
+        </w:rPr>
+        <w:t>PgAdmin</w:t>
+      </w:r>
+      <w:proofErr w:type="spellEnd"/>
+      <w:r>
+        <w:rPr>
+          <w:rFonts w:ascii="Arial" w:hAnsi="Arial" w:cs="Arial"/>
+        </w:rPr>
+        <w:t xml:space="preserve"> III.</w:t>
+      </w:r>
+    </w:p>
+    <w:p>
+      <w:pPr>
+        <w:pStyle w:val="Prrafodelista"/>
+        <w:numPr>
+          <w:ilvl w:val="0"/>
+          <w:numId w:val="5"/>
+        </w:numPr>
+        <w:ind w:left="426" w:hanging="349"/>
+        <w:rPr>
+          <w:rFonts w:ascii="Arial" w:hAnsi="Arial" w:cs="Arial"/>
+        </w:rPr>
+      </w:pPr>
+      <w:r>
+        <w:rPr>
+          <w:rFonts w:ascii="Arial" w:hAnsi="Arial" w:cs="Arial"/>
+          <w:noProof/>
+          <w:lang w:eastAsia="es-CO"/>
+        </w:rPr>
+        <w:drawing>
+          <wp:anchor distT="0" distB="0" distL="114300" distR="114300" simplePos="0" relativeHeight="251660288" behindDoc="0" locked="0" layoutInCell="1" allowOverlap="1" wp14:anchorId="051CCF7B" wp14:editId="3D5066B1">
+            <wp:simplePos x="0" y="0"/>
+            <wp:positionH relativeFrom="column">
+              <wp:posOffset>2866390</wp:posOffset>
+            </wp:positionH>
+            <wp:positionV relativeFrom="paragraph">
+              <wp:posOffset>65405</wp:posOffset>
+            </wp:positionV>
+            <wp:extent cx="3341370" cy="2809875"/>
+            <wp:effectExtent l="0" t="0" r="0" b="9525"/>
+            <wp:wrapSquare wrapText="bothSides"/>
+            <wp:docPr id="17" name="Imagen 17"/>
+            <wp:cNvGraphicFramePr>
+              <a:graphicFrameLocks xmlns:a="http://schemas.openxmlformats.org/drawingml/2006/main" noChangeAspect="1"/>
+            </wp:cNvGraphicFramePr>
+            <a:graphic xmlns:a="http://schemas.openxmlformats.org/drawingml/2006/main">
+              <a:graphicData uri="http://schemas.openxmlformats.org/drawingml/2006/picture">
+                <pic:pic xmlns:pic="http://schemas.openxmlformats.org/drawingml/2006/picture">
+                  <pic:nvPicPr>
+                    <pic:cNvPr id="0" name=""/>
+                    <pic:cNvPicPr/>
+                  </pic:nvPicPr>
+                  <pic:blipFill>
+                    <a:blip r:embed="rId6">
+                      <a:extLst>
+                        <a:ext uri="{28A0092B-C50C-407E-A947-70E740481C1C}">
+                          <a14:useLocalDpi xmlns:a14="http://schemas.microsoft.com/office/drawing/2010/main" val="0"/>
+                        </a:ext>
+                      </a:extLst>
+                    </a:blip>
+                    <a:stretch>
+                      <a:fillRect/>
+                    </a:stretch>
+                  </pic:blipFill>
+                  <pic:spPr>
+                    <a:xfrm>
+                      <a:off x="0" y="0"/>
+                      <a:ext cx="3341370" cy="2809875"/>
+                    </a:xfrm>
+                    <a:prstGeom prst="rect">
+                      <a:avLst/>
+                    </a:prstGeom>
+                  </pic:spPr>
+                </pic:pic>
+              </a:graphicData>
+            </a:graphic>
+            <wp14:sizeRelH relativeFrom="page">
+              <wp14:pctWidth>0</wp14:pctWidth>
+            </wp14:sizeRelH>
+            <wp14:sizeRelV relativeFrom="page">
+              <wp14:pctHeight>0</wp14:pctHeight>
+            </wp14:sizeRelV>
+          </wp:anchor>
+        </w:drawing>
+      </w:r>
+      <w:r>
+        <w:rPr>
+          <w:rFonts w:ascii="Arial" w:hAnsi="Arial" w:cs="Arial"/>
+        </w:rPr>
+        <w:t>Ingresar credenciales de usuario creadas al instalarlo.</w:t>
+      </w:r>
+    </w:p>
+    <w:p>
+      <w:pPr>
+        <w:pStyle w:val="Prrafodelista"/>
+        <w:numPr>
+          <w:ilvl w:val="0"/>
+          <w:numId w:val="5"/>
+        </w:numPr>
+        <w:ind w:left="426" w:hanging="349"/>
+        <w:rPr>
+          <w:rFonts w:ascii="Arial" w:hAnsi="Arial" w:cs="Arial"/>
+        </w:rPr>
+      </w:pPr>
+      <w:r>
+        <w:rPr>
+          <w:rFonts w:ascii="Arial" w:hAnsi="Arial" w:cs="Arial"/>
+          <w:noProof/>
+          <w:lang w:eastAsia="es-CO"/>
+        </w:rPr>
+        <mc:AlternateContent>
+          <mc:Choice Requires="wps">
+            <w:drawing>
+              <wp:anchor distT="0" distB="0" distL="114300" distR="114300" simplePos="0" relativeHeight="251661312" behindDoc="0" locked="0" layoutInCell="1" allowOverlap="1" wp14:anchorId="235E447A" wp14:editId="7275C047">
+                <wp:simplePos x="0" y="0"/>
+                <wp:positionH relativeFrom="column">
+                  <wp:posOffset>3655767</wp:posOffset>
+                </wp:positionH>
+                <wp:positionV relativeFrom="paragraph">
+                  <wp:posOffset>278489</wp:posOffset>
+                </wp:positionV>
+                <wp:extent cx="1733909" cy="172038"/>
+                <wp:effectExtent l="0" t="0" r="0" b="0"/>
+                <wp:wrapNone/>
+                <wp:docPr id="18" name="18 Rectángulo"/>
+                <wp:cNvGraphicFramePr/>
+                <a:graphic xmlns:a="http://schemas.openxmlformats.org/drawingml/2006/main">
+                  <a:graphicData uri="http://schemas.microsoft.com/office/word/2010/wordprocessingShape">
+                    <wps:wsp>
+                      <wps:cNvSpPr/>
+                      <wps:spPr>
+                        <a:xfrm>
+                          <a:off x="0" y="0"/>
+                          <a:ext cx="1733909" cy="172038"/>
+                        </a:xfrm>
+                        <a:prstGeom prst="rect">
+                          <a:avLst/>
+                        </a:prstGeom>
+                        <a:solidFill>
+                          <a:schemeClr val="bg1"/>
+                        </a:solidFill>
+                        <a:ln>
+                          <a:noFill/>
+                        </a:ln>
+                      </wps:spPr>
+                      <wps:style>
+                        <a:lnRef idx="2">
+                          <a:schemeClr val="accent1">
+                            <a:shade val="50000"/>
+                          </a:schemeClr>
+                        </a:lnRef>
+                        <a:fillRef idx="1">
+                          <a:schemeClr val="accent1"/>
+                        </a:fillRef>
+                        <a:effectRef idx="0">
+                          <a:schemeClr val="accent1"/>
+                        </a:effectRef>
+                        <a:fontRef idx="minor">
+                          <a:schemeClr val="lt1"/>
+                        </a:fontRef>
+                      </wps:style>
+                      <wps:bodyPr rot="0" spcFirstLastPara="0" vertOverflow="overflow" horzOverflow="overflow" vert="horz" wrap="square" lIns="91440" tIns="45720" rIns="91440" bIns="45720" numCol="1" spcCol="0" rtlCol="0" fromWordArt="0" anchor="ctr" anchorCtr="0" forceAA="0" compatLnSpc="1">
+                        <a:prstTxWarp prst="textNoShape">
+                          <a:avLst/>
+                        </a:prstTxWarp>
+                        <a:noAutofit/>
+                      </wps:bodyPr>
+                    </wps:wsp>
+                  </a:graphicData>
+                </a:graphic>
+                <wp14:sizeRelH relativeFrom="margin">
+                  <wp14:pctWidth>0</wp14:pctWidth>
+                </wp14:sizeRelH>
+                <wp14:sizeRelV relativeFrom="margin">
+                  <wp14:pctHeight>0</wp14:pctHeight>
+                </wp14:sizeRelV>
+              </wp:anchor>
+            </w:drawing>
+          </mc:Choice>
+          <mc:Fallback>
+            <w:pict>
+              <v:rect id="18 Rectángulo" o:spid="_x0000_s1026" style="position:absolute;margin-left:287.85pt;margin-top:21.95pt;width:136.55pt;height:13.55pt;z-index:251661312;visibility:visible;mso-wrap-style:square;mso-width-percent:0;mso-height-percent:0;mso-wrap-distance-left:9pt;mso-wrap-distance-top:0;mso-wrap-distance-right:9pt;mso-wrap-distance-bottom:0;mso-position-horizontal:absolute;mso-position-horizontal-relative:text;mso-position-vertical:absolute;mso-position-vertical-relative:text;mso-width-percent:0;mso-height-percent:0;mso-width-relative:margin;mso-height-relative:margin;v-text-anchor:middle" o:gfxdata="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" fillcolor="white [3212]" stroked="f" strokeweight="2pt"/>
+            </w:pict>
+          </mc:Fallback>
+        </mc:AlternateContent>
+      </w:r>
+      <w:r>
+        <w:rPr>
+          <w:rFonts w:ascii="Arial" w:hAnsi="Arial" w:cs="Arial"/>
+        </w:rPr>
+        <w:t xml:space="preserve">Clic derecho en </w:t>
+      </w:r>
+      <w:proofErr w:type="spellStart"/>
+      <w:r>
+        <w:rPr>
+          <w:rFonts w:ascii="Arial" w:hAnsi="Arial" w:cs="Arial"/>
+          <w:b/>
+        </w:rPr>
+        <w:t>LoginRoles</w:t>
+      </w:r>
+      <w:proofErr w:type="spellEnd"/>
+      <w:r>
+        <w:rPr>
+          <w:rFonts w:ascii="Arial" w:hAnsi="Arial" w:cs="Arial"/>
+          <w:b/>
+        </w:rPr>
+        <w:t xml:space="preserve"> </w:t>
+      </w:r>
+      <w:r>
+        <w:rPr>
+          <w:rFonts w:ascii="Arial" w:hAnsi="Arial" w:cs="Arial"/>
+        </w:rPr>
+        <w:t xml:space="preserve">y seleccionar </w:t>
+      </w:r>
+      <w:r>
+        <w:rPr>
+          <w:rFonts w:ascii="Arial" w:hAnsi="Arial" w:cs="Arial"/>
+          <w:b/>
+        </w:rPr>
+        <w:t xml:space="preserve">New </w:t>
+      </w:r>
+      <w:proofErr w:type="spellStart"/>
+      <w:r>
+        <w:rPr>
+          <w:rFonts w:ascii="Arial" w:hAnsi="Arial" w:cs="Arial"/>
+          <w:b/>
+        </w:rPr>
+        <w:t>Login</w:t>
+      </w:r>
+      <w:proofErr w:type="spellEnd"/>
+      <w:r>
+        <w:rPr>
+          <w:rFonts w:ascii="Arial" w:hAnsi="Arial" w:cs="Arial"/>
+          <w:b/>
+        </w:rPr>
+        <w:t xml:space="preserve"> Role</w:t>
+      </w:r>
+      <w:r>
+        <w:rPr>
+          <w:rFonts w:ascii="Arial" w:hAnsi="Arial" w:cs="Arial"/>
+        </w:rPr>
         <w:t>.</w:t>
       </w:r>
     </w:p>
-    <w:p/>
-    <w:p>
-      <w:r>
-        <w:t>Una vez instalados los 3 progra</w:t>
+    <w:p>
+      <w:pPr>
+        <w:pStyle w:val="Prrafodelista"/>
+        <w:numPr>
+          <w:ilvl w:val="0"/>
+          <w:numId w:val="5"/>
+        </w:numPr>
+        <w:ind w:left="426" w:hanging="349"/>
+        <w:rPr>
+          <w:rFonts w:ascii="Arial" w:hAnsi="Arial" w:cs="Arial"/>
+          <w:b/>
+        </w:rPr>
+      </w:pPr>
+      <w:r>
+        <w:rPr>
+          <w:rFonts w:ascii="Arial" w:hAnsi="Arial" w:cs="Arial"/>
+        </w:rPr>
+        <w:t xml:space="preserve">En el campo </w:t>
+      </w:r>
+      <w:proofErr w:type="spellStart"/>
+      <w:r>
+        <w:rPr>
+          <w:rFonts w:ascii="Arial" w:hAnsi="Arial" w:cs="Arial"/>
+          <w:b/>
+        </w:rPr>
+        <w:t>Name</w:t>
+      </w:r>
+      <w:proofErr w:type="spellEnd"/>
+      <w:r>
+        <w:rPr>
+          <w:rFonts w:ascii="Arial" w:hAnsi="Arial" w:cs="Arial"/>
+        </w:rPr>
+        <w:t xml:space="preserve"> poner </w:t>
+      </w:r>
+      <w:proofErr w:type="spellStart"/>
+      <w:r>
+        <w:rPr>
+          <w:rFonts w:ascii="Arial" w:hAnsi="Arial" w:cs="Arial"/>
+        </w:rPr>
+        <w:t>user_java</w:t>
+      </w:r>
+      <w:proofErr w:type="spellEnd"/>
+      <w:r>
+        <w:rPr>
+          <w:rFonts w:ascii="Arial" w:hAnsi="Arial" w:cs="Arial"/>
+        </w:rPr>
+        <w:t xml:space="preserve"> y en la pestaña </w:t>
+      </w:r>
+      <w:r>
+        <w:rPr>
+          <w:rFonts w:ascii="Arial" w:hAnsi="Arial" w:cs="Arial"/>
+          <w:b/>
+        </w:rPr>
+        <w:t xml:space="preserve">Role </w:t>
+      </w:r>
+      <w:proofErr w:type="spellStart"/>
+      <w:r>
+        <w:rPr>
+          <w:rFonts w:ascii="Arial" w:hAnsi="Arial" w:cs="Arial"/>
+          <w:b/>
+        </w:rPr>
+        <w:t>Privileges</w:t>
+      </w:r>
+      <w:proofErr w:type="spellEnd"/>
+      <w:r>
+        <w:rPr>
+          <w:rFonts w:ascii="Arial" w:hAnsi="Arial" w:cs="Arial"/>
+        </w:rPr>
+        <w:t xml:space="preserve"> seleccionar </w:t>
+      </w:r>
+      <w:proofErr w:type="spellStart"/>
+      <w:r>
+        <w:rPr>
+          <w:rFonts w:ascii="Arial" w:hAnsi="Arial" w:cs="Arial"/>
+          <w:b/>
+        </w:rPr>
+        <w:t>Create</w:t>
+      </w:r>
+      <w:proofErr w:type="spellEnd"/>
+      <w:r>
+        <w:rPr>
+          <w:rFonts w:ascii="Arial" w:hAnsi="Arial" w:cs="Arial"/>
+          <w:b/>
+        </w:rPr>
+        <w:t xml:space="preserve"> </w:t>
+      </w:r>
+      <w:proofErr w:type="spellStart"/>
+      <w:r>
+        <w:rPr>
+          <w:rFonts w:ascii="Arial" w:hAnsi="Arial" w:cs="Arial"/>
+          <w:b/>
+        </w:rPr>
+        <w:t>Databases</w:t>
+      </w:r>
+      <w:proofErr w:type="spellEnd"/>
+      <w:r>
+        <w:rPr>
+          <w:rFonts w:ascii="Arial" w:hAnsi="Arial" w:cs="Arial"/>
+          <w:b/>
+        </w:rPr>
+        <w:t xml:space="preserve"> </w:t>
+      </w:r>
+      <w:r>
+        <w:rPr>
+          <w:rFonts w:ascii="Arial" w:hAnsi="Arial" w:cs="Arial"/>
+        </w:rPr>
+        <w:t>y dar clic en</w:t>
+      </w:r>
+      <w:r>
+        <w:rPr>
+          <w:rFonts w:ascii="Arial" w:hAnsi="Arial" w:cs="Arial"/>
+          <w:b/>
+        </w:rPr>
+        <w:t xml:space="preserve"> OK.</w:t>
+      </w:r>
+    </w:p>
+    <w:p>
+      <w:pPr>
+        <w:pStyle w:val="Prrafodelista"/>
+        <w:numPr>
+          <w:ilvl w:val="0"/>
+          <w:numId w:val="5"/>
+        </w:numPr>
+        <w:ind w:left="426" w:hanging="349"/>
+        <w:rPr>
+          <w:rFonts w:ascii="Arial" w:hAnsi="Arial" w:cs="Arial"/>
+        </w:rPr>
+      </w:pPr>
+      <w:r>
+        <w:rPr>
+          <w:rFonts w:ascii="Arial" w:hAnsi="Arial" w:cs="Arial"/>
+        </w:rPr>
+        <w:t xml:space="preserve">Clic derecho en </w:t>
+      </w:r>
+      <w:proofErr w:type="spellStart"/>
+      <w:r>
+        <w:rPr>
+          <w:rFonts w:ascii="Arial" w:hAnsi="Arial" w:cs="Arial"/>
+          <w:b/>
+        </w:rPr>
+        <w:t>databases</w:t>
+      </w:r>
+      <w:proofErr w:type="spellEnd"/>
+      <w:r>
+        <w:rPr>
+          <w:rFonts w:ascii="Arial" w:hAnsi="Arial" w:cs="Arial"/>
+          <w:b/>
+        </w:rPr>
+        <w:t xml:space="preserve"> </w:t>
+      </w:r>
+      <w:r>
+        <w:rPr>
+          <w:rFonts w:ascii="Arial" w:hAnsi="Arial" w:cs="Arial"/>
+        </w:rPr>
+        <w:t xml:space="preserve">y seleccionar </w:t>
+      </w:r>
+      <w:r>
+        <w:rPr>
+          <w:rFonts w:ascii="Arial" w:hAnsi="Arial" w:cs="Arial"/>
+          <w:b/>
+        </w:rPr>
+        <w:t xml:space="preserve">New </w:t>
+      </w:r>
+      <w:proofErr w:type="spellStart"/>
+      <w:r>
+        <w:rPr>
+          <w:rFonts w:ascii="Arial" w:hAnsi="Arial" w:cs="Arial"/>
+          <w:b/>
+        </w:rPr>
+        <w:t>Database</w:t>
+      </w:r>
+      <w:proofErr w:type="spellEnd"/>
+      <w:r>
+        <w:rPr>
+          <w:rFonts w:ascii="Arial" w:hAnsi="Arial" w:cs="Arial"/>
+          <w:b/>
+        </w:rPr>
+        <w:t>.</w:t>
+      </w:r>
+    </w:p>
+    <w:p>
+      <w:pPr>
+        <w:pStyle w:val="Prrafodelista"/>
+        <w:numPr>
+          <w:ilvl w:val="0"/>
+          <w:numId w:val="5"/>
+        </w:numPr>
+        <w:tabs>
+          <w:tab w:val="left" w:pos="426"/>
+        </w:tabs>
+        <w:ind w:left="426"/>
+        <w:rPr>
+          <w:rFonts w:ascii="Arial" w:hAnsi="Arial" w:cs="Arial"/>
+        </w:rPr>
+      </w:pPr>
+      <w:r>
+        <w:rPr>
+          <w:rFonts w:ascii="Arial" w:hAnsi="Arial" w:cs="Arial"/>
+        </w:rPr>
+        <w:t xml:space="preserve">Ingresar en el campo </w:t>
+      </w:r>
+      <w:proofErr w:type="spellStart"/>
+      <w:r>
+        <w:rPr>
+          <w:rFonts w:ascii="Arial" w:hAnsi="Arial" w:cs="Arial"/>
+          <w:b/>
+        </w:rPr>
+        <w:t>Name</w:t>
+      </w:r>
+      <w:proofErr w:type="spellEnd"/>
+      <w:r>
+        <w:rPr>
+          <w:rFonts w:ascii="Arial" w:hAnsi="Arial" w:cs="Arial"/>
+        </w:rPr>
+        <w:t xml:space="preserve"> </w:t>
       </w:r>
       <w:bookmarkStart w:id="0" w:name="_GoBack"/>
       <w:bookmarkEnd w:id="0"/>
-      <w:r>
-        <w:t>mas señalados anteriormente</w:t>
-      </w:r>
-      <w:r>
-        <w:t xml:space="preserve"> y reunido los elementos adicionales</w:t>
-      </w:r>
-      <w:r>
-        <w:t xml:space="preserve"> continuar con los siguientes pasos:</w:t>
+      <w:proofErr w:type="spellStart"/>
+      <w:r>
+        <w:rPr>
+          <w:rFonts w:ascii="Arial" w:hAnsi="Arial" w:cs="Arial"/>
+        </w:rPr>
+        <w:t>bd_proyecto</w:t>
+      </w:r>
+      <w:proofErr w:type="spellEnd"/>
+      <w:r>
+        <w:rPr>
+          <w:rFonts w:ascii="Arial" w:hAnsi="Arial" w:cs="Arial"/>
+        </w:rPr>
+        <w:t xml:space="preserve"> y en </w:t>
+      </w:r>
+      <w:proofErr w:type="spellStart"/>
+      <w:r>
+        <w:rPr>
+          <w:rFonts w:ascii="Arial" w:hAnsi="Arial" w:cs="Arial"/>
+          <w:b/>
+        </w:rPr>
+        <w:t>Owner</w:t>
+      </w:r>
+      <w:proofErr w:type="spellEnd"/>
+      <w:r>
+        <w:rPr>
+          <w:rFonts w:ascii="Arial" w:hAnsi="Arial" w:cs="Arial"/>
+        </w:rPr>
+        <w:t xml:space="preserve"> </w:t>
+      </w:r>
+      <w:proofErr w:type="spellStart"/>
+      <w:r>
+        <w:rPr>
+          <w:rFonts w:ascii="Arial" w:hAnsi="Arial" w:cs="Arial"/>
+        </w:rPr>
+        <w:t>user_java</w:t>
+      </w:r>
+      <w:proofErr w:type="spellEnd"/>
+      <w:r>
+        <w:rPr>
+          <w:rFonts w:ascii="Arial" w:hAnsi="Arial" w:cs="Arial"/>
+        </w:rPr>
+        <w:t xml:space="preserve"> (usuario creado anteriormente)</w:t>
+      </w:r>
+      <w:r>
+        <w:rPr>
+          <w:rFonts w:ascii="Arial" w:hAnsi="Arial" w:cs="Arial"/>
+        </w:rPr>
+        <w:t xml:space="preserve"> y luego clic en </w:t>
+      </w:r>
+      <w:r>
+        <w:rPr>
+          <w:rFonts w:ascii="Arial" w:hAnsi="Arial" w:cs="Arial"/>
+          <w:b/>
+        </w:rPr>
+        <w:t>OK</w:t>
+      </w:r>
+      <w:r>
+        <w:rPr>
+          <w:rFonts w:ascii="Arial" w:hAnsi="Arial" w:cs="Arial"/>
+        </w:rPr>
+        <w:t>.</w:t>
+      </w:r>
+    </w:p>
+    <w:p>
+      <w:pPr>
+        <w:pStyle w:val="Prrafodelista"/>
+        <w:numPr>
+          <w:ilvl w:val="0"/>
+          <w:numId w:val="5"/>
+        </w:numPr>
+        <w:ind w:left="426"/>
+        <w:rPr>
+          <w:rFonts w:ascii="Arial" w:hAnsi="Arial" w:cs="Arial"/>
+        </w:rPr>
+      </w:pPr>
+      <w:r>
+        <w:rPr>
+          <w:rFonts w:ascii="Arial" w:hAnsi="Arial" w:cs="Arial"/>
+        </w:rPr>
+        <w:t>Desplegar la opción</w:t>
+      </w:r>
+      <w:r>
+        <w:rPr>
+          <w:rFonts w:ascii="Arial" w:hAnsi="Arial" w:cs="Arial"/>
+        </w:rPr>
+        <w:t xml:space="preserve"> </w:t>
+      </w:r>
+      <w:proofErr w:type="spellStart"/>
+      <w:r>
+        <w:rPr>
+          <w:rFonts w:ascii="Arial" w:hAnsi="Arial" w:cs="Arial"/>
+          <w:b/>
+        </w:rPr>
+        <w:t>databases</w:t>
+      </w:r>
+      <w:proofErr w:type="spellEnd"/>
+      <w:r>
+        <w:rPr>
+          <w:rFonts w:ascii="Arial" w:hAnsi="Arial" w:cs="Arial"/>
+        </w:rPr>
+        <w:t xml:space="preserve">, hay aparecerá la base de datos </w:t>
+      </w:r>
+      <w:proofErr w:type="spellStart"/>
+      <w:r>
+        <w:rPr>
+          <w:rFonts w:ascii="Arial" w:hAnsi="Arial" w:cs="Arial"/>
+        </w:rPr>
+        <w:t>bd_proyecto</w:t>
+      </w:r>
+      <w:proofErr w:type="spellEnd"/>
+      <w:r>
+        <w:rPr>
+          <w:rFonts w:ascii="Arial" w:hAnsi="Arial" w:cs="Arial"/>
+        </w:rPr>
+        <w:t xml:space="preserve"> </w:t>
+      </w:r>
+      <w:r>
+        <w:rPr>
+          <w:rFonts w:ascii="Arial" w:hAnsi="Arial" w:cs="Arial"/>
+        </w:rPr>
+        <w:t xml:space="preserve">que acabo de crear, clic derecho </w:t>
+      </w:r>
+      <w:r>
+        <w:rPr>
+          <w:rFonts w:ascii="Arial" w:hAnsi="Arial" w:cs="Arial"/>
+        </w:rPr>
+        <w:t xml:space="preserve">y seleccionar </w:t>
+      </w:r>
+      <w:r>
+        <w:rPr>
+          <w:rFonts w:ascii="Arial" w:hAnsi="Arial" w:cs="Arial"/>
+        </w:rPr>
+        <w:t xml:space="preserve">la opción </w:t>
+      </w:r>
+      <w:proofErr w:type="spellStart"/>
+      <w:r>
+        <w:rPr>
+          <w:rFonts w:ascii="Arial" w:hAnsi="Arial" w:cs="Arial"/>
+          <w:b/>
+        </w:rPr>
+        <w:t>Restore</w:t>
+      </w:r>
+      <w:proofErr w:type="spellEnd"/>
+      <w:r>
+        <w:rPr>
+          <w:rFonts w:ascii="Arial" w:hAnsi="Arial" w:cs="Arial"/>
+          <w:b/>
+        </w:rPr>
+        <w:t>.</w:t>
+      </w:r>
+    </w:p>
+    <w:p>
+      <w:pPr>
+        <w:pStyle w:val="Prrafodelista"/>
+        <w:rPr>
+          <w:rFonts w:ascii="Arial" w:hAnsi="Arial" w:cs="Arial"/>
+        </w:rPr>
+      </w:pPr>
+    </w:p>
+    <w:p>
+      <w:pPr>
+        <w:jc w:val="both"/>
+        <w:rPr>
+          <w:rFonts w:ascii="Arial" w:hAnsi="Arial" w:cs="Arial"/>
+        </w:rPr>
+      </w:pPr>
+      <w:r>
+        <w:rPr>
+          <w:rFonts w:ascii="Arial" w:hAnsi="Arial" w:cs="Arial"/>
+        </w:rPr>
+        <w:t xml:space="preserve">Se deja el formato como está indicado en la imagen, se indica la ruta donde está el </w:t>
+      </w:r>
+      <w:proofErr w:type="spellStart"/>
+      <w:r>
+        <w:rPr>
+          <w:rFonts w:ascii="Arial" w:hAnsi="Arial" w:cs="Arial"/>
+        </w:rPr>
+        <w:t>backup</w:t>
+      </w:r>
+      <w:proofErr w:type="spellEnd"/>
+      <w:r>
+        <w:rPr>
+          <w:rFonts w:ascii="Arial" w:hAnsi="Arial" w:cs="Arial"/>
+        </w:rPr>
+        <w:t xml:space="preserve"> y se selecciona el </w:t>
+      </w:r>
+      <w:proofErr w:type="spellStart"/>
+      <w:r>
+        <w:rPr>
+          <w:rFonts w:ascii="Arial" w:hAnsi="Arial" w:cs="Arial"/>
+        </w:rPr>
+        <w:t>rolename</w:t>
+      </w:r>
+      <w:proofErr w:type="spellEnd"/>
+      <w:r>
+        <w:rPr>
+          <w:rFonts w:ascii="Arial" w:hAnsi="Arial" w:cs="Arial"/>
+        </w:rPr>
+        <w:t xml:space="preserve"> </w:t>
+      </w:r>
+      <w:proofErr w:type="spellStart"/>
+      <w:r>
+        <w:rPr>
+          <w:rFonts w:ascii="Arial" w:hAnsi="Arial" w:cs="Arial"/>
+        </w:rPr>
+        <w:t>user_java</w:t>
+      </w:r>
+      <w:proofErr w:type="spellEnd"/>
+      <w:r>
+        <w:rPr>
+          <w:rFonts w:ascii="Arial" w:hAnsi="Arial" w:cs="Arial"/>
+        </w:rPr>
+        <w:t xml:space="preserve">, luego se le da </w:t>
+      </w:r>
+      <w:proofErr w:type="spellStart"/>
+      <w:r>
+        <w:rPr>
+          <w:rFonts w:ascii="Arial" w:hAnsi="Arial" w:cs="Arial"/>
+          <w:b/>
+        </w:rPr>
+        <w:t>Restore</w:t>
+      </w:r>
+      <w:proofErr w:type="spellEnd"/>
+      <w:r>
+        <w:rPr>
+          <w:rFonts w:ascii="Arial" w:hAnsi="Arial" w:cs="Arial"/>
+        </w:rPr>
+        <w:t>.</w:t>
+      </w:r>
+    </w:p>
+    <w:p>
+      <w:pPr>
+        <w:rPr>
+          <w:rFonts w:ascii="Arial" w:hAnsi="Arial" w:cs="Arial"/>
+          <w:b/>
+        </w:rPr>
+      </w:pPr>
+      <w:r>
+        <w:rPr>
+          <w:rFonts w:ascii="Arial" w:hAnsi="Arial" w:cs="Arial"/>
+          <w:b/>
+        </w:rPr>
+        <w:t>Configuración de Glassfish</w:t>
       </w:r>
     </w:p>
     <w:p>
@@ -153,97 +992,3605 @@
           <w:ilvl w:val="0"/>
           <w:numId w:val="1"/>
         </w:numPr>
-      </w:pPr>
-      <w:r>
+        <w:rPr>
+          <w:rFonts w:ascii="Arial" w:hAnsi="Arial" w:cs="Arial"/>
+        </w:rPr>
+      </w:pPr>
+      <w:r>
+        <w:rPr>
+          <w:rFonts w:ascii="Arial" w:hAnsi="Arial" w:cs="Arial"/>
+        </w:rPr>
+        <w:lastRenderedPageBreak/>
         <w:t xml:space="preserve">Copiar el </w:t>
       </w:r>
       <w:proofErr w:type="spellStart"/>
       <w:r>
+        <w:rPr>
+          <w:rFonts w:ascii="Arial" w:hAnsi="Arial" w:cs="Arial"/>
+        </w:rPr>
         <w:t>plugin</w:t>
       </w:r>
       <w:proofErr w:type="spellEnd"/>
       <w:r>
+        <w:rPr>
+          <w:rFonts w:ascii="Arial" w:hAnsi="Arial" w:cs="Arial"/>
+        </w:rPr>
         <w:t xml:space="preserve"> de </w:t>
       </w:r>
       <w:proofErr w:type="spellStart"/>
       <w:r>
+        <w:rPr>
+          <w:rFonts w:ascii="Arial" w:hAnsi="Arial" w:cs="Arial"/>
+        </w:rPr>
         <w:t>postgresql</w:t>
       </w:r>
       <w:proofErr w:type="spellEnd"/>
       <w:r>
+        <w:rPr>
+          <w:rFonts w:ascii="Arial" w:hAnsi="Arial" w:cs="Arial"/>
+        </w:rPr>
+        <w:t xml:space="preserve">  y buscar en la carpeta de instalación de glassfish la siguiente ruta “</w:t>
+      </w:r>
+      <w:proofErr w:type="spellStart"/>
+      <w:r>
+        <w:rPr>
+          <w:rFonts w:ascii="Arial" w:hAnsi="Arial" w:cs="Arial"/>
+        </w:rPr>
+        <w:t>GlassFish_Server</w:t>
+      </w:r>
+      <w:proofErr w:type="spellEnd"/>
+      <w:r>
+        <w:rPr>
+          <w:rFonts w:ascii="Arial" w:hAnsi="Arial" w:cs="Arial"/>
+        </w:rPr>
+        <w:t>/glassfish/</w:t>
+      </w:r>
+      <w:proofErr w:type="spellStart"/>
+      <w:r>
+        <w:rPr>
+          <w:rFonts w:ascii="Arial" w:hAnsi="Arial" w:cs="Arial"/>
+        </w:rPr>
+        <w:t>domains</w:t>
+      </w:r>
+      <w:proofErr w:type="spellEnd"/>
+      <w:r>
+        <w:rPr>
+          <w:rFonts w:ascii="Arial" w:hAnsi="Arial" w:cs="Arial"/>
+        </w:rPr>
+        <w:t>/domain1/</w:t>
+      </w:r>
+      <w:proofErr w:type="spellStart"/>
+      <w:r>
+        <w:rPr>
+          <w:rFonts w:ascii="Arial" w:hAnsi="Arial" w:cs="Arial"/>
+        </w:rPr>
+        <w:t>lib</w:t>
+      </w:r>
+      <w:proofErr w:type="spellEnd"/>
+      <w:r>
+        <w:rPr>
+          <w:rFonts w:ascii="Arial" w:hAnsi="Arial" w:cs="Arial"/>
+        </w:rPr>
+        <w:t xml:space="preserve">” </w:t>
+      </w:r>
+      <w:r>
+        <w:rPr>
+          <w:rFonts w:ascii="Arial" w:hAnsi="Arial" w:cs="Arial"/>
+        </w:rPr>
+        <w:t>y pegarlo dentro de la carpeta lib.</w:t>
+      </w:r>
+      <w:r>
+        <w:rPr>
+          <w:rFonts w:ascii="Arial" w:hAnsi="Arial" w:cs="Arial"/>
+        </w:rPr>
+        <w:t xml:space="preserve"> Al final quedara algo similar a la imagen:</w:t>
+      </w:r>
+    </w:p>
+    <w:p>
+      <w:pPr>
+        <w:pStyle w:val="Prrafodelista"/>
+        <w:rPr>
+          <w:rFonts w:ascii="Arial" w:hAnsi="Arial" w:cs="Arial"/>
+        </w:rPr>
+      </w:pPr>
+      <w:r>
+        <w:rPr>
+          <w:rFonts w:ascii="Arial" w:hAnsi="Arial" w:cs="Arial"/>
+          <w:noProof/>
+          <w:lang w:eastAsia="es-CO"/>
+        </w:rPr>
+        <w:drawing>
+          <wp:inline distT="0" distB="0" distL="0" distR="0" wp14:anchorId="05D00FE1" wp14:editId="19FDCE08">
+            <wp:extent cx="2486025" cy="1352550"/>
+            <wp:effectExtent l="0" t="0" r="9525" b="0"/>
+            <wp:docPr id="1" name="Imagen 1"/>
+            <wp:cNvGraphicFramePr>
+              <a:graphicFrameLocks xmlns:a="http://schemas.openxmlformats.org/drawingml/2006/main" noChangeAspect="1"/>
+            </wp:cNvGraphicFramePr>
+            <a:graphic xmlns:a="http://schemas.openxmlformats.org/drawingml/2006/main">
+              <a:graphicData uri="http://schemas.openxmlformats.org/drawingml/2006/picture">
+                <pic:pic xmlns:pic="http://schemas.openxmlformats.org/drawingml/2006/picture">
+                  <pic:nvPicPr>
+                    <pic:cNvPr id="0" name=""/>
+                    <pic:cNvPicPr/>
+                  </pic:nvPicPr>
+                  <pic:blipFill>
+                    <a:blip r:embed="rId7"/>
+                    <a:stretch>
+                      <a:fillRect/>
+                    </a:stretch>
+                  </pic:blipFill>
+                  <pic:spPr>
+                    <a:xfrm>
+                      <a:off x="0" y="0"/>
+                      <a:ext cx="2486025" cy="1352550"/>
+                    </a:xfrm>
+                    <a:prstGeom prst="rect">
+                      <a:avLst/>
+                    </a:prstGeom>
+                  </pic:spPr>
+                </pic:pic>
+              </a:graphicData>
+            </a:graphic>
+          </wp:inline>
+        </w:drawing>
+      </w:r>
+    </w:p>
+    <w:p>
+      <w:pPr>
+        <w:pStyle w:val="Prrafodelista"/>
+        <w:rPr>
+          <w:rFonts w:ascii="Arial" w:hAnsi="Arial" w:cs="Arial"/>
+        </w:rPr>
+      </w:pPr>
+    </w:p>
+    <w:p>
+      <w:pPr>
+        <w:pStyle w:val="Prrafodelista"/>
+        <w:numPr>
+          <w:ilvl w:val="0"/>
+          <w:numId w:val="1"/>
+        </w:numPr>
+        <w:shd w:val="clear" w:color="auto" w:fill="FFFFFF"/>
+        <w:spacing w:after="240"/>
+        <w:rPr>
+          <w:rFonts w:ascii="Arial" w:hAnsi="Arial" w:cs="Arial"/>
+        </w:rPr>
+      </w:pPr>
+      <w:r>
+        <w:rPr>
+          <w:rFonts w:ascii="Arial" w:hAnsi="Arial" w:cs="Arial"/>
+        </w:rPr>
+        <w:t>Abrir la terminal de Windows y ubicarse en la carpeta donde se encuentra instalado glassfish por ejemplo:</w:t>
+      </w:r>
+    </w:p>
+    <w:p>
+      <w:pPr>
+        <w:pStyle w:val="NormalWeb"/>
+        <w:shd w:val="clear" w:color="auto" w:fill="FFFFFF"/>
+        <w:spacing w:before="0" w:beforeAutospacing="0" w:after="240" w:afterAutospacing="0"/>
+        <w:ind w:left="720"/>
+        <w:rPr>
+          <w:rFonts w:ascii="Consolas" w:hAnsi="Consolas" w:cs="Arial"/>
+          <w:sz w:val="22"/>
+          <w:szCs w:val="22"/>
+        </w:rPr>
+      </w:pPr>
+      <w:r>
+        <w:rPr>
+          <w:rFonts w:ascii="Consolas" w:hAnsi="Consolas" w:cs="Arial"/>
+          <w:sz w:val="22"/>
+          <w:szCs w:val="22"/>
+        </w:rPr>
+        <w:t>C:\&gt;glassfish4\bin&gt;</w:t>
+      </w:r>
+    </w:p>
+    <w:p>
+      <w:pPr>
+        <w:pStyle w:val="NormalWeb"/>
+        <w:numPr>
+          <w:ilvl w:val="0"/>
+          <w:numId w:val="1"/>
+        </w:numPr>
+        <w:shd w:val="clear" w:color="auto" w:fill="FFFFFF"/>
+        <w:spacing w:before="0" w:beforeAutospacing="0" w:after="240" w:afterAutospacing="0"/>
+        <w:rPr>
+          <w:rFonts w:ascii="Arial" w:hAnsi="Arial" w:cs="Arial"/>
+          <w:sz w:val="22"/>
+          <w:szCs w:val="22"/>
+        </w:rPr>
+      </w:pPr>
+      <w:r>
+        <w:rPr>
+          <w:rFonts w:ascii="Arial" w:hAnsi="Arial" w:cs="Arial"/>
+          <w:sz w:val="22"/>
+          <w:szCs w:val="22"/>
+        </w:rPr>
+        <w:t xml:space="preserve">Para subir el servidor escribimos la siguiente </w:t>
+      </w:r>
+      <w:proofErr w:type="spellStart"/>
+      <w:r>
+        <w:rPr>
+          <w:rFonts w:ascii="Arial" w:hAnsi="Arial" w:cs="Arial"/>
+          <w:sz w:val="22"/>
+          <w:szCs w:val="22"/>
+        </w:rPr>
+        <w:t>linea</w:t>
+      </w:r>
+      <w:proofErr w:type="spellEnd"/>
+      <w:r>
+        <w:rPr>
+          <w:rFonts w:ascii="Arial" w:hAnsi="Arial" w:cs="Arial"/>
+          <w:sz w:val="22"/>
+          <w:szCs w:val="22"/>
+        </w:rPr>
+        <w:t xml:space="preserve"> de comandos:</w:t>
+      </w:r>
+    </w:p>
+    <w:p>
+      <w:pPr>
+        <w:pStyle w:val="NormalWeb"/>
+        <w:shd w:val="clear" w:color="auto" w:fill="FFFFFF"/>
+        <w:spacing w:before="0" w:beforeAutospacing="0" w:after="240" w:afterAutospacing="0"/>
+        <w:ind w:left="720"/>
+        <w:rPr>
+          <w:rFonts w:ascii="Consolas" w:hAnsi="Consolas" w:cs="Arial"/>
+          <w:sz w:val="22"/>
+          <w:szCs w:val="22"/>
+          <w:lang w:val="en-US"/>
+        </w:rPr>
+      </w:pPr>
+      <w:r>
+        <w:rPr>
+          <w:rFonts w:ascii="Consolas" w:hAnsi="Consolas" w:cs="Arial"/>
+          <w:sz w:val="22"/>
+          <w:szCs w:val="22"/>
+          <w:lang w:val="en-US"/>
+        </w:rPr>
+        <w:t>C:\&gt;glassfish4\bin&gt;asadmin start-domain</w:t>
+      </w:r>
+    </w:p>
+    <w:p>
+      <w:pPr>
+        <w:pStyle w:val="NormalWeb"/>
+        <w:numPr>
+          <w:ilvl w:val="0"/>
+          <w:numId w:val="1"/>
+        </w:numPr>
+        <w:shd w:val="clear" w:color="auto" w:fill="FFFFFF"/>
+        <w:spacing w:before="0" w:beforeAutospacing="0" w:after="240" w:afterAutospacing="0"/>
+        <w:rPr>
+          <w:rFonts w:ascii="Arial" w:hAnsi="Arial" w:cs="Arial"/>
+          <w:sz w:val="22"/>
+          <w:szCs w:val="22"/>
+        </w:rPr>
+      </w:pPr>
+      <w:r>
+        <w:rPr>
+          <w:rFonts w:ascii="Arial" w:hAnsi="Arial" w:cs="Arial"/>
+          <w:sz w:val="22"/>
+          <w:szCs w:val="22"/>
+        </w:rPr>
+        <w:t>Y de ese modo se arranca el servidor</w:t>
+      </w:r>
+    </w:p>
+    <w:p>
+      <w:pPr>
+        <w:pStyle w:val="NormalWeb"/>
+        <w:shd w:val="clear" w:color="auto" w:fill="FFFFFF"/>
+        <w:spacing w:before="0" w:beforeAutospacing="0" w:after="240" w:afterAutospacing="0"/>
+        <w:ind w:left="720"/>
+        <w:rPr>
+          <w:rFonts w:ascii="Arial" w:hAnsi="Arial" w:cs="Arial"/>
+          <w:sz w:val="22"/>
+          <w:szCs w:val="22"/>
+        </w:rPr>
+      </w:pPr>
+      <w:r>
+        <w:rPr>
+          <w:rFonts w:ascii="Arial" w:hAnsi="Arial" w:cs="Arial"/>
+          <w:noProof/>
+          <w:sz w:val="22"/>
+          <w:szCs w:val="22"/>
+        </w:rPr>
+        <w:drawing>
+          <wp:inline distT="0" distB="0" distL="0" distR="0" wp14:anchorId="7C2D906B" wp14:editId="7B0A4E6E">
+            <wp:extent cx="3974684" cy="2544793"/>
+            <wp:effectExtent l="0" t="0" r="6985" b="8255"/>
+            <wp:docPr id="5" name="Imagen 5" descr=" ">
+              <a:hlinkClick xmlns:a="http://schemas.openxmlformats.org/drawingml/2006/main" r:id="rId8"/>
+            </wp:docPr>
+            <wp:cNvGraphicFramePr>
+              <a:graphicFrameLocks xmlns:a="http://schemas.openxmlformats.org/drawingml/2006/main" noChangeAspect="1"/>
+            </wp:cNvGraphicFramePr>
+            <a:graphic xmlns:a="http://schemas.openxmlformats.org/drawingml/2006/main">
+              <a:graphicData uri="http://schemas.openxmlformats.org/drawingml/2006/picture">
+                <pic:pic xmlns:pic="http://schemas.openxmlformats.org/drawingml/2006/picture">
+                  <pic:nvPicPr>
+                    <pic:cNvPr id="0" name="Picture 1" descr=" ">
+                      <a:hlinkClick r:id="rId8"/>
+                    </pic:cNvPr>
+                    <pic:cNvPicPr>
+                      <a:picLocks noChangeAspect="1" noChangeArrowheads="1"/>
+                    </pic:cNvPicPr>
+                  </pic:nvPicPr>
+                  <pic:blipFill>
+                    <a:blip r:embed="rId9">
+                      <a:extLst>
+                        <a:ext uri="{28A0092B-C50C-407E-A947-70E740481C1C}">
+                          <a14:useLocalDpi xmlns:a14="http://schemas.microsoft.com/office/drawing/2010/main" val="0"/>
+                        </a:ext>
+                      </a:extLst>
+                    </a:blip>
+                    <a:srcRect/>
+                    <a:stretch>
+                      <a:fillRect/>
+                    </a:stretch>
+                  </pic:blipFill>
+                  <pic:spPr bwMode="auto">
+                    <a:xfrm>
+                      <a:off x="0" y="0"/>
+                      <a:ext cx="3974439" cy="2544636"/>
+                    </a:xfrm>
+                    <a:prstGeom prst="rect">
+                      <a:avLst/>
+                    </a:prstGeom>
+                    <a:noFill/>
+                    <a:ln>
+                      <a:noFill/>
+                    </a:ln>
+                  </pic:spPr>
+                </pic:pic>
+              </a:graphicData>
+            </a:graphic>
+          </wp:inline>
+        </w:drawing>
+      </w:r>
+    </w:p>
+    <w:p>
+      <w:pPr>
+        <w:pStyle w:val="NormalWeb"/>
+        <w:numPr>
+          <w:ilvl w:val="0"/>
+          <w:numId w:val="1"/>
+        </w:numPr>
+        <w:shd w:val="clear" w:color="auto" w:fill="FFFFFF"/>
+        <w:spacing w:before="0" w:beforeAutospacing="0" w:after="240" w:afterAutospacing="0"/>
+        <w:rPr>
+          <w:rFonts w:ascii="Arial" w:hAnsi="Arial" w:cs="Arial"/>
+          <w:sz w:val="22"/>
+          <w:szCs w:val="22"/>
+        </w:rPr>
+      </w:pPr>
+      <w:r>
+        <w:rPr>
+          <w:rFonts w:ascii="Arial" w:hAnsi="Arial" w:cs="Arial"/>
+          <w:sz w:val="22"/>
+          <w:szCs w:val="22"/>
+        </w:rPr>
+        <w:t>Ahora paramos el servidor:</w:t>
+      </w:r>
+    </w:p>
+    <w:p>
+      <w:pPr>
+        <w:pStyle w:val="NormalWeb"/>
+        <w:shd w:val="clear" w:color="auto" w:fill="FFFFFF"/>
+        <w:spacing w:before="0" w:beforeAutospacing="0" w:after="240" w:afterAutospacing="0"/>
+        <w:ind w:left="720"/>
+        <w:rPr>
+          <w:rFonts w:ascii="Consolas" w:hAnsi="Consolas" w:cs="Arial"/>
+          <w:sz w:val="22"/>
+          <w:szCs w:val="22"/>
+          <w:lang w:val="en-US"/>
+        </w:rPr>
+      </w:pPr>
+      <w:r>
+        <w:rPr>
+          <w:rFonts w:ascii="Consolas" w:hAnsi="Consolas" w:cs="Arial"/>
+          <w:sz w:val="22"/>
+          <w:szCs w:val="22"/>
+          <w:lang w:val="en-US"/>
+        </w:rPr>
+        <w:t>C:\&gt;glassfish4\bin&gt;asadmin stop-domain</w:t>
+      </w:r>
+    </w:p>
+    <w:p>
+      <w:pPr>
+        <w:pStyle w:val="NormalWeb"/>
+        <w:numPr>
+          <w:ilvl w:val="0"/>
+          <w:numId w:val="1"/>
+        </w:numPr>
+        <w:shd w:val="clear" w:color="auto" w:fill="FFFFFF"/>
+        <w:spacing w:before="0" w:beforeAutospacing="0" w:after="240" w:afterAutospacing="0"/>
+        <w:rPr>
+          <w:rFonts w:ascii="Arial" w:hAnsi="Arial" w:cs="Arial"/>
+          <w:sz w:val="22"/>
+          <w:szCs w:val="22"/>
+        </w:rPr>
+      </w:pPr>
+      <w:r>
+        <w:rPr>
+          <w:rFonts w:ascii="Arial" w:hAnsi="Arial" w:cs="Arial"/>
+          <w:sz w:val="22"/>
+          <w:szCs w:val="22"/>
+        </w:rPr>
+        <w:t>Ahora bien, continuamente tendríamos que subir el servidor cada vez que iniciemos Windows.</w:t>
+      </w:r>
+    </w:p>
+    <w:p>
+      <w:pPr>
+        <w:pStyle w:val="NormalWeb"/>
+        <w:numPr>
+          <w:ilvl w:val="0"/>
+          <w:numId w:val="1"/>
+        </w:numPr>
+        <w:shd w:val="clear" w:color="auto" w:fill="FFFFFF"/>
+        <w:spacing w:before="0" w:beforeAutospacing="0" w:after="240" w:afterAutospacing="0"/>
+        <w:rPr>
+          <w:rFonts w:ascii="Arial" w:hAnsi="Arial" w:cs="Arial"/>
+          <w:sz w:val="22"/>
+          <w:szCs w:val="22"/>
+        </w:rPr>
+      </w:pPr>
+      <w:r>
+        <w:rPr>
+          <w:rFonts w:ascii="Arial" w:hAnsi="Arial" w:cs="Arial"/>
+          <w:sz w:val="22"/>
+          <w:szCs w:val="22"/>
+        </w:rPr>
+        <w:t>Para evitar esto, podemos crear un servicio en Windows para que se inicie el servidor automáticamente cada vez que iniciemos Windows.</w:t>
+      </w:r>
+    </w:p>
+    <w:p>
+      <w:pPr>
+        <w:pStyle w:val="NormalWeb"/>
+        <w:numPr>
+          <w:ilvl w:val="0"/>
+          <w:numId w:val="1"/>
+        </w:numPr>
+        <w:shd w:val="clear" w:color="auto" w:fill="FFFFFF"/>
+        <w:spacing w:before="0" w:beforeAutospacing="0" w:after="240" w:afterAutospacing="0"/>
+        <w:rPr>
+          <w:rFonts w:ascii="Arial" w:hAnsi="Arial" w:cs="Arial"/>
+          <w:sz w:val="22"/>
+          <w:szCs w:val="22"/>
+        </w:rPr>
+      </w:pPr>
+      <w:r>
+        <w:rPr>
+          <w:rFonts w:ascii="Arial" w:hAnsi="Arial" w:cs="Arial"/>
+          <w:sz w:val="22"/>
+          <w:szCs w:val="22"/>
+        </w:rPr>
+        <w:lastRenderedPageBreak/>
+        <w:t xml:space="preserve">En Windows podemos usar el sub-comando </w:t>
+      </w:r>
+      <w:proofErr w:type="spellStart"/>
+      <w:r>
+        <w:rPr>
+          <w:rFonts w:ascii="Arial" w:hAnsi="Arial" w:cs="Arial"/>
+          <w:sz w:val="22"/>
+          <w:szCs w:val="22"/>
+        </w:rPr>
+        <w:t>asadmin</w:t>
+      </w:r>
+      <w:proofErr w:type="spellEnd"/>
+      <w:r>
+        <w:rPr>
+          <w:rFonts w:ascii="Arial" w:hAnsi="Arial" w:cs="Arial"/>
+          <w:sz w:val="22"/>
+          <w:szCs w:val="22"/>
+        </w:rPr>
+        <w:t> </w:t>
+      </w:r>
+      <w:proofErr w:type="spellStart"/>
+      <w:r>
+        <w:rPr>
+          <w:rStyle w:val="Textoennegrita"/>
+          <w:rFonts w:ascii="Arial" w:hAnsi="Arial" w:cs="Arial"/>
+          <w:sz w:val="22"/>
+          <w:szCs w:val="22"/>
+        </w:rPr>
+        <w:t>create-service</w:t>
+      </w:r>
+      <w:proofErr w:type="spellEnd"/>
+      <w:r>
+        <w:rPr>
+          <w:rFonts w:ascii="Arial" w:hAnsi="Arial" w:cs="Arial"/>
+          <w:sz w:val="22"/>
+          <w:szCs w:val="22"/>
+        </w:rPr>
+        <w:t xml:space="preserve"> para crear un servicio de Windows que reinicie el </w:t>
+      </w:r>
+      <w:proofErr w:type="spellStart"/>
+      <w:r>
+        <w:rPr>
+          <w:rFonts w:ascii="Arial" w:hAnsi="Arial" w:cs="Arial"/>
+          <w:sz w:val="22"/>
+          <w:szCs w:val="22"/>
+        </w:rPr>
+        <w:t>Domain</w:t>
+      </w:r>
+      <w:proofErr w:type="spellEnd"/>
+      <w:r>
+        <w:rPr>
+          <w:rFonts w:ascii="Arial" w:hAnsi="Arial" w:cs="Arial"/>
+          <w:sz w:val="22"/>
+          <w:szCs w:val="22"/>
+        </w:rPr>
         <w:t xml:space="preserve"> </w:t>
       </w:r>
-      <w:r>
-        <w:t xml:space="preserve"> y buscar en la carpeta de instalación de </w:t>
-      </w:r>
-      <w:proofErr w:type="spellStart"/>
-      <w:r>
-        <w:t>glassfish</w:t>
-      </w:r>
-      <w:proofErr w:type="spellEnd"/>
-      <w:r>
-        <w:t xml:space="preserve"> la</w:t>
-      </w:r>
-      <w:r>
+      <w:proofErr w:type="spellStart"/>
+      <w:r>
+        <w:rPr>
+          <w:rFonts w:ascii="Arial" w:hAnsi="Arial" w:cs="Arial"/>
+          <w:sz w:val="22"/>
+          <w:szCs w:val="22"/>
+        </w:rPr>
+        <w:t>Administration</w:t>
+      </w:r>
+      <w:proofErr w:type="spellEnd"/>
+      <w:r>
+        <w:rPr>
+          <w:rFonts w:ascii="Arial" w:hAnsi="Arial" w:cs="Arial"/>
+          <w:sz w:val="22"/>
+          <w:szCs w:val="22"/>
+        </w:rPr>
+        <w:t xml:space="preserve"> Server (DAS)</w:t>
+      </w:r>
+    </w:p>
+    <w:p>
+      <w:pPr>
+        <w:pStyle w:val="NormalWeb"/>
+        <w:numPr>
+          <w:ilvl w:val="0"/>
+          <w:numId w:val="1"/>
+        </w:numPr>
+        <w:shd w:val="clear" w:color="auto" w:fill="FFFFFF"/>
+        <w:spacing w:before="0" w:beforeAutospacing="0" w:after="240" w:afterAutospacing="0"/>
+        <w:rPr>
+          <w:rFonts w:ascii="Arial" w:hAnsi="Arial" w:cs="Arial"/>
+          <w:sz w:val="22"/>
+          <w:szCs w:val="22"/>
+        </w:rPr>
+      </w:pPr>
+      <w:r>
+        <w:rPr>
+          <w:rFonts w:ascii="Arial" w:hAnsi="Arial" w:cs="Arial"/>
+          <w:sz w:val="22"/>
+          <w:szCs w:val="22"/>
+        </w:rPr>
+        <w:t xml:space="preserve">Después que el servicio fue creado, debemos iniciar el servicio usando Windows </w:t>
+      </w:r>
+      <w:proofErr w:type="spellStart"/>
+      <w:r>
+        <w:rPr>
+          <w:rFonts w:ascii="Arial" w:hAnsi="Arial" w:cs="Arial"/>
+          <w:sz w:val="22"/>
+          <w:szCs w:val="22"/>
+        </w:rPr>
+        <w:t>Services</w:t>
+      </w:r>
+      <w:proofErr w:type="spellEnd"/>
+      <w:r>
+        <w:rPr>
+          <w:rFonts w:ascii="Arial" w:hAnsi="Arial" w:cs="Arial"/>
+          <w:sz w:val="22"/>
+          <w:szCs w:val="22"/>
+        </w:rPr>
+        <w:t xml:space="preserve"> Manager o Windows </w:t>
+      </w:r>
+      <w:proofErr w:type="spellStart"/>
+      <w:r>
+        <w:rPr>
+          <w:rFonts w:ascii="Arial" w:hAnsi="Arial" w:cs="Arial"/>
+          <w:sz w:val="22"/>
+          <w:szCs w:val="22"/>
+        </w:rPr>
+        <w:t>Services</w:t>
+      </w:r>
+      <w:proofErr w:type="spellEnd"/>
+      <w:r>
+        <w:rPr>
+          <w:rFonts w:ascii="Arial" w:hAnsi="Arial" w:cs="Arial"/>
+          <w:sz w:val="22"/>
+          <w:szCs w:val="22"/>
+        </w:rPr>
         <w:t xml:space="preserve"> </w:t>
       </w:r>
-      <w:r>
-        <w:t>siguiente</w:t>
-      </w:r>
-      <w:r>
-        <w:t xml:space="preserve"> ruta </w:t>
-      </w:r>
-      <w:r>
-        <w:t>“</w:t>
-      </w:r>
-      <w:proofErr w:type="spellStart"/>
-      <w:r>
-        <w:t>GlassFish_Server</w:t>
-      </w:r>
-      <w:proofErr w:type="spellEnd"/>
-      <w:r>
+      <w:proofErr w:type="spellStart"/>
+      <w:r>
+        <w:rPr>
+          <w:rFonts w:ascii="Arial" w:hAnsi="Arial" w:cs="Arial"/>
+          <w:sz w:val="22"/>
+          <w:szCs w:val="22"/>
+        </w:rPr>
+        <w:t>Wrapper</w:t>
+      </w:r>
+      <w:proofErr w:type="spellEnd"/>
+      <w:r>
+        <w:rPr>
+          <w:rFonts w:ascii="Arial" w:hAnsi="Arial" w:cs="Arial"/>
+          <w:sz w:val="22"/>
+          <w:szCs w:val="22"/>
+        </w:rPr>
+        <w:t>.</w:t>
+      </w:r>
+    </w:p>
+    <w:p>
+      <w:pPr>
+        <w:pStyle w:val="NormalWeb"/>
+        <w:numPr>
+          <w:ilvl w:val="0"/>
+          <w:numId w:val="1"/>
+        </w:numPr>
+        <w:shd w:val="clear" w:color="auto" w:fill="FFFFFF"/>
+        <w:spacing w:before="0" w:beforeAutospacing="0" w:after="240" w:afterAutospacing="0"/>
+        <w:rPr>
+          <w:rFonts w:ascii="Arial" w:hAnsi="Arial" w:cs="Arial"/>
+          <w:sz w:val="22"/>
+          <w:szCs w:val="22"/>
+        </w:rPr>
+      </w:pPr>
+      <w:r>
+        <w:rPr>
+          <w:rFonts w:ascii="Arial" w:hAnsi="Arial" w:cs="Arial"/>
+          <w:sz w:val="22"/>
+          <w:szCs w:val="22"/>
+        </w:rPr>
+        <w:t>Abrimos una ventana de comandos CMD como administrador, y nos ubicamos dentro de la carpeta </w:t>
+      </w:r>
+      <w:r>
+        <w:rPr>
+          <w:rStyle w:val="Textoennegrita"/>
+          <w:rFonts w:ascii="Arial" w:hAnsi="Arial" w:cs="Arial"/>
+          <w:sz w:val="22"/>
+          <w:szCs w:val="22"/>
+        </w:rPr>
+        <w:t>glassfish4/</w:t>
+      </w:r>
+      <w:proofErr w:type="spellStart"/>
+      <w:r>
+        <w:rPr>
+          <w:rStyle w:val="Textoennegrita"/>
+          <w:rFonts w:ascii="Arial" w:hAnsi="Arial" w:cs="Arial"/>
+          <w:sz w:val="22"/>
+          <w:szCs w:val="22"/>
+        </w:rPr>
+        <w:t>bin</w:t>
+      </w:r>
+      <w:proofErr w:type="spellEnd"/>
+      <w:r>
+        <w:rPr>
+          <w:rFonts w:ascii="Arial" w:hAnsi="Arial" w:cs="Arial"/>
+          <w:sz w:val="22"/>
+          <w:szCs w:val="22"/>
+        </w:rPr>
+        <w:t>.</w:t>
+      </w:r>
+    </w:p>
+    <w:p>
+      <w:pPr>
+        <w:pStyle w:val="NormalWeb"/>
+        <w:numPr>
+          <w:ilvl w:val="0"/>
+          <w:numId w:val="1"/>
+        </w:numPr>
+        <w:shd w:val="clear" w:color="auto" w:fill="FFFFFF"/>
+        <w:spacing w:before="0" w:beforeAutospacing="0" w:after="240" w:afterAutospacing="0"/>
+        <w:rPr>
+          <w:rFonts w:ascii="Arial" w:hAnsi="Arial" w:cs="Arial"/>
+          <w:sz w:val="22"/>
+          <w:szCs w:val="22"/>
+        </w:rPr>
+      </w:pPr>
+      <w:r>
+        <w:rPr>
+          <w:rFonts w:ascii="Arial" w:hAnsi="Arial" w:cs="Arial"/>
+          <w:sz w:val="22"/>
+          <w:szCs w:val="22"/>
+        </w:rPr>
+        <w:t xml:space="preserve">Llamamos al </w:t>
+      </w:r>
+      <w:proofErr w:type="spellStart"/>
+      <w:r>
+        <w:rPr>
+          <w:rFonts w:ascii="Arial" w:hAnsi="Arial" w:cs="Arial"/>
+          <w:sz w:val="22"/>
+          <w:szCs w:val="22"/>
+        </w:rPr>
+        <w:t>asadmin</w:t>
+      </w:r>
+      <w:proofErr w:type="spellEnd"/>
+      <w:r>
+        <w:rPr>
+          <w:rFonts w:ascii="Arial" w:hAnsi="Arial" w:cs="Arial"/>
+          <w:sz w:val="22"/>
+          <w:szCs w:val="22"/>
+        </w:rPr>
+        <w:t>:</w:t>
+      </w:r>
+    </w:p>
+    <w:p>
+      <w:pPr>
+        <w:pStyle w:val="NormalWeb"/>
+        <w:shd w:val="clear" w:color="auto" w:fill="FFFFFF"/>
+        <w:spacing w:before="0" w:beforeAutospacing="0" w:after="240" w:afterAutospacing="0"/>
+        <w:ind w:left="720"/>
+        <w:rPr>
+          <w:rFonts w:ascii="Consolas" w:hAnsi="Consolas" w:cs="Arial"/>
+          <w:sz w:val="22"/>
+          <w:szCs w:val="22"/>
+          <w:lang w:val="en-US"/>
+        </w:rPr>
+      </w:pPr>
+      <w:r>
+        <w:rPr>
+          <w:rFonts w:ascii="Consolas" w:hAnsi="Consolas" w:cs="Arial"/>
+          <w:sz w:val="22"/>
+          <w:szCs w:val="22"/>
+          <w:lang w:val="en-US"/>
+        </w:rPr>
+        <w:t>C:\&gt;glassfish4\bin&gt;asadmin [ENTER]</w:t>
+      </w:r>
+    </w:p>
+    <w:p>
+      <w:pPr>
+        <w:pStyle w:val="NormalWeb"/>
+        <w:numPr>
+          <w:ilvl w:val="0"/>
+          <w:numId w:val="1"/>
+        </w:numPr>
+        <w:shd w:val="clear" w:color="auto" w:fill="FFFFFF"/>
+        <w:spacing w:before="0" w:beforeAutospacing="0" w:after="240" w:afterAutospacing="0"/>
+        <w:rPr>
+          <w:rFonts w:ascii="Consolas" w:hAnsi="Consolas" w:cs="Arial"/>
+          <w:sz w:val="22"/>
+          <w:szCs w:val="22"/>
+        </w:rPr>
+      </w:pPr>
+      <w:proofErr w:type="spellStart"/>
+      <w:r>
+        <w:rPr>
+          <w:rFonts w:ascii="Consolas" w:hAnsi="Consolas" w:cs="Arial"/>
+          <w:sz w:val="22"/>
+          <w:szCs w:val="22"/>
+        </w:rPr>
+        <w:t>asadmin</w:t>
+      </w:r>
+      <w:proofErr w:type="spellEnd"/>
+      <w:r>
+        <w:rPr>
+          <w:rFonts w:ascii="Consolas" w:hAnsi="Consolas" w:cs="Arial"/>
+          <w:sz w:val="22"/>
+          <w:szCs w:val="22"/>
+        </w:rPr>
+        <w:t xml:space="preserve">&gt; </w:t>
+      </w:r>
+      <w:proofErr w:type="spellStart"/>
+      <w:r>
+        <w:rPr>
+          <w:rFonts w:ascii="Consolas" w:hAnsi="Consolas" w:cs="Arial"/>
+          <w:sz w:val="22"/>
+          <w:szCs w:val="22"/>
+        </w:rPr>
+        <w:t>create-service</w:t>
+      </w:r>
+      <w:proofErr w:type="spellEnd"/>
+      <w:r>
+        <w:rPr>
+          <w:rFonts w:ascii="Consolas" w:hAnsi="Consolas" w:cs="Arial"/>
+          <w:sz w:val="22"/>
+          <w:szCs w:val="22"/>
+        </w:rPr>
+        <w:t xml:space="preserve"> [ENTER]</w:t>
+      </w:r>
+    </w:p>
+    <w:p>
+      <w:pPr>
+        <w:pStyle w:val="NormalWeb"/>
+        <w:shd w:val="clear" w:color="auto" w:fill="FFFFFF"/>
+        <w:spacing w:before="0" w:beforeAutospacing="0" w:after="240" w:afterAutospacing="0"/>
+        <w:ind w:left="720"/>
+        <w:rPr>
+          <w:rFonts w:ascii="Arial" w:hAnsi="Arial" w:cs="Arial"/>
+          <w:sz w:val="22"/>
+          <w:szCs w:val="22"/>
+        </w:rPr>
+      </w:pPr>
+      <w:r>
+        <w:rPr>
+          <w:rFonts w:ascii="Arial" w:hAnsi="Arial" w:cs="Arial"/>
+          <w:noProof/>
+          <w:sz w:val="22"/>
+          <w:szCs w:val="22"/>
+        </w:rPr>
+        <w:drawing>
+          <wp:inline distT="0" distB="0" distL="0" distR="0" wp14:anchorId="743F8E1E" wp14:editId="453C1B2C">
+            <wp:extent cx="3514453" cy="1871932"/>
+            <wp:effectExtent l="0" t="0" r="0" b="0"/>
+            <wp:docPr id="4" name="Imagen 4" descr=" ">
+              <a:hlinkClick xmlns:a="http://schemas.openxmlformats.org/drawingml/2006/main" r:id="rId10"/>
+            </wp:docPr>
+            <wp:cNvGraphicFramePr>
+              <a:graphicFrameLocks xmlns:a="http://schemas.openxmlformats.org/drawingml/2006/main" noChangeAspect="1"/>
+            </wp:cNvGraphicFramePr>
+            <a:graphic xmlns:a="http://schemas.openxmlformats.org/drawingml/2006/main">
+              <a:graphicData uri="http://schemas.openxmlformats.org/drawingml/2006/picture">
+                <pic:pic xmlns:pic="http://schemas.openxmlformats.org/drawingml/2006/picture">
+                  <pic:nvPicPr>
+                    <pic:cNvPr id="0" name="Picture 2" descr=" ">
+                      <a:hlinkClick r:id="rId10"/>
+                    </pic:cNvPr>
+                    <pic:cNvPicPr>
+                      <a:picLocks noChangeAspect="1" noChangeArrowheads="1"/>
+                    </pic:cNvPicPr>
+                  </pic:nvPicPr>
+                  <pic:blipFill>
+                    <a:blip r:embed="rId11">
+                      <a:extLst>
+                        <a:ext uri="{28A0092B-C50C-407E-A947-70E740481C1C}">
+                          <a14:useLocalDpi xmlns:a14="http://schemas.microsoft.com/office/drawing/2010/main" val="0"/>
+                        </a:ext>
+                      </a:extLst>
+                    </a:blip>
+                    <a:srcRect/>
+                    <a:stretch>
+                      <a:fillRect/>
+                    </a:stretch>
+                  </pic:blipFill>
+                  <pic:spPr bwMode="auto">
+                    <a:xfrm>
+                      <a:off x="0" y="0"/>
+                      <a:ext cx="3514505" cy="1871960"/>
+                    </a:xfrm>
+                    <a:prstGeom prst="rect">
+                      <a:avLst/>
+                    </a:prstGeom>
+                    <a:noFill/>
+                    <a:ln>
+                      <a:noFill/>
+                    </a:ln>
+                  </pic:spPr>
+                </pic:pic>
+              </a:graphicData>
+            </a:graphic>
+          </wp:inline>
+        </w:drawing>
+      </w:r>
+    </w:p>
+    <w:p>
+      <w:pPr>
+        <w:pStyle w:val="NormalWeb"/>
+        <w:numPr>
+          <w:ilvl w:val="0"/>
+          <w:numId w:val="1"/>
+        </w:numPr>
+        <w:shd w:val="clear" w:color="auto" w:fill="FFFFFF"/>
+        <w:spacing w:before="0" w:beforeAutospacing="0" w:after="240" w:afterAutospacing="0"/>
+        <w:rPr>
+          <w:rFonts w:ascii="Arial" w:hAnsi="Arial" w:cs="Arial"/>
+          <w:sz w:val="22"/>
+          <w:szCs w:val="22"/>
+        </w:rPr>
+      </w:pPr>
+      <w:r>
+        <w:rPr>
+          <w:rFonts w:ascii="Arial" w:hAnsi="Arial" w:cs="Arial"/>
+          <w:sz w:val="22"/>
+          <w:szCs w:val="22"/>
+        </w:rPr>
+        <w:t>El comando </w:t>
+      </w:r>
+      <w:proofErr w:type="spellStart"/>
+      <w:r>
+        <w:rPr>
+          <w:rFonts w:ascii="Arial" w:hAnsi="Arial" w:cs="Arial"/>
+          <w:b/>
+          <w:bCs/>
+          <w:sz w:val="22"/>
+          <w:szCs w:val="22"/>
+        </w:rPr>
+        <w:t>create-service</w:t>
+      </w:r>
+      <w:proofErr w:type="spellEnd"/>
+      <w:r>
+        <w:rPr>
+          <w:rFonts w:ascii="Arial" w:hAnsi="Arial" w:cs="Arial"/>
+          <w:sz w:val="22"/>
+          <w:szCs w:val="22"/>
+        </w:rPr>
+        <w:t> crea dos archivos, uno es un EXE y el otro es un archivo de configuración XML que podemos utilizar para instalar o desinstalar el servicio a nuestra voluntad. Si navegamos en el explorador de Windows, podremos ver estos archivos que se han creado dentro de la siguiente ruta:</w:t>
+      </w:r>
+    </w:p>
+    <w:p>
+      <w:pPr>
+        <w:pStyle w:val="NormalWeb"/>
+        <w:numPr>
+          <w:ilvl w:val="0"/>
+          <w:numId w:val="1"/>
+        </w:numPr>
+        <w:shd w:val="clear" w:color="auto" w:fill="FFFFFF"/>
+        <w:spacing w:before="0" w:beforeAutospacing="0" w:after="240" w:afterAutospacing="0"/>
+        <w:rPr>
+          <w:rFonts w:ascii="Arial" w:hAnsi="Arial" w:cs="Arial"/>
+          <w:sz w:val="22"/>
+          <w:szCs w:val="22"/>
+          <w:lang w:val="en-US"/>
+        </w:rPr>
+      </w:pPr>
+      <w:r>
+        <w:rPr>
+          <w:rFonts w:ascii="Arial" w:hAnsi="Arial" w:cs="Arial"/>
+          <w:sz w:val="22"/>
+          <w:szCs w:val="22"/>
+          <w:lang w:val="en-US"/>
+        </w:rPr>
+        <w:t>C:\glassfish4\glassfish\domains\domain1\bin</w:t>
+      </w:r>
+    </w:p>
+    <w:p>
+      <w:pPr>
+        <w:pStyle w:val="NormalWeb"/>
+        <w:numPr>
+          <w:ilvl w:val="0"/>
+          <w:numId w:val="1"/>
+        </w:numPr>
+        <w:shd w:val="clear" w:color="auto" w:fill="FFFFFF"/>
+        <w:spacing w:before="0" w:beforeAutospacing="0" w:after="240" w:afterAutospacing="0"/>
+        <w:rPr>
+          <w:rFonts w:ascii="Arial" w:hAnsi="Arial" w:cs="Arial"/>
+          <w:sz w:val="22"/>
+          <w:szCs w:val="22"/>
+        </w:rPr>
+      </w:pPr>
+      <w:r>
+        <w:rPr>
+          <w:rFonts w:ascii="Arial" w:hAnsi="Arial" w:cs="Arial"/>
+          <w:sz w:val="22"/>
+          <w:szCs w:val="22"/>
+        </w:rPr>
+        <w:t>domain1Service.exe</w:t>
+      </w:r>
+    </w:p>
+    <w:p>
+      <w:pPr>
+        <w:pStyle w:val="NormalWeb"/>
+        <w:numPr>
+          <w:ilvl w:val="0"/>
+          <w:numId w:val="1"/>
+        </w:numPr>
+        <w:shd w:val="clear" w:color="auto" w:fill="FFFFFF"/>
+        <w:spacing w:before="0" w:beforeAutospacing="0" w:after="240" w:afterAutospacing="0"/>
+        <w:rPr>
+          <w:rFonts w:ascii="Arial" w:hAnsi="Arial" w:cs="Arial"/>
+          <w:sz w:val="22"/>
+          <w:szCs w:val="22"/>
+        </w:rPr>
+      </w:pPr>
+      <w:r>
+        <w:rPr>
+          <w:rFonts w:ascii="Arial" w:hAnsi="Arial" w:cs="Arial"/>
+          <w:sz w:val="22"/>
+          <w:szCs w:val="22"/>
+        </w:rPr>
+        <w:t>domain1Service.xml</w:t>
+      </w:r>
+    </w:p>
+    <w:p>
+      <w:pPr>
+        <w:pStyle w:val="NormalWeb"/>
+        <w:numPr>
+          <w:ilvl w:val="0"/>
+          <w:numId w:val="1"/>
+        </w:numPr>
+        <w:shd w:val="clear" w:color="auto" w:fill="FFFFFF"/>
+        <w:spacing w:before="0" w:beforeAutospacing="0" w:after="240" w:afterAutospacing="0"/>
+        <w:rPr>
+          <w:rFonts w:ascii="Arial" w:hAnsi="Arial" w:cs="Arial"/>
+          <w:sz w:val="22"/>
+          <w:szCs w:val="22"/>
+        </w:rPr>
+      </w:pPr>
+      <w:r>
+        <w:rPr>
+          <w:rFonts w:ascii="Arial" w:hAnsi="Arial" w:cs="Arial"/>
+          <w:sz w:val="22"/>
+          <w:szCs w:val="22"/>
+        </w:rPr>
+        <w:t>Aquí podemos ver el archivo XML de configuración:</w:t>
+      </w:r>
+    </w:p>
+    <w:p>
+      <w:pPr>
+        <w:pStyle w:val="NormalWeb"/>
+        <w:shd w:val="clear" w:color="auto" w:fill="FFFFFF"/>
+        <w:spacing w:before="0" w:beforeAutospacing="0" w:after="240" w:afterAutospacing="0"/>
+        <w:ind w:left="720"/>
+        <w:rPr>
+          <w:rFonts w:ascii="Arial" w:hAnsi="Arial" w:cs="Arial"/>
+          <w:sz w:val="22"/>
+          <w:szCs w:val="22"/>
+        </w:rPr>
+      </w:pPr>
+      <w:r>
+        <w:rPr>
+          <w:rFonts w:ascii="Arial" w:hAnsi="Arial" w:cs="Arial"/>
+          <w:noProof/>
+          <w:sz w:val="22"/>
+          <w:szCs w:val="22"/>
+        </w:rPr>
+        <w:drawing>
+          <wp:inline distT="0" distB="0" distL="0" distR="0" wp14:anchorId="3E6BE903" wp14:editId="4CD6DC93">
+            <wp:extent cx="3044825" cy="1587500"/>
+            <wp:effectExtent l="0" t="0" r="3175" b="0"/>
+            <wp:docPr id="3" name="Imagen 3" descr=" ">
+              <a:hlinkClick xmlns:a="http://schemas.openxmlformats.org/drawingml/2006/main" r:id="rId12"/>
+            </wp:docPr>
+            <wp:cNvGraphicFramePr>
+              <a:graphicFrameLocks xmlns:a="http://schemas.openxmlformats.org/drawingml/2006/main" noChangeAspect="1"/>
+            </wp:cNvGraphicFramePr>
+            <a:graphic xmlns:a="http://schemas.openxmlformats.org/drawingml/2006/main">
+              <a:graphicData uri="http://schemas.openxmlformats.org/drawingml/2006/picture">
+                <pic:pic xmlns:pic="http://schemas.openxmlformats.org/drawingml/2006/picture">
+                  <pic:nvPicPr>
+                    <pic:cNvPr id="0" name="Picture 3" descr=" ">
+                      <a:hlinkClick r:id="rId12"/>
+                    </pic:cNvPr>
+                    <pic:cNvPicPr>
+                      <a:picLocks noChangeAspect="1" noChangeArrowheads="1"/>
+                    </pic:cNvPicPr>
+                  </pic:nvPicPr>
+                  <pic:blipFill>
+                    <a:blip r:embed="rId13">
+                      <a:extLst>
+                        <a:ext uri="{28A0092B-C50C-407E-A947-70E740481C1C}">
+                          <a14:useLocalDpi xmlns:a14="http://schemas.microsoft.com/office/drawing/2010/main" val="0"/>
+                        </a:ext>
+                      </a:extLst>
+                    </a:blip>
+                    <a:srcRect/>
+                    <a:stretch>
+                      <a:fillRect/>
+                    </a:stretch>
+                  </pic:blipFill>
+                  <pic:spPr bwMode="auto">
+                    <a:xfrm>
+                      <a:off x="0" y="0"/>
+                      <a:ext cx="3044825" cy="1587500"/>
+                    </a:xfrm>
+                    <a:prstGeom prst="rect">
+                      <a:avLst/>
+                    </a:prstGeom>
+                    <a:noFill/>
+                    <a:ln>
+                      <a:noFill/>
+                    </a:ln>
+                  </pic:spPr>
+                </pic:pic>
+              </a:graphicData>
+            </a:graphic>
+          </wp:inline>
+        </w:drawing>
+      </w:r>
+    </w:p>
+    <w:p>
+      <w:pPr>
+        <w:pStyle w:val="NormalWeb"/>
+        <w:numPr>
+          <w:ilvl w:val="0"/>
+          <w:numId w:val="1"/>
+        </w:numPr>
+        <w:shd w:val="clear" w:color="auto" w:fill="FFFFFF"/>
+        <w:spacing w:before="0" w:beforeAutospacing="0" w:after="240" w:afterAutospacing="0"/>
+        <w:rPr>
+          <w:rFonts w:ascii="Arial" w:hAnsi="Arial" w:cs="Arial"/>
+          <w:sz w:val="22"/>
+          <w:szCs w:val="22"/>
+        </w:rPr>
+      </w:pPr>
+      <w:r>
+        <w:rPr>
+          <w:rFonts w:ascii="Arial" w:hAnsi="Arial" w:cs="Arial"/>
+          <w:sz w:val="22"/>
+          <w:szCs w:val="22"/>
+        </w:rPr>
+        <w:lastRenderedPageBreak/>
+        <w:t>En el caso que tengamos más de un dominio que queramos instalarlos como servicios es bueno saber el servicio que corresponde a cada dominio, para ello vamos a modificar lo que está dentro de las etiquetas &lt;</w:t>
+      </w:r>
+      <w:proofErr w:type="spellStart"/>
+      <w:r>
+        <w:rPr>
+          <w:rFonts w:ascii="Arial" w:hAnsi="Arial" w:cs="Arial"/>
+          <w:sz w:val="22"/>
+          <w:szCs w:val="22"/>
+        </w:rPr>
+        <w:t>name</w:t>
+      </w:r>
+      <w:proofErr w:type="spellEnd"/>
+      <w:r>
+        <w:rPr>
+          <w:rFonts w:ascii="Arial" w:hAnsi="Arial" w:cs="Arial"/>
+          <w:sz w:val="22"/>
+          <w:szCs w:val="22"/>
+        </w:rPr>
+        <w:t>&gt; y &lt;</w:t>
+      </w:r>
+      <w:proofErr w:type="spellStart"/>
+      <w:r>
+        <w:rPr>
+          <w:rFonts w:ascii="Arial" w:hAnsi="Arial" w:cs="Arial"/>
+          <w:sz w:val="22"/>
+          <w:szCs w:val="22"/>
+        </w:rPr>
+        <w:t>description</w:t>
+      </w:r>
+      <w:proofErr w:type="spellEnd"/>
+      <w:r>
+        <w:rPr>
+          <w:rFonts w:ascii="Arial" w:hAnsi="Arial" w:cs="Arial"/>
+          <w:sz w:val="22"/>
+          <w:szCs w:val="22"/>
+        </w:rPr>
+        <w:t xml:space="preserve">&gt; que es lo que se mostrará en el Windows </w:t>
+      </w:r>
+      <w:proofErr w:type="spellStart"/>
+      <w:r>
+        <w:rPr>
+          <w:rFonts w:ascii="Arial" w:hAnsi="Arial" w:cs="Arial"/>
+          <w:sz w:val="22"/>
+          <w:szCs w:val="22"/>
+        </w:rPr>
+        <w:t>Services</w:t>
+      </w:r>
+      <w:proofErr w:type="spellEnd"/>
+      <w:r>
+        <w:rPr>
+          <w:rFonts w:ascii="Arial" w:hAnsi="Arial" w:cs="Arial"/>
+          <w:sz w:val="22"/>
+          <w:szCs w:val="22"/>
+        </w:rPr>
+        <w:t xml:space="preserve"> Manager:</w:t>
+      </w:r>
+    </w:p>
+    <w:p>
+      <w:pPr>
+        <w:pStyle w:val="NormalWeb"/>
+        <w:shd w:val="clear" w:color="auto" w:fill="FFFFFF"/>
+        <w:spacing w:before="0" w:beforeAutospacing="0" w:after="240" w:afterAutospacing="0"/>
+        <w:ind w:left="720"/>
+        <w:rPr>
+          <w:rFonts w:ascii="Arial" w:hAnsi="Arial" w:cs="Arial"/>
+          <w:sz w:val="22"/>
+          <w:szCs w:val="22"/>
+          <w:lang w:val="en-US"/>
+        </w:rPr>
+      </w:pPr>
+      <w:r>
+        <w:rPr>
+          <w:rFonts w:ascii="Arial" w:hAnsi="Arial" w:cs="Arial"/>
+          <w:sz w:val="22"/>
+          <w:szCs w:val="22"/>
+          <w:lang w:val="en-US"/>
+        </w:rPr>
+        <w:t>&lt;</w:t>
+      </w:r>
+      <w:proofErr w:type="gramStart"/>
+      <w:r>
+        <w:rPr>
+          <w:rFonts w:ascii="Arial" w:hAnsi="Arial" w:cs="Arial"/>
+          <w:sz w:val="22"/>
+          <w:szCs w:val="22"/>
+          <w:lang w:val="en-US"/>
+        </w:rPr>
+        <w:t>service</w:t>
+      </w:r>
+      <w:proofErr w:type="gramEnd"/>
+      <w:r>
+        <w:rPr>
+          <w:rFonts w:ascii="Arial" w:hAnsi="Arial" w:cs="Arial"/>
+          <w:sz w:val="22"/>
+          <w:szCs w:val="22"/>
+          <w:lang w:val="en-US"/>
+        </w:rPr>
+        <w:t>&gt;</w:t>
+      </w:r>
+    </w:p>
+    <w:p>
+      <w:pPr>
+        <w:pStyle w:val="NormalWeb"/>
+        <w:shd w:val="clear" w:color="auto" w:fill="FFFFFF"/>
+        <w:spacing w:before="0" w:beforeAutospacing="0" w:after="240" w:afterAutospacing="0"/>
+        <w:ind w:left="720"/>
+        <w:rPr>
+          <w:rFonts w:ascii="Arial" w:hAnsi="Arial" w:cs="Arial"/>
+          <w:sz w:val="22"/>
+          <w:szCs w:val="22"/>
+          <w:lang w:val="en-US"/>
+        </w:rPr>
+      </w:pPr>
+      <w:r>
+        <w:rPr>
+          <w:rFonts w:ascii="Arial" w:hAnsi="Arial" w:cs="Arial"/>
+          <w:sz w:val="22"/>
+          <w:szCs w:val="22"/>
+          <w:lang w:val="en-US"/>
+        </w:rPr>
+        <w:t>&lt;</w:t>
+      </w:r>
+      <w:proofErr w:type="gramStart"/>
+      <w:r>
+        <w:rPr>
+          <w:rFonts w:ascii="Arial" w:hAnsi="Arial" w:cs="Arial"/>
+          <w:sz w:val="22"/>
+          <w:szCs w:val="22"/>
+          <w:lang w:val="en-US"/>
+        </w:rPr>
+        <w:t>name&gt;</w:t>
+      </w:r>
+      <w:proofErr w:type="gramEnd"/>
+      <w:r>
+        <w:rPr>
+          <w:rFonts w:ascii="Arial" w:hAnsi="Arial" w:cs="Arial"/>
+          <w:sz w:val="22"/>
+          <w:szCs w:val="22"/>
+          <w:lang w:val="en-US"/>
+        </w:rPr>
+        <w:t xml:space="preserve">domain1 </w:t>
+      </w:r>
+      <w:proofErr w:type="spellStart"/>
+      <w:r>
+        <w:rPr>
+          <w:rFonts w:ascii="Arial" w:hAnsi="Arial" w:cs="Arial"/>
+          <w:sz w:val="22"/>
+          <w:szCs w:val="22"/>
+          <w:lang w:val="en-US"/>
+        </w:rPr>
+        <w:t>GlassFish</w:t>
+      </w:r>
+      <w:proofErr w:type="spellEnd"/>
+      <w:r>
+        <w:rPr>
+          <w:rFonts w:ascii="Arial" w:hAnsi="Arial" w:cs="Arial"/>
+          <w:sz w:val="22"/>
+          <w:szCs w:val="22"/>
+          <w:lang w:val="en-US"/>
+        </w:rPr>
+        <w:t xml:space="preserve"> Server&lt;/name&gt;</w:t>
+      </w:r>
+    </w:p>
+    <w:p>
+      <w:pPr>
+        <w:pStyle w:val="NormalWeb"/>
+        <w:shd w:val="clear" w:color="auto" w:fill="FFFFFF"/>
+        <w:spacing w:before="0" w:beforeAutospacing="0" w:after="240" w:afterAutospacing="0"/>
+        <w:ind w:left="720"/>
+        <w:rPr>
+          <w:rFonts w:ascii="Arial" w:hAnsi="Arial" w:cs="Arial"/>
+          <w:sz w:val="22"/>
+          <w:szCs w:val="22"/>
+          <w:lang w:val="en-US"/>
+        </w:rPr>
+      </w:pPr>
+      <w:r>
+        <w:rPr>
+          <w:rFonts w:ascii="Arial" w:hAnsi="Arial" w:cs="Arial"/>
+          <w:sz w:val="22"/>
+          <w:szCs w:val="22"/>
+          <w:lang w:val="en-US"/>
+        </w:rPr>
+        <w:t>&lt;</w:t>
+      </w:r>
+      <w:proofErr w:type="gramStart"/>
+      <w:r>
+        <w:rPr>
+          <w:rFonts w:ascii="Arial" w:hAnsi="Arial" w:cs="Arial"/>
+          <w:sz w:val="22"/>
+          <w:szCs w:val="22"/>
+          <w:lang w:val="en-US"/>
+        </w:rPr>
+        <w:t>description&gt;</w:t>
+      </w:r>
+      <w:proofErr w:type="spellStart"/>
+      <w:proofErr w:type="gramEnd"/>
+      <w:r>
+        <w:rPr>
+          <w:rFonts w:ascii="Arial" w:hAnsi="Arial" w:cs="Arial"/>
+          <w:sz w:val="22"/>
+          <w:szCs w:val="22"/>
+          <w:lang w:val="en-US"/>
+        </w:rPr>
+        <w:t>GlassFish</w:t>
+      </w:r>
+      <w:proofErr w:type="spellEnd"/>
+      <w:r>
+        <w:rPr>
+          <w:rFonts w:ascii="Arial" w:hAnsi="Arial" w:cs="Arial"/>
+          <w:sz w:val="22"/>
+          <w:szCs w:val="22"/>
+          <w:lang w:val="en-US"/>
+        </w:rPr>
+        <w:t xml:space="preserve"> Server&lt;/description&gt;</w:t>
+      </w:r>
+    </w:p>
+    <w:p>
+      <w:pPr>
+        <w:pStyle w:val="NormalWeb"/>
+        <w:shd w:val="clear" w:color="auto" w:fill="FFFFFF"/>
+        <w:spacing w:before="0" w:beforeAutospacing="0" w:after="240" w:afterAutospacing="0"/>
+        <w:ind w:left="720"/>
+        <w:rPr>
+          <w:rFonts w:ascii="Arial" w:hAnsi="Arial" w:cs="Arial"/>
+          <w:sz w:val="22"/>
+          <w:szCs w:val="22"/>
+          <w:lang w:val="en-US"/>
+        </w:rPr>
+      </w:pPr>
+      <w:r>
+        <w:rPr>
+          <w:rFonts w:ascii="Arial" w:hAnsi="Arial" w:cs="Arial"/>
+          <w:sz w:val="22"/>
+          <w:szCs w:val="22"/>
+          <w:lang w:val="en-US"/>
+        </w:rPr>
+        <w:t>&lt;/service&gt;</w:t>
+      </w:r>
+    </w:p>
+    <w:p>
+      <w:pPr>
+        <w:pStyle w:val="NormalWeb"/>
+        <w:numPr>
+          <w:ilvl w:val="0"/>
+          <w:numId w:val="1"/>
+        </w:numPr>
+        <w:shd w:val="clear" w:color="auto" w:fill="FFFFFF"/>
+        <w:spacing w:before="0" w:beforeAutospacing="0" w:after="240" w:afterAutospacing="0"/>
+        <w:rPr>
+          <w:rFonts w:ascii="Arial" w:hAnsi="Arial" w:cs="Arial"/>
+          <w:sz w:val="22"/>
+          <w:szCs w:val="22"/>
+        </w:rPr>
+      </w:pPr>
+      <w:r>
+        <w:rPr>
+          <w:rFonts w:ascii="Arial" w:hAnsi="Arial" w:cs="Arial"/>
+          <w:sz w:val="22"/>
+          <w:szCs w:val="22"/>
+        </w:rPr>
+        <w:t>Por esto otro, que nos permite tener más información sobre el nombre del dominio y la descripción:</w:t>
+      </w:r>
+    </w:p>
+    <w:p>
+      <w:pPr>
+        <w:pStyle w:val="NormalWeb"/>
+        <w:shd w:val="clear" w:color="auto" w:fill="FFFFFF"/>
+        <w:spacing w:before="0" w:beforeAutospacing="0" w:after="240" w:afterAutospacing="0"/>
+        <w:ind w:left="720"/>
+        <w:rPr>
+          <w:rFonts w:ascii="Arial" w:hAnsi="Arial" w:cs="Arial"/>
+          <w:sz w:val="22"/>
+          <w:szCs w:val="22"/>
+          <w:lang w:val="en-US"/>
+        </w:rPr>
+      </w:pPr>
+      <w:r>
+        <w:rPr>
+          <w:rFonts w:ascii="Arial" w:hAnsi="Arial" w:cs="Arial"/>
+          <w:sz w:val="22"/>
+          <w:szCs w:val="22"/>
+          <w:lang w:val="en-US"/>
+        </w:rPr>
+        <w:t>&lt;</w:t>
+      </w:r>
+      <w:proofErr w:type="gramStart"/>
+      <w:r>
+        <w:rPr>
+          <w:rFonts w:ascii="Arial" w:hAnsi="Arial" w:cs="Arial"/>
+          <w:sz w:val="22"/>
+          <w:szCs w:val="22"/>
+          <w:lang w:val="en-US"/>
+        </w:rPr>
+        <w:t>service</w:t>
+      </w:r>
+      <w:proofErr w:type="gramEnd"/>
+      <w:r>
+        <w:rPr>
+          <w:rFonts w:ascii="Arial" w:hAnsi="Arial" w:cs="Arial"/>
+          <w:sz w:val="22"/>
+          <w:szCs w:val="22"/>
+          <w:lang w:val="en-US"/>
+        </w:rPr>
+        <w:t>&gt;</w:t>
+      </w:r>
+    </w:p>
+    <w:p>
+      <w:pPr>
+        <w:pStyle w:val="NormalWeb"/>
+        <w:shd w:val="clear" w:color="auto" w:fill="FFFFFF"/>
+        <w:spacing w:before="0" w:beforeAutospacing="0" w:after="240" w:afterAutospacing="0"/>
+        <w:ind w:left="720"/>
+        <w:rPr>
+          <w:rFonts w:ascii="Arial" w:hAnsi="Arial" w:cs="Arial"/>
+          <w:sz w:val="22"/>
+          <w:szCs w:val="22"/>
+          <w:lang w:val="en-US"/>
+        </w:rPr>
+      </w:pPr>
+      <w:r>
+        <w:rPr>
+          <w:rFonts w:ascii="Arial" w:hAnsi="Arial" w:cs="Arial"/>
+          <w:sz w:val="22"/>
+          <w:szCs w:val="22"/>
+          <w:lang w:val="en-US"/>
+        </w:rPr>
+        <w:t>&lt;</w:t>
+      </w:r>
+      <w:proofErr w:type="gramStart"/>
+      <w:r>
+        <w:rPr>
+          <w:rFonts w:ascii="Arial" w:hAnsi="Arial" w:cs="Arial"/>
+          <w:sz w:val="22"/>
+          <w:szCs w:val="22"/>
+          <w:lang w:val="en-US"/>
+        </w:rPr>
+        <w:t>name&gt;</w:t>
+      </w:r>
+      <w:proofErr w:type="gramEnd"/>
+      <w:r>
+        <w:rPr>
+          <w:rFonts w:ascii="Arial" w:hAnsi="Arial" w:cs="Arial"/>
+          <w:sz w:val="22"/>
+          <w:szCs w:val="22"/>
+          <w:lang w:val="en-US"/>
+        </w:rPr>
+        <w:t>GF Domain1&lt;/name&gt;</w:t>
+      </w:r>
+    </w:p>
+    <w:p>
+      <w:pPr>
+        <w:pStyle w:val="NormalWeb"/>
+        <w:shd w:val="clear" w:color="auto" w:fill="FFFFFF"/>
+        <w:spacing w:before="0" w:beforeAutospacing="0" w:after="240" w:afterAutospacing="0"/>
+        <w:ind w:left="720"/>
+        <w:rPr>
+          <w:rFonts w:ascii="Arial" w:hAnsi="Arial" w:cs="Arial"/>
+          <w:sz w:val="22"/>
+          <w:szCs w:val="22"/>
+          <w:lang w:val="en-US"/>
+        </w:rPr>
+      </w:pPr>
+      <w:r>
+        <w:rPr>
+          <w:rFonts w:ascii="Arial" w:hAnsi="Arial" w:cs="Arial"/>
+          <w:sz w:val="22"/>
+          <w:szCs w:val="22"/>
+          <w:lang w:val="en-US"/>
+        </w:rPr>
+        <w:t>&lt;</w:t>
+      </w:r>
+      <w:proofErr w:type="gramStart"/>
+      <w:r>
+        <w:rPr>
+          <w:rFonts w:ascii="Arial" w:hAnsi="Arial" w:cs="Arial"/>
+          <w:sz w:val="22"/>
+          <w:szCs w:val="22"/>
+          <w:lang w:val="en-US"/>
+        </w:rPr>
+        <w:t>description&gt;</w:t>
+      </w:r>
+      <w:proofErr w:type="gramEnd"/>
+      <w:r>
+        <w:rPr>
+          <w:rFonts w:ascii="Arial" w:hAnsi="Arial" w:cs="Arial"/>
+          <w:sz w:val="22"/>
+          <w:szCs w:val="22"/>
+          <w:lang w:val="en-US"/>
+        </w:rPr>
+        <w:t xml:space="preserve">Windows service for the </w:t>
+      </w:r>
+      <w:proofErr w:type="spellStart"/>
+      <w:r>
+        <w:rPr>
+          <w:rFonts w:ascii="Arial" w:hAnsi="Arial" w:cs="Arial"/>
+          <w:sz w:val="22"/>
+          <w:szCs w:val="22"/>
+          <w:lang w:val="en-US"/>
+        </w:rPr>
+        <w:t>GlassFish</w:t>
+      </w:r>
+      <w:proofErr w:type="spellEnd"/>
+      <w:r>
+        <w:rPr>
+          <w:rFonts w:ascii="Arial" w:hAnsi="Arial" w:cs="Arial"/>
+          <w:sz w:val="22"/>
+          <w:szCs w:val="22"/>
+          <w:lang w:val="en-US"/>
+        </w:rPr>
+        <w:t xml:space="preserve"> Domain1 domain&lt;/description&gt;</w:t>
+      </w:r>
+    </w:p>
+    <w:p>
+      <w:pPr>
+        <w:pStyle w:val="NormalWeb"/>
+        <w:shd w:val="clear" w:color="auto" w:fill="FFFFFF"/>
+        <w:spacing w:before="0" w:beforeAutospacing="0" w:after="240" w:afterAutospacing="0"/>
+        <w:ind w:left="720"/>
+        <w:rPr>
+          <w:rFonts w:ascii="Arial" w:hAnsi="Arial" w:cs="Arial"/>
+          <w:sz w:val="22"/>
+          <w:szCs w:val="22"/>
+        </w:rPr>
+      </w:pPr>
+      <w:r>
+        <w:rPr>
+          <w:rFonts w:ascii="Arial" w:hAnsi="Arial" w:cs="Arial"/>
+          <w:sz w:val="22"/>
+          <w:szCs w:val="22"/>
+        </w:rPr>
+        <w:t>&lt;/</w:t>
+      </w:r>
+      <w:proofErr w:type="spellStart"/>
+      <w:proofErr w:type="gramStart"/>
+      <w:r>
+        <w:rPr>
+          <w:rFonts w:ascii="Arial" w:hAnsi="Arial" w:cs="Arial"/>
+          <w:sz w:val="22"/>
+          <w:szCs w:val="22"/>
+        </w:rPr>
+        <w:t>service</w:t>
+      </w:r>
+      <w:proofErr w:type="spellEnd"/>
+      <w:proofErr w:type="gramEnd"/>
+      <w:r>
+        <w:rPr>
+          <w:rFonts w:ascii="Arial" w:hAnsi="Arial" w:cs="Arial"/>
+          <w:sz w:val="22"/>
+          <w:szCs w:val="22"/>
+        </w:rPr>
+        <w:t>&gt;</w:t>
+      </w:r>
+    </w:p>
+    <w:p>
+      <w:pPr>
+        <w:pStyle w:val="NormalWeb"/>
+        <w:numPr>
+          <w:ilvl w:val="0"/>
+          <w:numId w:val="1"/>
+        </w:numPr>
+        <w:shd w:val="clear" w:color="auto" w:fill="FFFFFF"/>
+        <w:spacing w:before="0" w:beforeAutospacing="0" w:after="240" w:afterAutospacing="0"/>
+        <w:rPr>
+          <w:rFonts w:ascii="Arial" w:hAnsi="Arial" w:cs="Arial"/>
+          <w:sz w:val="22"/>
+          <w:szCs w:val="22"/>
+        </w:rPr>
+      </w:pPr>
+      <w:r>
+        <w:rPr>
+          <w:rFonts w:ascii="Arial" w:hAnsi="Arial" w:cs="Arial"/>
+          <w:sz w:val="22"/>
+          <w:szCs w:val="22"/>
+        </w:rPr>
+        <w:t>Guardamos y cerramos el archivo.</w:t>
+      </w:r>
+    </w:p>
+    <w:p>
+      <w:pPr>
+        <w:pStyle w:val="NormalWeb"/>
+        <w:numPr>
+          <w:ilvl w:val="0"/>
+          <w:numId w:val="1"/>
+        </w:numPr>
+        <w:shd w:val="clear" w:color="auto" w:fill="FFFFFF"/>
+        <w:spacing w:before="0" w:beforeAutospacing="0" w:after="240" w:afterAutospacing="0"/>
+        <w:rPr>
+          <w:rFonts w:ascii="Arial" w:hAnsi="Arial" w:cs="Arial"/>
+          <w:sz w:val="22"/>
+          <w:szCs w:val="22"/>
+        </w:rPr>
+      </w:pPr>
+      <w:r>
+        <w:rPr>
+          <w:rFonts w:ascii="Arial" w:hAnsi="Arial" w:cs="Arial"/>
+          <w:sz w:val="22"/>
+          <w:szCs w:val="22"/>
+        </w:rPr>
+        <w:t>Necesitamos ahora desinstalar el servicio que está e instalar el nuevo servicio usando </w:t>
+      </w:r>
+      <w:r>
+        <w:rPr>
+          <w:rStyle w:val="Textoennegrita"/>
+          <w:rFonts w:ascii="Arial" w:hAnsi="Arial" w:cs="Arial"/>
+          <w:sz w:val="22"/>
+          <w:szCs w:val="22"/>
+        </w:rPr>
+        <w:t>domain1Service.exe</w:t>
+      </w:r>
+    </w:p>
+    <w:p>
+      <w:pPr>
+        <w:pStyle w:val="NormalWeb"/>
+        <w:numPr>
+          <w:ilvl w:val="0"/>
+          <w:numId w:val="1"/>
+        </w:numPr>
+        <w:shd w:val="clear" w:color="auto" w:fill="FFFFFF"/>
+        <w:spacing w:before="0" w:beforeAutospacing="0" w:after="240" w:afterAutospacing="0"/>
+        <w:rPr>
+          <w:rFonts w:ascii="Arial" w:hAnsi="Arial" w:cs="Arial"/>
+          <w:sz w:val="22"/>
+          <w:szCs w:val="22"/>
+        </w:rPr>
+      </w:pPr>
+      <w:r>
+        <w:rPr>
+          <w:rFonts w:ascii="Arial" w:hAnsi="Arial" w:cs="Arial"/>
+          <w:sz w:val="22"/>
+          <w:szCs w:val="22"/>
+        </w:rPr>
+        <w:t xml:space="preserve">Abrimos una ventana de comandos CMD como administrador y nos ubicamos dentro de la carpeta </w:t>
+      </w:r>
+      <w:proofErr w:type="spellStart"/>
+      <w:r>
+        <w:rPr>
+          <w:rFonts w:ascii="Arial" w:hAnsi="Arial" w:cs="Arial"/>
+          <w:sz w:val="22"/>
+          <w:szCs w:val="22"/>
+        </w:rPr>
+        <w:t>bin</w:t>
+      </w:r>
+      <w:proofErr w:type="spellEnd"/>
+      <w:r>
+        <w:rPr>
+          <w:rFonts w:ascii="Arial" w:hAnsi="Arial" w:cs="Arial"/>
+          <w:sz w:val="22"/>
+          <w:szCs w:val="22"/>
+        </w:rPr>
+        <w:t xml:space="preserve"> del dominio, y ejecutamos los siguientes comandos:</w:t>
+      </w:r>
+    </w:p>
+    <w:p>
+      <w:pPr>
+        <w:pStyle w:val="NormalWeb"/>
+        <w:shd w:val="clear" w:color="auto" w:fill="FFFFFF"/>
+        <w:spacing w:before="0" w:beforeAutospacing="0" w:after="240" w:afterAutospacing="0"/>
+        <w:ind w:left="720"/>
+        <w:rPr>
+          <w:rFonts w:ascii="Consolas" w:hAnsi="Consolas" w:cs="Arial"/>
+          <w:sz w:val="22"/>
+          <w:szCs w:val="22"/>
+          <w:lang w:val="en-US"/>
+        </w:rPr>
+      </w:pPr>
+      <w:proofErr w:type="gramStart"/>
+      <w:r>
+        <w:rPr>
+          <w:rFonts w:ascii="Consolas" w:hAnsi="Consolas" w:cs="Arial"/>
+          <w:sz w:val="22"/>
+          <w:szCs w:val="22"/>
+          <w:lang w:val="en-US"/>
+        </w:rPr>
+        <w:t>C:</w:t>
+      </w:r>
+      <w:proofErr w:type="gramEnd"/>
+      <w:r>
+        <w:rPr>
+          <w:rFonts w:ascii="Consolas" w:hAnsi="Consolas" w:cs="Arial"/>
+          <w:sz w:val="22"/>
+          <w:szCs w:val="22"/>
+          <w:lang w:val="en-US"/>
+        </w:rPr>
+        <w:t>\&gt; cd \glassfish4\glassfish\domains\domain1\bin</w:t>
+      </w:r>
+    </w:p>
+    <w:p>
+      <w:pPr>
+        <w:pStyle w:val="NormalWeb"/>
+        <w:shd w:val="clear" w:color="auto" w:fill="FFFFFF"/>
+        <w:spacing w:before="0" w:beforeAutospacing="0" w:after="240" w:afterAutospacing="0"/>
+        <w:ind w:left="720"/>
+        <w:rPr>
+          <w:rFonts w:ascii="Consolas" w:hAnsi="Consolas" w:cs="Arial"/>
+          <w:sz w:val="22"/>
+          <w:szCs w:val="22"/>
+          <w:lang w:val="en-US"/>
+        </w:rPr>
+      </w:pPr>
+      <w:r>
+        <w:rPr>
+          <w:rFonts w:ascii="Consolas" w:hAnsi="Consolas" w:cs="Arial"/>
+          <w:sz w:val="22"/>
+          <w:szCs w:val="22"/>
+          <w:lang w:val="en-US"/>
+        </w:rPr>
+        <w:t>C:\glassfish4\glassfish\domains\domain1\bin&gt; domain1Service.exe uninstall</w:t>
+      </w:r>
+    </w:p>
+    <w:p>
+      <w:pPr>
+        <w:pStyle w:val="NormalWeb"/>
+        <w:shd w:val="clear" w:color="auto" w:fill="FFFFFF"/>
+        <w:spacing w:before="0" w:beforeAutospacing="0" w:after="240" w:afterAutospacing="0"/>
+        <w:ind w:left="720"/>
+        <w:rPr>
+          <w:rFonts w:ascii="Consolas" w:hAnsi="Consolas" w:cs="Arial"/>
+          <w:sz w:val="22"/>
+          <w:szCs w:val="22"/>
+          <w:lang w:val="en-US"/>
+        </w:rPr>
+      </w:pPr>
+      <w:r>
+        <w:rPr>
+          <w:rFonts w:ascii="Consolas" w:hAnsi="Consolas" w:cs="Arial"/>
+          <w:sz w:val="22"/>
+          <w:szCs w:val="22"/>
+          <w:lang w:val="en-US"/>
+        </w:rPr>
+        <w:t>C:\glassfish4\glassfish\domains\domain1\bin&gt; domain1Service.exe install</w:t>
+      </w:r>
+    </w:p>
+    <w:p>
+      <w:pPr>
+        <w:pStyle w:val="NormalWeb"/>
+        <w:shd w:val="clear" w:color="auto" w:fill="FFFFFF"/>
+        <w:spacing w:before="0" w:beforeAutospacing="0" w:after="240" w:afterAutospacing="0"/>
+        <w:ind w:left="720"/>
+        <w:rPr>
+          <w:rFonts w:ascii="Consolas" w:hAnsi="Consolas" w:cs="Arial"/>
+          <w:sz w:val="22"/>
+          <w:szCs w:val="22"/>
+          <w:lang w:val="en-US"/>
+        </w:rPr>
+      </w:pPr>
+      <w:r>
+        <w:rPr>
+          <w:rFonts w:ascii="Consolas" w:hAnsi="Consolas" w:cs="Arial"/>
+          <w:sz w:val="22"/>
+          <w:szCs w:val="22"/>
+          <w:lang w:val="en-US"/>
+        </w:rPr>
+        <w:t>C:\glassfish4\glassfish\domains\domain1\bin&gt;</w:t>
+      </w:r>
+    </w:p>
+    <w:p>
+      <w:pPr>
+        <w:pStyle w:val="NormalWeb"/>
+        <w:numPr>
+          <w:ilvl w:val="0"/>
+          <w:numId w:val="1"/>
+        </w:numPr>
+        <w:shd w:val="clear" w:color="auto" w:fill="FFFFFF"/>
+        <w:spacing w:before="0" w:beforeAutospacing="0" w:after="240" w:afterAutospacing="0"/>
+        <w:rPr>
+          <w:rFonts w:ascii="Arial" w:hAnsi="Arial" w:cs="Arial"/>
+          <w:sz w:val="22"/>
+          <w:szCs w:val="22"/>
+        </w:rPr>
+      </w:pPr>
+      <w:r>
+        <w:rPr>
+          <w:rFonts w:ascii="Arial" w:hAnsi="Arial" w:cs="Arial"/>
+          <w:sz w:val="22"/>
+          <w:szCs w:val="22"/>
+        </w:rPr>
+        <w:t xml:space="preserve">Veamos el Servicio como se ve en Windows </w:t>
+      </w:r>
+      <w:proofErr w:type="spellStart"/>
+      <w:r>
+        <w:rPr>
+          <w:rFonts w:ascii="Arial" w:hAnsi="Arial" w:cs="Arial"/>
+          <w:sz w:val="22"/>
+          <w:szCs w:val="22"/>
+        </w:rPr>
+        <w:t>Services</w:t>
+      </w:r>
+      <w:proofErr w:type="spellEnd"/>
+      <w:r>
+        <w:rPr>
+          <w:rFonts w:ascii="Arial" w:hAnsi="Arial" w:cs="Arial"/>
+          <w:sz w:val="22"/>
+          <w:szCs w:val="22"/>
+        </w:rPr>
+        <w:t xml:space="preserve"> Manager. Escribimos en el botón Inicio “</w:t>
+      </w:r>
+      <w:proofErr w:type="spellStart"/>
+      <w:r>
+        <w:rPr>
+          <w:rFonts w:ascii="Arial" w:hAnsi="Arial" w:cs="Arial"/>
+          <w:sz w:val="22"/>
+          <w:szCs w:val="22"/>
+        </w:rPr>
+        <w:t>Services</w:t>
+      </w:r>
+      <w:proofErr w:type="spellEnd"/>
+      <w:r>
+        <w:rPr>
+          <w:rFonts w:ascii="Arial" w:hAnsi="Arial" w:cs="Arial"/>
+          <w:sz w:val="22"/>
+          <w:szCs w:val="22"/>
+        </w:rPr>
+        <w:t xml:space="preserve">” para acceder a la app de Servicios en Windows 10. Se abre la app de </w:t>
+      </w:r>
+      <w:proofErr w:type="spellStart"/>
+      <w:r>
+        <w:rPr>
+          <w:rFonts w:ascii="Arial" w:hAnsi="Arial" w:cs="Arial"/>
+          <w:sz w:val="22"/>
+          <w:szCs w:val="22"/>
+        </w:rPr>
+        <w:t>Services</w:t>
+      </w:r>
+      <w:proofErr w:type="spellEnd"/>
+      <w:r>
+        <w:rPr>
+          <w:rFonts w:ascii="Arial" w:hAnsi="Arial" w:cs="Arial"/>
+          <w:sz w:val="22"/>
+          <w:szCs w:val="22"/>
+        </w:rPr>
+        <w:t xml:space="preserve"> y podemos ver el servicio creado, allí podemos también seleccionar si queremos que el servicio se inicie automáticamente o en forma manual.</w:t>
+      </w:r>
+    </w:p>
+    <w:p>
+      <w:pPr>
+        <w:pStyle w:val="NormalWeb"/>
+        <w:shd w:val="clear" w:color="auto" w:fill="FFFFFF"/>
+        <w:spacing w:before="0" w:beforeAutospacing="0" w:after="240" w:afterAutospacing="0"/>
+        <w:ind w:left="720"/>
+        <w:rPr>
+          <w:rFonts w:ascii="Arial" w:hAnsi="Arial" w:cs="Arial"/>
+          <w:sz w:val="22"/>
+          <w:szCs w:val="22"/>
+        </w:rPr>
+      </w:pPr>
+      <w:r>
+        <w:rPr>
+          <w:rFonts w:ascii="Arial" w:hAnsi="Arial" w:cs="Arial"/>
+          <w:noProof/>
+          <w:sz w:val="22"/>
+          <w:szCs w:val="22"/>
+        </w:rPr>
+        <w:lastRenderedPageBreak/>
+        <w:drawing>
+          <wp:inline distT="0" distB="0" distL="0" distR="0" wp14:anchorId="48DAA6DE" wp14:editId="07407568">
+            <wp:extent cx="3044825" cy="966470"/>
+            <wp:effectExtent l="0" t="0" r="3175" b="5080"/>
+            <wp:docPr id="2" name="Imagen 2" descr=" ">
+              <a:hlinkClick xmlns:a="http://schemas.openxmlformats.org/drawingml/2006/main" r:id="rId14"/>
+            </wp:docPr>
+            <wp:cNvGraphicFramePr>
+              <a:graphicFrameLocks xmlns:a="http://schemas.openxmlformats.org/drawingml/2006/main" noChangeAspect="1"/>
+            </wp:cNvGraphicFramePr>
+            <a:graphic xmlns:a="http://schemas.openxmlformats.org/drawingml/2006/main">
+              <a:graphicData uri="http://schemas.openxmlformats.org/drawingml/2006/picture">
+                <pic:pic xmlns:pic="http://schemas.openxmlformats.org/drawingml/2006/picture">
+                  <pic:nvPicPr>
+                    <pic:cNvPr id="0" name="Picture 4" descr=" ">
+                      <a:hlinkClick r:id="rId14"/>
+                    </pic:cNvPr>
+                    <pic:cNvPicPr>
+                      <a:picLocks noChangeAspect="1" noChangeArrowheads="1"/>
+                    </pic:cNvPicPr>
+                  </pic:nvPicPr>
+                  <pic:blipFill>
+                    <a:blip r:embed="rId15">
+                      <a:extLst>
+                        <a:ext uri="{28A0092B-C50C-407E-A947-70E740481C1C}">
+                          <a14:useLocalDpi xmlns:a14="http://schemas.microsoft.com/office/drawing/2010/main" val="0"/>
+                        </a:ext>
+                      </a:extLst>
+                    </a:blip>
+                    <a:srcRect/>
+                    <a:stretch>
+                      <a:fillRect/>
+                    </a:stretch>
+                  </pic:blipFill>
+                  <pic:spPr bwMode="auto">
+                    <a:xfrm>
+                      <a:off x="0" y="0"/>
+                      <a:ext cx="3044825" cy="966470"/>
+                    </a:xfrm>
+                    <a:prstGeom prst="rect">
+                      <a:avLst/>
+                    </a:prstGeom>
+                    <a:noFill/>
+                    <a:ln>
+                      <a:noFill/>
+                    </a:ln>
+                  </pic:spPr>
+                </pic:pic>
+              </a:graphicData>
+            </a:graphic>
+          </wp:inline>
+        </w:drawing>
+      </w:r>
+    </w:p>
+    <w:p>
+      <w:pPr>
+        <w:pStyle w:val="NormalWeb"/>
+        <w:numPr>
+          <w:ilvl w:val="0"/>
+          <w:numId w:val="1"/>
+        </w:numPr>
+        <w:shd w:val="clear" w:color="auto" w:fill="FFFFFF"/>
+        <w:spacing w:before="0" w:beforeAutospacing="0" w:after="240" w:afterAutospacing="0"/>
+        <w:rPr>
+          <w:rFonts w:ascii="Arial" w:hAnsi="Arial" w:cs="Arial"/>
+          <w:sz w:val="22"/>
+          <w:szCs w:val="22"/>
+        </w:rPr>
+      </w:pPr>
+      <w:r>
+        <w:rPr>
+          <w:rFonts w:ascii="Arial" w:hAnsi="Arial" w:cs="Arial"/>
+          <w:sz w:val="22"/>
+          <w:szCs w:val="22"/>
+        </w:rPr>
+        <w:t>Abrir en el navegador la dirección localhost:4848, se mostrara una vista como la siguiente:</w:t>
+      </w:r>
+    </w:p>
+    <w:p>
+      <w:pPr>
+        <w:pStyle w:val="NormalWeb"/>
+        <w:shd w:val="clear" w:color="auto" w:fill="FFFFFF"/>
+        <w:spacing w:before="0" w:beforeAutospacing="0" w:after="240" w:afterAutospacing="0"/>
+        <w:ind w:left="360"/>
+        <w:rPr>
+          <w:rFonts w:ascii="Arial" w:hAnsi="Arial" w:cs="Arial"/>
+          <w:sz w:val="22"/>
+          <w:szCs w:val="22"/>
+        </w:rPr>
+      </w:pPr>
+      <w:r>
+        <w:rPr>
+          <w:rFonts w:ascii="Arial" w:hAnsi="Arial" w:cs="Arial"/>
+          <w:noProof/>
+          <w:sz w:val="22"/>
+          <w:szCs w:val="22"/>
+        </w:rPr>
+        <w:drawing>
+          <wp:inline distT="0" distB="0" distL="0" distR="0" wp14:anchorId="0048924A" wp14:editId="7B20D0D5">
+            <wp:extent cx="5612130" cy="2644140"/>
+            <wp:effectExtent l="0" t="0" r="7620" b="3810"/>
+            <wp:docPr id="6" name="Imagen 6"/>
+            <wp:cNvGraphicFramePr>
+              <a:graphicFrameLocks xmlns:a="http://schemas.openxmlformats.org/drawingml/2006/main" noChangeAspect="1"/>
+            </wp:cNvGraphicFramePr>
+            <a:graphic xmlns:a="http://schemas.openxmlformats.org/drawingml/2006/main">
+              <a:graphicData uri="http://schemas.openxmlformats.org/drawingml/2006/picture">
+                <pic:pic xmlns:pic="http://schemas.openxmlformats.org/drawingml/2006/picture">
+                  <pic:nvPicPr>
+                    <pic:cNvPr id="0" name=""/>
+                    <pic:cNvPicPr/>
+                  </pic:nvPicPr>
+                  <pic:blipFill>
+                    <a:blip r:embed="rId16"/>
+                    <a:stretch>
+                      <a:fillRect/>
+                    </a:stretch>
+                  </pic:blipFill>
+                  <pic:spPr>
+                    <a:xfrm>
+                      <a:off x="0" y="0"/>
+                      <a:ext cx="5612130" cy="2644140"/>
+                    </a:xfrm>
+                    <a:prstGeom prst="rect">
+                      <a:avLst/>
+                    </a:prstGeom>
+                  </pic:spPr>
+                </pic:pic>
+              </a:graphicData>
+            </a:graphic>
+          </wp:inline>
+        </w:drawing>
+      </w:r>
+    </w:p>
+    <w:p>
+      <w:pPr>
+        <w:pStyle w:val="NormalWeb"/>
+        <w:numPr>
+          <w:ilvl w:val="0"/>
+          <w:numId w:val="1"/>
+        </w:numPr>
+        <w:shd w:val="clear" w:color="auto" w:fill="FFFFFF"/>
+        <w:spacing w:before="0" w:beforeAutospacing="0" w:after="240" w:afterAutospacing="0"/>
+        <w:rPr>
+          <w:rFonts w:ascii="Arial" w:hAnsi="Arial" w:cs="Arial"/>
+          <w:sz w:val="22"/>
+          <w:szCs w:val="22"/>
+        </w:rPr>
+      </w:pPr>
+      <w:r>
+        <w:rPr>
+          <w:rFonts w:ascii="Arial" w:hAnsi="Arial" w:cs="Arial"/>
+          <w:sz w:val="22"/>
+          <w:szCs w:val="22"/>
+        </w:rPr>
+        <w:t xml:space="preserve">Seleccionar la opción </w:t>
+      </w:r>
+      <w:proofErr w:type="spellStart"/>
+      <w:r>
+        <w:rPr>
+          <w:rFonts w:ascii="Arial" w:hAnsi="Arial" w:cs="Arial"/>
+          <w:sz w:val="22"/>
+          <w:szCs w:val="22"/>
+        </w:rPr>
+        <w:t>Resources</w:t>
+      </w:r>
+      <w:proofErr w:type="spellEnd"/>
+      <w:r>
+        <w:rPr>
+          <w:rFonts w:ascii="Arial" w:hAnsi="Arial" w:cs="Arial"/>
+          <w:sz w:val="22"/>
+          <w:szCs w:val="22"/>
+        </w:rPr>
+        <w:t xml:space="preserve">/JDBC/JDBC Pool </w:t>
+      </w:r>
+      <w:proofErr w:type="spellStart"/>
+      <w:r>
+        <w:rPr>
+          <w:rFonts w:ascii="Arial" w:hAnsi="Arial" w:cs="Arial"/>
+          <w:sz w:val="22"/>
+          <w:szCs w:val="22"/>
+        </w:rPr>
+        <w:t>Connections</w:t>
+      </w:r>
+      <w:proofErr w:type="spellEnd"/>
+      <w:r>
+        <w:rPr>
+          <w:rFonts w:ascii="Arial" w:hAnsi="Arial" w:cs="Arial"/>
+          <w:sz w:val="22"/>
+          <w:szCs w:val="22"/>
+        </w:rPr>
+        <w:t>:</w:t>
+      </w:r>
+    </w:p>
+    <w:p>
+      <w:pPr>
+        <w:pStyle w:val="NormalWeb"/>
+        <w:shd w:val="clear" w:color="auto" w:fill="FFFFFF"/>
+        <w:spacing w:before="0" w:beforeAutospacing="0" w:after="240" w:afterAutospacing="0"/>
+        <w:ind w:left="360"/>
+        <w:rPr>
+          <w:rFonts w:ascii="Arial" w:hAnsi="Arial" w:cs="Arial"/>
+          <w:sz w:val="22"/>
+          <w:szCs w:val="22"/>
+        </w:rPr>
+      </w:pPr>
+      <w:r>
+        <w:rPr>
+          <w:rFonts w:ascii="Arial" w:hAnsi="Arial" w:cs="Arial"/>
+          <w:noProof/>
+          <w:sz w:val="22"/>
+          <w:szCs w:val="22"/>
+        </w:rPr>
+        <w:drawing>
+          <wp:inline distT="0" distB="0" distL="0" distR="0" wp14:anchorId="17881F92" wp14:editId="5C2FD4AB">
+            <wp:extent cx="5612130" cy="1234440"/>
+            <wp:effectExtent l="0" t="0" r="7620" b="3810"/>
+            <wp:docPr id="7" name="Imagen 7"/>
+            <wp:cNvGraphicFramePr>
+              <a:graphicFrameLocks xmlns:a="http://schemas.openxmlformats.org/drawingml/2006/main" noChangeAspect="1"/>
+            </wp:cNvGraphicFramePr>
+            <a:graphic xmlns:a="http://schemas.openxmlformats.org/drawingml/2006/main">
+              <a:graphicData uri="http://schemas.openxmlformats.org/drawingml/2006/picture">
+                <pic:pic xmlns:pic="http://schemas.openxmlformats.org/drawingml/2006/picture">
+                  <pic:nvPicPr>
+                    <pic:cNvPr id="0" name=""/>
+                    <pic:cNvPicPr/>
+                  </pic:nvPicPr>
+                  <pic:blipFill>
+                    <a:blip r:embed="rId17"/>
+                    <a:stretch>
+                      <a:fillRect/>
+                    </a:stretch>
+                  </pic:blipFill>
+                  <pic:spPr>
+                    <a:xfrm>
+                      <a:off x="0" y="0"/>
+                      <a:ext cx="5612130" cy="1234440"/>
+                    </a:xfrm>
+                    <a:prstGeom prst="rect">
+                      <a:avLst/>
+                    </a:prstGeom>
+                  </pic:spPr>
+                </pic:pic>
+              </a:graphicData>
+            </a:graphic>
+          </wp:inline>
+        </w:drawing>
+      </w:r>
+    </w:p>
+    <w:p>
+      <w:pPr>
+        <w:pStyle w:val="Prrafodelista"/>
+        <w:numPr>
+          <w:ilvl w:val="0"/>
+          <w:numId w:val="1"/>
+        </w:numPr>
+        <w:ind w:left="360"/>
+        <w:rPr>
+          <w:rFonts w:ascii="Arial" w:hAnsi="Arial" w:cs="Arial"/>
+          <w:noProof/>
+          <w:lang w:eastAsia="es-CO"/>
+        </w:rPr>
+      </w:pPr>
+      <w:r>
+        <w:rPr>
+          <w:rFonts w:ascii="Arial" w:hAnsi="Arial" w:cs="Arial"/>
+        </w:rPr>
+        <w:t xml:space="preserve">Se selecciona la opción </w:t>
+      </w:r>
+      <w:r>
+        <w:rPr>
+          <w:rFonts w:ascii="Arial" w:hAnsi="Arial" w:cs="Arial"/>
+          <w:b/>
+        </w:rPr>
+        <w:t>New</w:t>
+      </w:r>
+      <w:r>
+        <w:rPr>
+          <w:rFonts w:ascii="Arial" w:hAnsi="Arial" w:cs="Arial"/>
+        </w:rPr>
+        <w:t xml:space="preserve"> y se mostrara una pantalla la cual se debe llenar de la siguiente manera y se da clic en </w:t>
+      </w:r>
+      <w:proofErr w:type="spellStart"/>
+      <w:r>
+        <w:rPr>
+          <w:rFonts w:ascii="Arial" w:hAnsi="Arial" w:cs="Arial"/>
+          <w:b/>
+        </w:rPr>
+        <w:t>Next</w:t>
+      </w:r>
+      <w:proofErr w:type="spellEnd"/>
+      <w:r>
+        <w:rPr>
+          <w:rFonts w:ascii="Arial" w:hAnsi="Arial" w:cs="Arial"/>
+        </w:rPr>
+        <w:t>:</w:t>
+      </w:r>
+    </w:p>
+    <w:p>
+      <w:pPr>
+        <w:ind w:left="360"/>
+        <w:rPr>
+          <w:rFonts w:ascii="Arial" w:hAnsi="Arial" w:cs="Arial"/>
+        </w:rPr>
+      </w:pPr>
+      <w:r>
+        <w:rPr>
+          <w:rFonts w:ascii="Arial" w:hAnsi="Arial" w:cs="Arial"/>
+          <w:noProof/>
+          <w:lang w:eastAsia="es-CO"/>
+        </w:rPr>
+        <w:lastRenderedPageBreak/>
+        <w:drawing>
+          <wp:inline distT="0" distB="0" distL="0" distR="0" wp14:anchorId="52BC1521" wp14:editId="148373CC">
+            <wp:extent cx="5607170" cy="2346385"/>
+            <wp:effectExtent l="0" t="0" r="0" b="0"/>
+            <wp:docPr id="8" name="Imagen 8"/>
+            <wp:cNvGraphicFramePr>
+              <a:graphicFrameLocks xmlns:a="http://schemas.openxmlformats.org/drawingml/2006/main" noChangeAspect="1"/>
+            </wp:cNvGraphicFramePr>
+            <a:graphic xmlns:a="http://schemas.openxmlformats.org/drawingml/2006/main">
+              <a:graphicData uri="http://schemas.openxmlformats.org/drawingml/2006/picture">
+                <pic:pic xmlns:pic="http://schemas.openxmlformats.org/drawingml/2006/picture">
+                  <pic:nvPicPr>
+                    <pic:cNvPr id="0" name=""/>
+                    <pic:cNvPicPr/>
+                  </pic:nvPicPr>
+                  <pic:blipFill rotWithShape="1">
+                    <a:blip r:embed="rId18"/>
+                    <a:srcRect b="16760"/>
+                    <a:stretch/>
+                  </pic:blipFill>
+                  <pic:spPr bwMode="auto">
+                    <a:xfrm>
+                      <a:off x="0" y="0"/>
+                      <a:ext cx="5612130" cy="2348461"/>
+                    </a:xfrm>
+                    <a:prstGeom prst="rect">
+                      <a:avLst/>
+                    </a:prstGeom>
+                    <a:ln>
+                      <a:noFill/>
+                    </a:ln>
+                    <a:extLst>
+                      <a:ext uri="{53640926-AAD7-44D8-BBD7-CCE9431645EC}">
+                        <a14:shadowObscured xmlns:a14="http://schemas.microsoft.com/office/drawing/2010/main"/>
+                      </a:ext>
+                    </a:extLst>
+                  </pic:spPr>
+                </pic:pic>
+              </a:graphicData>
+            </a:graphic>
+          </wp:inline>
+        </w:drawing>
+      </w:r>
+    </w:p>
+    <w:p>
+      <w:pPr>
+        <w:pStyle w:val="Prrafodelista"/>
+        <w:numPr>
+          <w:ilvl w:val="0"/>
+          <w:numId w:val="1"/>
+        </w:numPr>
+        <w:rPr>
+          <w:rFonts w:ascii="Arial" w:hAnsi="Arial" w:cs="Arial"/>
+        </w:rPr>
+      </w:pPr>
+      <w:r>
+        <w:rPr>
+          <w:rFonts w:ascii="Arial" w:hAnsi="Arial" w:cs="Arial"/>
+        </w:rPr>
+        <w:t>Luego aparece otra pantalla en la que se configuraran las propiedades, al final de la página hay una tabla la cual deberá configurarse de la siguiente manera:</w:t>
+      </w:r>
+    </w:p>
+    <w:p>
+      <w:pPr>
+        <w:ind w:left="360"/>
+        <w:rPr>
+          <w:rFonts w:ascii="Arial" w:hAnsi="Arial" w:cs="Arial"/>
+        </w:rPr>
+      </w:pPr>
+      <w:r>
+        <w:rPr>
+          <w:rFonts w:ascii="Arial" w:hAnsi="Arial" w:cs="Arial"/>
+          <w:noProof/>
+          <w:lang w:eastAsia="es-CO"/>
+        </w:rPr>
+        <w:drawing>
+          <wp:inline distT="0" distB="0" distL="0" distR="0" wp14:anchorId="54D5F184" wp14:editId="2E9F2594">
+            <wp:extent cx="5612130" cy="2242820"/>
+            <wp:effectExtent l="0" t="0" r="7620" b="5080"/>
+            <wp:docPr id="9" name="Imagen 9"/>
+            <wp:cNvGraphicFramePr>
+              <a:graphicFrameLocks xmlns:a="http://schemas.openxmlformats.org/drawingml/2006/main" noChangeAspect="1"/>
+            </wp:cNvGraphicFramePr>
+            <a:graphic xmlns:a="http://schemas.openxmlformats.org/drawingml/2006/main">
+              <a:graphicData uri="http://schemas.openxmlformats.org/drawingml/2006/picture">
+                <pic:pic xmlns:pic="http://schemas.openxmlformats.org/drawingml/2006/picture">
+                  <pic:nvPicPr>
+                    <pic:cNvPr id="0" name=""/>
+                    <pic:cNvPicPr/>
+                  </pic:nvPicPr>
+                  <pic:blipFill>
+                    <a:blip r:embed="rId19"/>
+                    <a:stretch>
+                      <a:fillRect/>
+                    </a:stretch>
+                  </pic:blipFill>
+                  <pic:spPr>
+                    <a:xfrm>
+                      <a:off x="0" y="0"/>
+                      <a:ext cx="5612130" cy="2242820"/>
+                    </a:xfrm>
+                    <a:prstGeom prst="rect">
+                      <a:avLst/>
+                    </a:prstGeom>
+                  </pic:spPr>
+                </pic:pic>
+              </a:graphicData>
+            </a:graphic>
+          </wp:inline>
+        </w:drawing>
+      </w:r>
+    </w:p>
+    <w:p>
+      <w:pPr>
+        <w:ind w:left="360"/>
+        <w:rPr>
+          <w:rFonts w:ascii="Arial" w:hAnsi="Arial" w:cs="Arial"/>
+        </w:rPr>
+      </w:pPr>
+      <w:r>
+        <w:rPr>
+          <w:rFonts w:ascii="Arial" w:hAnsi="Arial" w:cs="Arial"/>
+        </w:rPr>
+        <w:t xml:space="preserve">Si no existen los elementos se agregan usando el botón </w:t>
+      </w:r>
+      <w:proofErr w:type="spellStart"/>
+      <w:r>
+        <w:rPr>
+          <w:rFonts w:ascii="Arial" w:hAnsi="Arial" w:cs="Arial"/>
+          <w:b/>
+        </w:rPr>
+        <w:t>Add</w:t>
+      </w:r>
+      <w:proofErr w:type="spellEnd"/>
+      <w:r>
+        <w:rPr>
+          <w:rFonts w:ascii="Arial" w:hAnsi="Arial" w:cs="Arial"/>
+          <w:b/>
+        </w:rPr>
+        <w:t xml:space="preserve"> </w:t>
+      </w:r>
+      <w:proofErr w:type="spellStart"/>
+      <w:r>
+        <w:rPr>
+          <w:rFonts w:ascii="Arial" w:hAnsi="Arial" w:cs="Arial"/>
+          <w:b/>
+        </w:rPr>
+        <w:t>Property</w:t>
+      </w:r>
+      <w:proofErr w:type="spellEnd"/>
+      <w:r>
+        <w:rPr>
+          <w:rFonts w:ascii="Arial" w:hAnsi="Arial" w:cs="Arial"/>
+          <w:b/>
+        </w:rPr>
+        <w:t xml:space="preserve">. </w:t>
+      </w:r>
+      <w:r>
+        <w:rPr>
+          <w:rFonts w:ascii="Arial" w:hAnsi="Arial" w:cs="Arial"/>
+        </w:rPr>
+        <w:t xml:space="preserve">Los elementos importantes en esta configuración son: </w:t>
+      </w:r>
+    </w:p>
+    <w:p>
+      <w:pPr>
+        <w:pStyle w:val="Prrafodelista"/>
+        <w:numPr>
+          <w:ilvl w:val="0"/>
+          <w:numId w:val="4"/>
+        </w:numPr>
+        <w:rPr>
+          <w:rFonts w:ascii="Arial" w:hAnsi="Arial" w:cs="Arial"/>
+        </w:rPr>
+      </w:pPr>
+      <w:proofErr w:type="spellStart"/>
+      <w:r>
+        <w:rPr>
+          <w:rFonts w:ascii="Arial" w:hAnsi="Arial" w:cs="Arial"/>
+        </w:rPr>
+        <w:t>DriverClass</w:t>
+      </w:r>
+      <w:proofErr w:type="spellEnd"/>
+      <w:r>
+        <w:rPr>
+          <w:rFonts w:ascii="Arial" w:hAnsi="Arial" w:cs="Arial"/>
+        </w:rPr>
+        <w:t xml:space="preserve">: Se ingresa como </w:t>
+      </w:r>
+      <w:proofErr w:type="spellStart"/>
+      <w:r>
+        <w:rPr>
+          <w:rFonts w:ascii="Arial" w:hAnsi="Arial" w:cs="Arial"/>
+          <w:b/>
+        </w:rPr>
+        <w:t>Value</w:t>
+      </w:r>
+      <w:proofErr w:type="spellEnd"/>
+      <w:r>
+        <w:rPr>
+          <w:rFonts w:ascii="Arial" w:hAnsi="Arial" w:cs="Arial"/>
+        </w:rPr>
+        <w:t xml:space="preserve">: </w:t>
+      </w:r>
+      <w:proofErr w:type="spellStart"/>
+      <w:r>
+        <w:rPr>
+          <w:rFonts w:ascii="Arial" w:hAnsi="Arial" w:cs="Arial"/>
+        </w:rPr>
+        <w:t>org.postgresql.Driver</w:t>
+      </w:r>
+      <w:proofErr w:type="spellEnd"/>
+    </w:p>
+    <w:p>
+      <w:pPr>
+        <w:pStyle w:val="Prrafodelista"/>
+        <w:numPr>
+          <w:ilvl w:val="0"/>
+          <w:numId w:val="4"/>
+        </w:numPr>
+        <w:rPr>
+          <w:rFonts w:ascii="Arial" w:hAnsi="Arial" w:cs="Arial"/>
+        </w:rPr>
+      </w:pPr>
+      <w:proofErr w:type="spellStart"/>
+      <w:r>
+        <w:rPr>
+          <w:rFonts w:ascii="Arial" w:hAnsi="Arial" w:cs="Arial"/>
+        </w:rPr>
+        <w:t>User</w:t>
+      </w:r>
+      <w:proofErr w:type="spellEnd"/>
+      <w:r>
+        <w:rPr>
+          <w:rFonts w:ascii="Arial" w:hAnsi="Arial" w:cs="Arial"/>
+        </w:rPr>
+        <w:t xml:space="preserve">: </w:t>
+      </w:r>
+      <w:r>
+        <w:rPr>
+          <w:rFonts w:ascii="Arial" w:hAnsi="Arial" w:cs="Arial"/>
+        </w:rPr>
+        <w:t xml:space="preserve">Se ingresa </w:t>
+      </w:r>
+      <w:r>
+        <w:rPr>
+          <w:rFonts w:ascii="Arial" w:hAnsi="Arial" w:cs="Arial"/>
+        </w:rPr>
+        <w:t xml:space="preserve">el usuario de la base de datos </w:t>
+      </w:r>
+      <w:r>
+        <w:rPr>
+          <w:rFonts w:ascii="Arial" w:hAnsi="Arial" w:cs="Arial"/>
+        </w:rPr>
+        <w:t xml:space="preserve">como </w:t>
+      </w:r>
+      <w:proofErr w:type="spellStart"/>
+      <w:r>
+        <w:rPr>
+          <w:rFonts w:ascii="Arial" w:hAnsi="Arial" w:cs="Arial"/>
+          <w:b/>
+        </w:rPr>
+        <w:t>Value</w:t>
+      </w:r>
+      <w:proofErr w:type="spellEnd"/>
+      <w:r>
+        <w:rPr>
+          <w:rFonts w:ascii="Arial" w:hAnsi="Arial" w:cs="Arial"/>
+        </w:rPr>
+        <w:t>:</w:t>
+      </w:r>
+      <w:r>
+        <w:rPr>
+          <w:rFonts w:ascii="Arial" w:hAnsi="Arial" w:cs="Arial"/>
+        </w:rPr>
+        <w:t xml:space="preserve"> </w:t>
+      </w:r>
+      <w:proofErr w:type="spellStart"/>
+      <w:r>
+        <w:rPr>
+          <w:rFonts w:ascii="Arial" w:hAnsi="Arial" w:cs="Arial"/>
+        </w:rPr>
+        <w:t>user_java</w:t>
+      </w:r>
+      <w:proofErr w:type="spellEnd"/>
+    </w:p>
+    <w:p>
+      <w:pPr>
+        <w:pStyle w:val="Prrafodelista"/>
+        <w:numPr>
+          <w:ilvl w:val="0"/>
+          <w:numId w:val="4"/>
+        </w:numPr>
+        <w:rPr>
+          <w:rFonts w:ascii="Arial" w:hAnsi="Arial" w:cs="Arial"/>
+        </w:rPr>
+      </w:pPr>
+      <w:proofErr w:type="spellStart"/>
+      <w:r>
+        <w:rPr>
+          <w:rFonts w:ascii="Arial" w:hAnsi="Arial" w:cs="Arial"/>
+        </w:rPr>
+        <w:t>DatabaseName</w:t>
+      </w:r>
+      <w:proofErr w:type="spellEnd"/>
+      <w:r>
+        <w:rPr>
+          <w:rFonts w:ascii="Arial" w:hAnsi="Arial" w:cs="Arial"/>
+        </w:rPr>
+        <w:t xml:space="preserve">: </w:t>
+      </w:r>
+      <w:r>
+        <w:rPr>
+          <w:rFonts w:ascii="Arial" w:hAnsi="Arial" w:cs="Arial"/>
+        </w:rPr>
+        <w:t>Se ingresa</w:t>
+      </w:r>
+      <w:r>
+        <w:rPr>
+          <w:rFonts w:ascii="Arial" w:hAnsi="Arial" w:cs="Arial"/>
+        </w:rPr>
+        <w:t xml:space="preserve"> el nombre de la base de datos</w:t>
+      </w:r>
+      <w:r>
+        <w:rPr>
+          <w:rFonts w:ascii="Arial" w:hAnsi="Arial" w:cs="Arial"/>
+        </w:rPr>
+        <w:t xml:space="preserve"> como </w:t>
+      </w:r>
+      <w:proofErr w:type="spellStart"/>
+      <w:r>
+        <w:rPr>
+          <w:rFonts w:ascii="Arial" w:hAnsi="Arial" w:cs="Arial"/>
+          <w:b/>
+        </w:rPr>
+        <w:t>Value</w:t>
+      </w:r>
+      <w:proofErr w:type="spellEnd"/>
+      <w:r>
+        <w:rPr>
+          <w:rFonts w:ascii="Arial" w:hAnsi="Arial" w:cs="Arial"/>
+        </w:rPr>
+        <w:t>:</w:t>
+      </w:r>
+      <w:r>
+        <w:rPr>
+          <w:rFonts w:ascii="Arial" w:hAnsi="Arial" w:cs="Arial"/>
+        </w:rPr>
+        <w:t xml:space="preserve"> </w:t>
+      </w:r>
+      <w:proofErr w:type="spellStart"/>
+      <w:r>
+        <w:rPr>
+          <w:rFonts w:ascii="Arial" w:hAnsi="Arial" w:cs="Arial"/>
+        </w:rPr>
+        <w:t>bd_proyecto</w:t>
+      </w:r>
+      <w:proofErr w:type="spellEnd"/>
+    </w:p>
+    <w:p>
+      <w:pPr>
+        <w:pStyle w:val="Prrafodelista"/>
+        <w:numPr>
+          <w:ilvl w:val="0"/>
+          <w:numId w:val="4"/>
+        </w:numPr>
+        <w:rPr>
+          <w:rFonts w:ascii="Arial" w:hAnsi="Arial" w:cs="Arial"/>
+        </w:rPr>
+      </w:pPr>
+      <w:proofErr w:type="spellStart"/>
+      <w:r>
+        <w:rPr>
+          <w:rFonts w:ascii="Arial" w:hAnsi="Arial" w:cs="Arial"/>
+        </w:rPr>
+        <w:t>ServerName</w:t>
+      </w:r>
+      <w:proofErr w:type="spellEnd"/>
+      <w:r>
+        <w:rPr>
+          <w:rFonts w:ascii="Arial" w:hAnsi="Arial" w:cs="Arial"/>
+        </w:rPr>
+        <w:t xml:space="preserve">: </w:t>
+      </w:r>
+      <w:r>
+        <w:rPr>
+          <w:rFonts w:ascii="Arial" w:hAnsi="Arial" w:cs="Arial"/>
+        </w:rPr>
+        <w:t xml:space="preserve">Se </w:t>
+      </w:r>
+      <w:r>
+        <w:rPr>
+          <w:rFonts w:ascii="Arial" w:hAnsi="Arial" w:cs="Arial"/>
+        </w:rPr>
+        <w:t xml:space="preserve">ingresa </w:t>
+      </w:r>
+      <w:proofErr w:type="spellStart"/>
+      <w:r>
+        <w:rPr>
+          <w:rFonts w:ascii="Arial" w:hAnsi="Arial" w:cs="Arial"/>
+          <w:b/>
+        </w:rPr>
+        <w:t>Value</w:t>
+      </w:r>
+      <w:proofErr w:type="spellEnd"/>
+      <w:r>
+        <w:rPr>
+          <w:rFonts w:ascii="Arial" w:hAnsi="Arial" w:cs="Arial"/>
+        </w:rPr>
+        <w:t xml:space="preserve">: </w:t>
+      </w:r>
+      <w:proofErr w:type="spellStart"/>
+      <w:r>
+        <w:rPr>
+          <w:rFonts w:ascii="Arial" w:hAnsi="Arial" w:cs="Arial"/>
+        </w:rPr>
+        <w:t>localhost</w:t>
+      </w:r>
+      <w:proofErr w:type="spellEnd"/>
+    </w:p>
+    <w:p>
+      <w:pPr>
+        <w:pStyle w:val="Prrafodelista"/>
+        <w:numPr>
+          <w:ilvl w:val="0"/>
+          <w:numId w:val="4"/>
+        </w:numPr>
+        <w:rPr>
+          <w:rFonts w:ascii="Arial" w:hAnsi="Arial" w:cs="Arial"/>
+        </w:rPr>
+      </w:pPr>
+      <w:proofErr w:type="spellStart"/>
+      <w:r>
+        <w:rPr>
+          <w:rFonts w:ascii="Arial" w:hAnsi="Arial" w:cs="Arial"/>
+        </w:rPr>
+        <w:t>PortNumber</w:t>
+      </w:r>
+      <w:proofErr w:type="spellEnd"/>
+      <w:r>
+        <w:rPr>
+          <w:rFonts w:ascii="Arial" w:hAnsi="Arial" w:cs="Arial"/>
+        </w:rPr>
+        <w:t xml:space="preserve">: Se ingresa el Puerto </w:t>
+      </w:r>
+      <w:r>
+        <w:rPr>
+          <w:rFonts w:ascii="Arial" w:hAnsi="Arial" w:cs="Arial"/>
+        </w:rPr>
+        <w:t xml:space="preserve">del </w:t>
+      </w:r>
+      <w:proofErr w:type="spellStart"/>
+      <w:r>
+        <w:rPr>
+          <w:rFonts w:ascii="Arial" w:hAnsi="Arial" w:cs="Arial"/>
+        </w:rPr>
+        <w:t>postgresql</w:t>
+      </w:r>
+      <w:proofErr w:type="spellEnd"/>
+      <w:r>
+        <w:rPr>
+          <w:rFonts w:ascii="Arial" w:hAnsi="Arial" w:cs="Arial"/>
+        </w:rPr>
+        <w:t xml:space="preserve"> </w:t>
+      </w:r>
+      <w:proofErr w:type="spellStart"/>
+      <w:r>
+        <w:rPr>
+          <w:rFonts w:ascii="Arial" w:hAnsi="Arial" w:cs="Arial"/>
+          <w:b/>
+        </w:rPr>
+        <w:t>Value</w:t>
+      </w:r>
+      <w:proofErr w:type="spellEnd"/>
+      <w:r>
+        <w:rPr>
+          <w:rFonts w:ascii="Arial" w:hAnsi="Arial" w:cs="Arial"/>
+        </w:rPr>
+        <w:t>: 5432</w:t>
+      </w:r>
+    </w:p>
+    <w:p>
+      <w:pPr>
+        <w:pStyle w:val="Prrafodelista"/>
+        <w:numPr>
+          <w:ilvl w:val="0"/>
+          <w:numId w:val="4"/>
+        </w:numPr>
+        <w:rPr>
+          <w:rFonts w:ascii="Arial" w:hAnsi="Arial" w:cs="Arial"/>
+        </w:rPr>
+      </w:pPr>
+      <w:proofErr w:type="spellStart"/>
+      <w:r>
+        <w:rPr>
+          <w:rFonts w:ascii="Arial" w:hAnsi="Arial" w:cs="Arial"/>
+        </w:rPr>
+        <w:t>Passwo</w:t>
+      </w:r>
+      <w:r>
+        <w:rPr>
+          <w:rFonts w:ascii="Arial" w:hAnsi="Arial" w:cs="Arial"/>
+        </w:rPr>
+        <w:t>r</w:t>
+      </w:r>
+      <w:r>
+        <w:rPr>
+          <w:rFonts w:ascii="Arial" w:hAnsi="Arial" w:cs="Arial"/>
+        </w:rPr>
+        <w:t>d</w:t>
+      </w:r>
+      <w:proofErr w:type="spellEnd"/>
+      <w:r>
+        <w:rPr>
+          <w:rFonts w:ascii="Arial" w:hAnsi="Arial" w:cs="Arial"/>
+        </w:rPr>
+        <w:t>: Se ingresa la contraseña q</w:t>
+      </w:r>
+      <w:r>
+        <w:rPr>
+          <w:rFonts w:ascii="Arial" w:hAnsi="Arial" w:cs="Arial"/>
+        </w:rPr>
+        <w:t xml:space="preserve">ue usa el usuario en </w:t>
+      </w:r>
+      <w:proofErr w:type="spellStart"/>
+      <w:r>
+        <w:rPr>
+          <w:rFonts w:ascii="Arial" w:hAnsi="Arial" w:cs="Arial"/>
+        </w:rPr>
+        <w:t>postgresql</w:t>
+      </w:r>
+      <w:proofErr w:type="spellEnd"/>
+      <w:r>
+        <w:rPr>
+          <w:rFonts w:ascii="Arial" w:hAnsi="Arial" w:cs="Arial"/>
+        </w:rPr>
+        <w:t xml:space="preserve"> </w:t>
+      </w:r>
+      <w:proofErr w:type="spellStart"/>
+      <w:r>
+        <w:rPr>
+          <w:rFonts w:ascii="Arial" w:hAnsi="Arial" w:cs="Arial"/>
+          <w:b/>
+        </w:rPr>
+        <w:t>Value</w:t>
+      </w:r>
+      <w:proofErr w:type="spellEnd"/>
+      <w:r>
+        <w:rPr>
+          <w:rFonts w:ascii="Arial" w:hAnsi="Arial" w:cs="Arial"/>
+        </w:rPr>
+        <w:t>: 123456</w:t>
+      </w:r>
+    </w:p>
+    <w:p>
+      <w:pPr>
+        <w:pStyle w:val="Prrafodelista"/>
+        <w:ind w:left="1080"/>
+        <w:rPr>
+          <w:rFonts w:ascii="Arial" w:hAnsi="Arial" w:cs="Arial"/>
+        </w:rPr>
+      </w:pPr>
+    </w:p>
+    <w:p>
+      <w:pPr>
+        <w:pStyle w:val="Prrafodelista"/>
+        <w:numPr>
+          <w:ilvl w:val="0"/>
+          <w:numId w:val="1"/>
+        </w:numPr>
+        <w:rPr>
+          <w:rFonts w:ascii="Arial" w:hAnsi="Arial" w:cs="Arial"/>
+        </w:rPr>
+      </w:pPr>
+      <w:r>
+        <w:rPr>
+          <w:rFonts w:ascii="Arial" w:hAnsi="Arial" w:cs="Arial"/>
+        </w:rPr>
+        <w:t xml:space="preserve">Luego se le da en el botón </w:t>
+      </w:r>
+      <w:proofErr w:type="spellStart"/>
+      <w:r>
+        <w:rPr>
+          <w:rFonts w:ascii="Arial" w:hAnsi="Arial" w:cs="Arial"/>
+          <w:b/>
+        </w:rPr>
+        <w:t>Save</w:t>
+      </w:r>
+      <w:proofErr w:type="spellEnd"/>
+      <w:r>
+        <w:rPr>
+          <w:rFonts w:ascii="Arial" w:hAnsi="Arial" w:cs="Arial"/>
+          <w:b/>
+        </w:rPr>
+        <w:t xml:space="preserve"> </w:t>
+      </w:r>
+      <w:r>
+        <w:rPr>
+          <w:rFonts w:ascii="Arial" w:hAnsi="Arial" w:cs="Arial"/>
+        </w:rPr>
+        <w:t xml:space="preserve">y aparecerá en la lista de pools, se selecciona y en la ventana abra un botón </w:t>
+      </w:r>
+      <w:r>
+        <w:rPr>
+          <w:rFonts w:ascii="Arial" w:hAnsi="Arial" w:cs="Arial"/>
+          <w:b/>
+        </w:rPr>
+        <w:t xml:space="preserve">Ping, </w:t>
+      </w:r>
+      <w:r>
+        <w:rPr>
+          <w:rFonts w:ascii="Arial" w:hAnsi="Arial" w:cs="Arial"/>
+        </w:rPr>
+        <w:t xml:space="preserve">si todo quedo correctamente instalado saldrá el siguiente mensaje. </w:t>
+      </w:r>
+    </w:p>
+    <w:p>
+      <w:pPr>
+        <w:ind w:left="720"/>
+        <w:jc w:val="center"/>
+        <w:rPr>
+          <w:rFonts w:ascii="Arial" w:hAnsi="Arial" w:cs="Arial"/>
+        </w:rPr>
+      </w:pPr>
+      <w:r>
+        <w:rPr>
+          <w:rFonts w:ascii="Arial" w:hAnsi="Arial" w:cs="Arial"/>
+          <w:noProof/>
+          <w:lang w:eastAsia="es-CO"/>
+        </w:rPr>
+        <w:lastRenderedPageBreak/>
+        <w:drawing>
+          <wp:inline distT="0" distB="0" distL="0" distR="0" wp14:anchorId="4CFBA286" wp14:editId="6C96DCF9">
+            <wp:extent cx="2600325" cy="514350"/>
+            <wp:effectExtent l="0" t="0" r="9525" b="0"/>
+            <wp:docPr id="10" name="Imagen 10"/>
+            <wp:cNvGraphicFramePr>
+              <a:graphicFrameLocks xmlns:a="http://schemas.openxmlformats.org/drawingml/2006/main" noChangeAspect="1"/>
+            </wp:cNvGraphicFramePr>
+            <a:graphic xmlns:a="http://schemas.openxmlformats.org/drawingml/2006/main">
+              <a:graphicData uri="http://schemas.openxmlformats.org/drawingml/2006/picture">
+                <pic:pic xmlns:pic="http://schemas.openxmlformats.org/drawingml/2006/picture">
+                  <pic:nvPicPr>
+                    <pic:cNvPr id="0" name=""/>
+                    <pic:cNvPicPr/>
+                  </pic:nvPicPr>
+                  <pic:blipFill>
+                    <a:blip r:embed="rId20"/>
+                    <a:stretch>
+                      <a:fillRect/>
+                    </a:stretch>
+                  </pic:blipFill>
+                  <pic:spPr>
+                    <a:xfrm>
+                      <a:off x="0" y="0"/>
+                      <a:ext cx="2600325" cy="514350"/>
+                    </a:xfrm>
+                    <a:prstGeom prst="rect">
+                      <a:avLst/>
+                    </a:prstGeom>
+                  </pic:spPr>
+                </pic:pic>
+              </a:graphicData>
+            </a:graphic>
+          </wp:inline>
+        </w:drawing>
+      </w:r>
+    </w:p>
+    <w:p>
+      <w:pPr>
+        <w:pStyle w:val="Prrafodelista"/>
+        <w:numPr>
+          <w:ilvl w:val="0"/>
+          <w:numId w:val="1"/>
+        </w:numPr>
+        <w:rPr>
+          <w:rFonts w:ascii="Arial" w:hAnsi="Arial" w:cs="Arial"/>
+        </w:rPr>
+      </w:pPr>
+      <w:r>
+        <w:rPr>
+          <w:rFonts w:ascii="Arial" w:hAnsi="Arial" w:cs="Arial"/>
+        </w:rPr>
+        <w:t xml:space="preserve">Ahora del menú lateral izquierdo seleccionar </w:t>
+      </w:r>
+      <w:proofErr w:type="spellStart"/>
+      <w:r>
+        <w:rPr>
+          <w:rFonts w:ascii="Arial" w:hAnsi="Arial" w:cs="Arial"/>
+        </w:rPr>
+        <w:t>Resources</w:t>
+      </w:r>
+      <w:proofErr w:type="spellEnd"/>
+      <w:r>
+        <w:rPr>
+          <w:rFonts w:ascii="Arial" w:hAnsi="Arial" w:cs="Arial"/>
+        </w:rPr>
+        <w:t>/JDBC/JDBC</w:t>
+      </w:r>
+      <w:r>
+        <w:rPr>
+          <w:rFonts w:ascii="Arial" w:hAnsi="Arial" w:cs="Arial"/>
+        </w:rPr>
+        <w:t xml:space="preserve"> </w:t>
+      </w:r>
+      <w:proofErr w:type="spellStart"/>
+      <w:r>
+        <w:rPr>
+          <w:rFonts w:ascii="Arial" w:hAnsi="Arial" w:cs="Arial"/>
+        </w:rPr>
+        <w:t>Resources</w:t>
+      </w:r>
+      <w:proofErr w:type="spellEnd"/>
+      <w:r>
+        <w:rPr>
+          <w:rFonts w:ascii="Arial" w:hAnsi="Arial" w:cs="Arial"/>
+        </w:rPr>
+        <w:t xml:space="preserve"> y se vera de esta manera:</w:t>
+      </w:r>
+    </w:p>
+    <w:p>
+      <w:pPr>
+        <w:ind w:left="360"/>
+        <w:rPr>
+          <w:rFonts w:ascii="Arial" w:hAnsi="Arial" w:cs="Arial"/>
+        </w:rPr>
+      </w:pPr>
+      <w:r>
+        <w:rPr>
+          <w:rFonts w:ascii="Arial" w:hAnsi="Arial" w:cs="Arial"/>
+          <w:noProof/>
+          <w:lang w:eastAsia="es-CO"/>
+        </w:rPr>
+        <w:drawing>
+          <wp:inline distT="0" distB="0" distL="0" distR="0" wp14:anchorId="645539C7" wp14:editId="349684F3">
+            <wp:extent cx="5612130" cy="1169035"/>
+            <wp:effectExtent l="0" t="0" r="7620" b="0"/>
+            <wp:docPr id="11" name="Imagen 11"/>
+            <wp:cNvGraphicFramePr>
+              <a:graphicFrameLocks xmlns:a="http://schemas.openxmlformats.org/drawingml/2006/main" noChangeAspect="1"/>
+            </wp:cNvGraphicFramePr>
+            <a:graphic xmlns:a="http://schemas.openxmlformats.org/drawingml/2006/main">
+              <a:graphicData uri="http://schemas.openxmlformats.org/drawingml/2006/picture">
+                <pic:pic xmlns:pic="http://schemas.openxmlformats.org/drawingml/2006/picture">
+                  <pic:nvPicPr>
+                    <pic:cNvPr id="0" name=""/>
+                    <pic:cNvPicPr/>
+                  </pic:nvPicPr>
+                  <pic:blipFill>
+                    <a:blip r:embed="rId21"/>
+                    <a:stretch>
+                      <a:fillRect/>
+                    </a:stretch>
+                  </pic:blipFill>
+                  <pic:spPr>
+                    <a:xfrm>
+                      <a:off x="0" y="0"/>
+                      <a:ext cx="5612130" cy="1169035"/>
+                    </a:xfrm>
+                    <a:prstGeom prst="rect">
+                      <a:avLst/>
+                    </a:prstGeom>
+                  </pic:spPr>
+                </pic:pic>
+              </a:graphicData>
+            </a:graphic>
+          </wp:inline>
+        </w:drawing>
+      </w:r>
+    </w:p>
+    <w:p>
+      <w:pPr>
+        <w:pStyle w:val="Prrafodelista"/>
+        <w:numPr>
+          <w:ilvl w:val="0"/>
+          <w:numId w:val="1"/>
+        </w:numPr>
+        <w:rPr>
+          <w:rFonts w:ascii="Arial" w:hAnsi="Arial" w:cs="Arial"/>
+        </w:rPr>
+      </w:pPr>
+      <w:r>
+        <w:rPr>
+          <w:rFonts w:ascii="Arial" w:hAnsi="Arial" w:cs="Arial"/>
+        </w:rPr>
+        <w:t xml:space="preserve">Seleccionar </w:t>
+      </w:r>
+      <w:r>
+        <w:rPr>
+          <w:rFonts w:ascii="Arial" w:hAnsi="Arial" w:cs="Arial"/>
+          <w:b/>
+        </w:rPr>
+        <w:t>New</w:t>
+      </w:r>
+      <w:r>
+        <w:rPr>
+          <w:rFonts w:ascii="Arial" w:hAnsi="Arial" w:cs="Arial"/>
+        </w:rPr>
+        <w:t xml:space="preserve"> y</w:t>
+      </w:r>
+      <w:r>
+        <w:rPr>
+          <w:rFonts w:ascii="Arial" w:hAnsi="Arial" w:cs="Arial"/>
+        </w:rPr>
+        <w:t xml:space="preserve"> se ingresa los valores y se da clic en </w:t>
+      </w:r>
+      <w:r>
+        <w:rPr>
+          <w:rFonts w:ascii="Arial" w:hAnsi="Arial" w:cs="Arial"/>
+          <w:b/>
+        </w:rPr>
+        <w:t>OK</w:t>
+      </w:r>
+      <w:r>
+        <w:rPr>
+          <w:rFonts w:ascii="Arial" w:hAnsi="Arial" w:cs="Arial"/>
+        </w:rPr>
+        <w:t xml:space="preserve"> como muestra la imagen:</w:t>
+      </w:r>
+    </w:p>
+    <w:p>
+      <w:pPr>
+        <w:ind w:left="360"/>
+        <w:rPr>
+          <w:rFonts w:ascii="Arial" w:hAnsi="Arial" w:cs="Arial"/>
+        </w:rPr>
+      </w:pPr>
+      <w:r>
+        <w:rPr>
+          <w:rFonts w:ascii="Arial" w:hAnsi="Arial" w:cs="Arial"/>
+          <w:noProof/>
+          <w:lang w:eastAsia="es-CO"/>
+        </w:rPr>
+        <w:drawing>
+          <wp:inline distT="0" distB="0" distL="0" distR="0" wp14:anchorId="27A3DEFA" wp14:editId="54ADF41C">
+            <wp:extent cx="5612130" cy="1789430"/>
+            <wp:effectExtent l="0" t="0" r="7620" b="1270"/>
+            <wp:docPr id="12" name="Imagen 12"/>
+            <wp:cNvGraphicFramePr>
+              <a:graphicFrameLocks xmlns:a="http://schemas.openxmlformats.org/drawingml/2006/main" noChangeAspect="1"/>
+            </wp:cNvGraphicFramePr>
+            <a:graphic xmlns:a="http://schemas.openxmlformats.org/drawingml/2006/main">
+              <a:graphicData uri="http://schemas.openxmlformats.org/drawingml/2006/picture">
+                <pic:pic xmlns:pic="http://schemas.openxmlformats.org/drawingml/2006/picture">
+                  <pic:nvPicPr>
+                    <pic:cNvPr id="0" name=""/>
+                    <pic:cNvPicPr/>
+                  </pic:nvPicPr>
+                  <pic:blipFill>
+                    <a:blip r:embed="rId22"/>
+                    <a:stretch>
+                      <a:fillRect/>
+                    </a:stretch>
+                  </pic:blipFill>
+                  <pic:spPr>
+                    <a:xfrm>
+                      <a:off x="0" y="0"/>
+                      <a:ext cx="5612130" cy="1789430"/>
+                    </a:xfrm>
+                    <a:prstGeom prst="rect">
+                      <a:avLst/>
+                    </a:prstGeom>
+                  </pic:spPr>
+                </pic:pic>
+              </a:graphicData>
+            </a:graphic>
+          </wp:inline>
+        </w:drawing>
+      </w:r>
+    </w:p>
+    <w:p>
+      <w:pPr>
+        <w:pStyle w:val="Prrafodelista"/>
+        <w:numPr>
+          <w:ilvl w:val="0"/>
+          <w:numId w:val="1"/>
+        </w:numPr>
+        <w:rPr>
+          <w:rFonts w:ascii="Arial" w:hAnsi="Arial" w:cs="Arial"/>
+        </w:rPr>
+      </w:pPr>
+      <w:r>
+        <w:rPr>
+          <w:rFonts w:ascii="Arial" w:hAnsi="Arial" w:cs="Arial"/>
+        </w:rPr>
+        <w:t xml:space="preserve">Ahora del menú lateral izquierdo seleccionar </w:t>
+      </w:r>
+      <w:proofErr w:type="spellStart"/>
+      <w:r>
+        <w:rPr>
+          <w:rFonts w:ascii="Arial" w:hAnsi="Arial" w:cs="Arial"/>
+        </w:rPr>
+        <w:t>Configurations</w:t>
+      </w:r>
+      <w:proofErr w:type="spellEnd"/>
+      <w:r>
+        <w:rPr>
+          <w:rFonts w:ascii="Arial" w:hAnsi="Arial" w:cs="Arial"/>
+        </w:rPr>
         <w:t>/</w:t>
       </w:r>
-      <w:proofErr w:type="spellStart"/>
-      <w:r>
-        <w:t>glassfish</w:t>
-      </w:r>
-      <w:proofErr w:type="spellEnd"/>
-      <w:r>
+      <w:r>
+        <w:rPr>
+          <w:rFonts w:ascii="Arial" w:hAnsi="Arial" w:cs="Arial"/>
+        </w:rPr>
+        <w:t>server-</w:t>
+      </w:r>
+      <w:proofErr w:type="spellStart"/>
+      <w:r>
+        <w:rPr>
+          <w:rFonts w:ascii="Arial" w:hAnsi="Arial" w:cs="Arial"/>
+        </w:rPr>
+        <w:t>config</w:t>
+      </w:r>
+      <w:proofErr w:type="spellEnd"/>
+      <w:r>
+        <w:rPr>
+          <w:rFonts w:ascii="Arial" w:hAnsi="Arial" w:cs="Arial"/>
+        </w:rPr>
         <w:t>/</w:t>
       </w:r>
-      <w:proofErr w:type="spellStart"/>
-      <w:r>
-        <w:t>domains</w:t>
-      </w:r>
-      <w:proofErr w:type="spellEnd"/>
-      <w:r>
+      <w:r>
+        <w:rPr>
+          <w:rFonts w:ascii="Arial" w:hAnsi="Arial" w:cs="Arial"/>
+        </w:rPr>
+        <w:t>Security/</w:t>
+      </w:r>
+      <w:proofErr w:type="spellStart"/>
+      <w:r>
+        <w:rPr>
+          <w:rFonts w:ascii="Arial" w:hAnsi="Arial" w:cs="Arial"/>
+        </w:rPr>
+        <w:t>Realms</w:t>
+      </w:r>
+      <w:proofErr w:type="spellEnd"/>
+      <w:r>
+        <w:rPr>
+          <w:rFonts w:ascii="Arial" w:hAnsi="Arial" w:cs="Arial"/>
+        </w:rPr>
+        <w:t xml:space="preserve"> y se vera de esta manera:</w:t>
+      </w:r>
+    </w:p>
+    <w:p>
+      <w:pPr>
+        <w:ind w:left="360"/>
+        <w:rPr>
+          <w:rFonts w:ascii="Arial" w:hAnsi="Arial" w:cs="Arial"/>
+        </w:rPr>
+      </w:pPr>
+      <w:r>
+        <w:rPr>
+          <w:rFonts w:ascii="Arial" w:hAnsi="Arial" w:cs="Arial"/>
+          <w:noProof/>
+          <w:lang w:eastAsia="es-CO"/>
+        </w:rPr>
+        <w:drawing>
+          <wp:inline distT="0" distB="0" distL="0" distR="0" wp14:anchorId="00D17DAB" wp14:editId="7FCEB5A0">
+            <wp:extent cx="5612130" cy="1755775"/>
+            <wp:effectExtent l="0" t="0" r="7620" b="0"/>
+            <wp:docPr id="13" name="Imagen 13"/>
+            <wp:cNvGraphicFramePr>
+              <a:graphicFrameLocks xmlns:a="http://schemas.openxmlformats.org/drawingml/2006/main" noChangeAspect="1"/>
+            </wp:cNvGraphicFramePr>
+            <a:graphic xmlns:a="http://schemas.openxmlformats.org/drawingml/2006/main">
+              <a:graphicData uri="http://schemas.openxmlformats.org/drawingml/2006/picture">
+                <pic:pic xmlns:pic="http://schemas.openxmlformats.org/drawingml/2006/picture">
+                  <pic:nvPicPr>
+                    <pic:cNvPr id="0" name=""/>
+                    <pic:cNvPicPr/>
+                  </pic:nvPicPr>
+                  <pic:blipFill>
+                    <a:blip r:embed="rId23"/>
+                    <a:stretch>
+                      <a:fillRect/>
+                    </a:stretch>
+                  </pic:blipFill>
+                  <pic:spPr>
+                    <a:xfrm>
+                      <a:off x="0" y="0"/>
+                      <a:ext cx="5612130" cy="1755775"/>
+                    </a:xfrm>
+                    <a:prstGeom prst="rect">
+                      <a:avLst/>
+                    </a:prstGeom>
+                  </pic:spPr>
+                </pic:pic>
+              </a:graphicData>
+            </a:graphic>
+          </wp:inline>
+        </w:drawing>
+      </w:r>
+    </w:p>
+    <w:p>
+      <w:pPr>
+        <w:pStyle w:val="Prrafodelista"/>
+        <w:numPr>
+          <w:ilvl w:val="0"/>
+          <w:numId w:val="1"/>
+        </w:numPr>
+        <w:rPr>
+          <w:rFonts w:ascii="Arial" w:hAnsi="Arial" w:cs="Arial"/>
+        </w:rPr>
+      </w:pPr>
+      <w:r>
+        <w:rPr>
+          <w:rFonts w:ascii="Arial" w:hAnsi="Arial" w:cs="Arial"/>
+        </w:rPr>
+        <w:t xml:space="preserve">Seleccionar la opción </w:t>
+      </w:r>
+      <w:r>
+        <w:rPr>
+          <w:rFonts w:ascii="Arial" w:hAnsi="Arial" w:cs="Arial"/>
+          <w:b/>
+        </w:rPr>
+        <w:t xml:space="preserve">New </w:t>
+      </w:r>
+      <w:r>
+        <w:rPr>
+          <w:rFonts w:ascii="Arial" w:hAnsi="Arial" w:cs="Arial"/>
+        </w:rPr>
+        <w:t>y se llena la primera parte como se muestra en la imagen:</w:t>
+      </w:r>
+    </w:p>
+    <w:p>
+      <w:pPr>
+        <w:ind w:left="360"/>
+        <w:rPr>
+          <w:rFonts w:ascii="Arial" w:hAnsi="Arial" w:cs="Arial"/>
+        </w:rPr>
+      </w:pPr>
+      <w:r>
+        <w:rPr>
+          <w:rFonts w:ascii="Arial" w:hAnsi="Arial" w:cs="Arial"/>
+          <w:noProof/>
+          <w:lang w:eastAsia="es-CO"/>
+        </w:rPr>
+        <w:lastRenderedPageBreak/>
+        <w:drawing>
+          <wp:inline distT="0" distB="0" distL="0" distR="0" wp14:anchorId="553FBDA0" wp14:editId="095A9325">
+            <wp:extent cx="5612130" cy="1687830"/>
+            <wp:effectExtent l="0" t="0" r="7620" b="7620"/>
+            <wp:docPr id="14" name="Imagen 14"/>
+            <wp:cNvGraphicFramePr>
+              <a:graphicFrameLocks xmlns:a="http://schemas.openxmlformats.org/drawingml/2006/main" noChangeAspect="1"/>
+            </wp:cNvGraphicFramePr>
+            <a:graphic xmlns:a="http://schemas.openxmlformats.org/drawingml/2006/main">
+              <a:graphicData uri="http://schemas.openxmlformats.org/drawingml/2006/picture">
+                <pic:pic xmlns:pic="http://schemas.openxmlformats.org/drawingml/2006/picture">
+                  <pic:nvPicPr>
+                    <pic:cNvPr id="0" name=""/>
+                    <pic:cNvPicPr/>
+                  </pic:nvPicPr>
+                  <pic:blipFill>
+                    <a:blip r:embed="rId24"/>
+                    <a:stretch>
+                      <a:fillRect/>
+                    </a:stretch>
+                  </pic:blipFill>
+                  <pic:spPr>
+                    <a:xfrm>
+                      <a:off x="0" y="0"/>
+                      <a:ext cx="5612130" cy="1687830"/>
+                    </a:xfrm>
+                    <a:prstGeom prst="rect">
+                      <a:avLst/>
+                    </a:prstGeom>
+                  </pic:spPr>
+                </pic:pic>
+              </a:graphicData>
+            </a:graphic>
+          </wp:inline>
+        </w:drawing>
+      </w:r>
+    </w:p>
+    <w:p>
+      <w:pPr>
+        <w:tabs>
+          <w:tab w:val="left" w:pos="2744"/>
+        </w:tabs>
+        <w:rPr>
+          <w:rFonts w:ascii="Arial" w:hAnsi="Arial" w:cs="Arial"/>
+        </w:rPr>
+      </w:pPr>
+      <w:r>
+        <w:rPr>
+          <w:rFonts w:ascii="Arial" w:hAnsi="Arial" w:cs="Arial"/>
+        </w:rPr>
+        <w:t>Luego, la segunda parte se llena de la siguiente manera:</w:t>
+      </w:r>
+    </w:p>
+    <w:p>
+      <w:pPr>
+        <w:tabs>
+          <w:tab w:val="left" w:pos="2744"/>
+        </w:tabs>
+        <w:rPr>
+          <w:rFonts w:ascii="Arial" w:hAnsi="Arial" w:cs="Arial"/>
+        </w:rPr>
+      </w:pPr>
+      <w:r>
+        <w:rPr>
+          <w:rFonts w:ascii="Arial" w:hAnsi="Arial" w:cs="Arial"/>
+          <w:noProof/>
+          <w:lang w:eastAsia="es-CO"/>
+        </w:rPr>
+        <w:drawing>
+          <wp:inline distT="0" distB="0" distL="0" distR="0" wp14:anchorId="662D6F46" wp14:editId="7812BAD3">
+            <wp:extent cx="5612130" cy="3001010"/>
+            <wp:effectExtent l="0" t="0" r="7620" b="8890"/>
+            <wp:docPr id="15" name="Imagen 15"/>
+            <wp:cNvGraphicFramePr>
+              <a:graphicFrameLocks xmlns:a="http://schemas.openxmlformats.org/drawingml/2006/main" noChangeAspect="1"/>
+            </wp:cNvGraphicFramePr>
+            <a:graphic xmlns:a="http://schemas.openxmlformats.org/drawingml/2006/main">
+              <a:graphicData uri="http://schemas.openxmlformats.org/drawingml/2006/picture">
+                <pic:pic xmlns:pic="http://schemas.openxmlformats.org/drawingml/2006/picture">
+                  <pic:nvPicPr>
+                    <pic:cNvPr id="0" name=""/>
+                    <pic:cNvPicPr/>
+                  </pic:nvPicPr>
+                  <pic:blipFill>
+                    <a:blip r:embed="rId25"/>
+                    <a:stretch>
+                      <a:fillRect/>
+                    </a:stretch>
+                  </pic:blipFill>
+                  <pic:spPr>
+                    <a:xfrm>
+                      <a:off x="0" y="0"/>
+                      <a:ext cx="5612130" cy="3001010"/>
+                    </a:xfrm>
+                    <a:prstGeom prst="rect">
+                      <a:avLst/>
+                    </a:prstGeom>
+                  </pic:spPr>
+                </pic:pic>
+              </a:graphicData>
+            </a:graphic>
+          </wp:inline>
+        </w:drawing>
+      </w:r>
+    </w:p>
+    <w:p>
+      <w:pPr>
+        <w:tabs>
+          <w:tab w:val="left" w:pos="2744"/>
+        </w:tabs>
+        <w:rPr>
+          <w:rFonts w:ascii="Arial" w:hAnsi="Arial" w:cs="Arial"/>
+        </w:rPr>
+      </w:pPr>
+      <w:r>
+        <w:rPr>
+          <w:rFonts w:ascii="Arial" w:hAnsi="Arial" w:cs="Arial"/>
+          <w:noProof/>
+          <w:lang w:eastAsia="es-CO"/>
+        </w:rPr>
+        <w:drawing>
+          <wp:inline distT="0" distB="0" distL="0" distR="0" wp14:anchorId="2F5393A2" wp14:editId="34537602">
+            <wp:extent cx="5612130" cy="1970405"/>
+            <wp:effectExtent l="0" t="0" r="7620" b="0"/>
+            <wp:docPr id="16" name="Imagen 16"/>
+            <wp:cNvGraphicFramePr>
+              <a:graphicFrameLocks xmlns:a="http://schemas.openxmlformats.org/drawingml/2006/main" noChangeAspect="1"/>
+            </wp:cNvGraphicFramePr>
+            <a:graphic xmlns:a="http://schemas.openxmlformats.org/drawingml/2006/main">
+              <a:graphicData uri="http://schemas.openxmlformats.org/drawingml/2006/picture">
+                <pic:pic xmlns:pic="http://schemas.openxmlformats.org/drawingml/2006/picture">
+                  <pic:nvPicPr>
+                    <pic:cNvPr id="0" name=""/>
+                    <pic:cNvPicPr/>
+                  </pic:nvPicPr>
+                  <pic:blipFill>
+                    <a:blip r:embed="rId26"/>
+                    <a:stretch>
+                      <a:fillRect/>
+                    </a:stretch>
+                  </pic:blipFill>
+                  <pic:spPr>
+                    <a:xfrm>
+                      <a:off x="0" y="0"/>
+                      <a:ext cx="5612130" cy="1970405"/>
+                    </a:xfrm>
+                    <a:prstGeom prst="rect">
+                      <a:avLst/>
+                    </a:prstGeom>
+                  </pic:spPr>
+                </pic:pic>
+              </a:graphicData>
+            </a:graphic>
+          </wp:inline>
+        </w:drawing>
+      </w:r>
+    </w:p>
+    <w:p>
+      <w:pPr>
+        <w:tabs>
+          <w:tab w:val="left" w:pos="2744"/>
+        </w:tabs>
+        <w:rPr>
+          <w:rFonts w:ascii="Arial" w:hAnsi="Arial" w:cs="Arial"/>
+          <w:b/>
+        </w:rPr>
+      </w:pPr>
+      <w:r>
+        <w:rPr>
+          <w:rFonts w:ascii="Arial" w:hAnsi="Arial" w:cs="Arial"/>
+        </w:rPr>
+        <w:t xml:space="preserve">Una vez llenado el formulario se da clic en la opción </w:t>
+      </w:r>
+      <w:proofErr w:type="spellStart"/>
+      <w:r>
+        <w:rPr>
+          <w:rFonts w:ascii="Arial" w:hAnsi="Arial" w:cs="Arial"/>
+          <w:b/>
+        </w:rPr>
+        <w:t>Save</w:t>
+      </w:r>
+      <w:proofErr w:type="spellEnd"/>
+      <w:r>
+        <w:rPr>
+          <w:rFonts w:ascii="Arial" w:hAnsi="Arial" w:cs="Arial"/>
+          <w:b/>
+        </w:rPr>
+        <w:t>.</w:t>
+      </w:r>
+    </w:p>
+    <w:p>
+      <w:pPr>
+        <w:pStyle w:val="Prrafodelista"/>
+        <w:numPr>
+          <w:ilvl w:val="0"/>
+          <w:numId w:val="1"/>
+        </w:numPr>
+        <w:tabs>
+          <w:tab w:val="left" w:pos="2744"/>
+        </w:tabs>
+        <w:rPr>
+          <w:rFonts w:ascii="Arial" w:hAnsi="Arial" w:cs="Arial"/>
+        </w:rPr>
+      </w:pPr>
+      <w:r>
+        <w:rPr>
+          <w:rFonts w:ascii="Arial" w:hAnsi="Arial" w:cs="Arial"/>
+        </w:rPr>
+        <w:t xml:space="preserve">Ahora en la opción </w:t>
+      </w:r>
+      <w:proofErr w:type="spellStart"/>
+      <w:r>
+        <w:rPr>
+          <w:rFonts w:ascii="Arial" w:hAnsi="Arial" w:cs="Arial"/>
+          <w:b/>
+        </w:rPr>
+        <w:t>Applications</w:t>
+      </w:r>
+      <w:proofErr w:type="spellEnd"/>
+      <w:r>
+        <w:rPr>
+          <w:rFonts w:ascii="Arial" w:hAnsi="Arial" w:cs="Arial"/>
+        </w:rPr>
+        <w:t xml:space="preserve"> del menú lateral seleccionar </w:t>
+      </w:r>
+      <w:proofErr w:type="spellStart"/>
+      <w:r>
+        <w:rPr>
+          <w:rFonts w:ascii="Arial" w:hAnsi="Arial" w:cs="Arial"/>
+          <w:b/>
+        </w:rPr>
+        <w:t>Deploy</w:t>
+      </w:r>
+      <w:proofErr w:type="spellEnd"/>
+      <w:r>
+        <w:rPr>
+          <w:rFonts w:ascii="Arial" w:hAnsi="Arial" w:cs="Arial"/>
+        </w:rPr>
+        <w:t xml:space="preserve"> y adjuntar el archivo </w:t>
+      </w:r>
+      <w:proofErr w:type="spellStart"/>
+      <w:r>
+        <w:rPr>
+          <w:rFonts w:ascii="Arial" w:hAnsi="Arial" w:cs="Arial"/>
+        </w:rPr>
+        <w:t>war</w:t>
+      </w:r>
+      <w:proofErr w:type="spellEnd"/>
+      <w:r>
+        <w:rPr>
+          <w:rFonts w:ascii="Arial" w:hAnsi="Arial" w:cs="Arial"/>
+        </w:rPr>
+        <w:t xml:space="preserve"> del proyecto y da en </w:t>
+      </w:r>
+      <w:r>
+        <w:rPr>
+          <w:rFonts w:ascii="Arial" w:hAnsi="Arial" w:cs="Arial"/>
+          <w:b/>
+        </w:rPr>
+        <w:t>OK</w:t>
+      </w:r>
+      <w:r>
+        <w:rPr>
+          <w:rFonts w:ascii="Arial" w:hAnsi="Arial" w:cs="Arial"/>
+        </w:rPr>
+        <w:t>.</w:t>
+      </w:r>
+    </w:p>
+    <w:p>
+      <w:pPr>
+        <w:tabs>
+          <w:tab w:val="left" w:pos="2744"/>
+        </w:tabs>
+        <w:rPr>
+          <w:rFonts w:ascii="Arial" w:hAnsi="Arial" w:cs="Arial"/>
+        </w:rPr>
+      </w:pPr>
+      <w:r>
+        <w:rPr>
+          <w:rFonts w:ascii="Arial" w:hAnsi="Arial" w:cs="Arial"/>
+          <w:noProof/>
+          <w:lang w:eastAsia="es-CO"/>
+        </w:rPr>
+        <w:lastRenderedPageBreak/>
+        <w:drawing>
+          <wp:inline distT="0" distB="0" distL="0" distR="0" wp14:anchorId="18AE731F" wp14:editId="778321AF">
+            <wp:extent cx="5612130" cy="1363345"/>
+            <wp:effectExtent l="0" t="0" r="7620" b="8255"/>
+            <wp:docPr id="19" name="Imagen 19"/>
+            <wp:cNvGraphicFramePr>
+              <a:graphicFrameLocks xmlns:a="http://schemas.openxmlformats.org/drawingml/2006/main" noChangeAspect="1"/>
+            </wp:cNvGraphicFramePr>
+            <a:graphic xmlns:a="http://schemas.openxmlformats.org/drawingml/2006/main">
+              <a:graphicData uri="http://schemas.openxmlformats.org/drawingml/2006/picture">
+                <pic:pic xmlns:pic="http://schemas.openxmlformats.org/drawingml/2006/picture">
+                  <pic:nvPicPr>
+                    <pic:cNvPr id="0" name=""/>
+                    <pic:cNvPicPr/>
+                  </pic:nvPicPr>
+                  <pic:blipFill>
+                    <a:blip r:embed="rId27"/>
+                    <a:stretch>
+                      <a:fillRect/>
+                    </a:stretch>
+                  </pic:blipFill>
+                  <pic:spPr>
+                    <a:xfrm>
+                      <a:off x="0" y="0"/>
+                      <a:ext cx="5612130" cy="1363345"/>
+                    </a:xfrm>
+                    <a:prstGeom prst="rect">
+                      <a:avLst/>
+                    </a:prstGeom>
+                  </pic:spPr>
+                </pic:pic>
+              </a:graphicData>
+            </a:graphic>
+          </wp:inline>
+        </w:drawing>
+      </w:r>
+    </w:p>
+    <w:p>
+      <w:pPr>
+        <w:pStyle w:val="Prrafodelista"/>
+        <w:numPr>
+          <w:ilvl w:val="0"/>
+          <w:numId w:val="1"/>
+        </w:numPr>
+        <w:tabs>
+          <w:tab w:val="left" w:pos="2744"/>
+        </w:tabs>
+        <w:rPr>
+          <w:rFonts w:ascii="Arial" w:hAnsi="Arial" w:cs="Arial"/>
+        </w:rPr>
+      </w:pPr>
+      <w:r>
+        <w:rPr>
+          <w:rFonts w:ascii="Arial" w:hAnsi="Arial" w:cs="Arial"/>
+        </w:rPr>
+        <w:t xml:space="preserve">Una vez terminado el </w:t>
+      </w:r>
+      <w:proofErr w:type="spellStart"/>
+      <w:r>
+        <w:rPr>
+          <w:rFonts w:ascii="Arial" w:hAnsi="Arial" w:cs="Arial"/>
+        </w:rPr>
+        <w:t>deploy</w:t>
+      </w:r>
+      <w:proofErr w:type="spellEnd"/>
+      <w:r>
+        <w:rPr>
+          <w:rFonts w:ascii="Arial" w:hAnsi="Arial" w:cs="Arial"/>
+        </w:rPr>
+        <w:t xml:space="preserve"> abrir la dirección localhost</w:t>
+      </w:r>
+      <w:proofErr w:type="gramStart"/>
+      <w:r>
+        <w:rPr>
+          <w:rFonts w:ascii="Arial" w:hAnsi="Arial" w:cs="Arial"/>
+        </w:rPr>
+        <w:t>:</w:t>
+      </w:r>
+      <w:r>
+        <w:rPr>
+          <w:rFonts w:ascii="Arial" w:hAnsi="Arial" w:cs="Arial"/>
+        </w:rPr>
+        <w:t>8080</w:t>
+      </w:r>
+      <w:proofErr w:type="gramEnd"/>
+      <w:r>
+        <w:rPr>
+          <w:rFonts w:ascii="Arial" w:hAnsi="Arial" w:cs="Arial"/>
+        </w:rPr>
         <w:t>/</w:t>
       </w:r>
-      <w:r>
-        <w:t>domain1</w:t>
-      </w:r>
-      <w:r>
-        <w:t>/</w:t>
-      </w:r>
-      <w:proofErr w:type="spellStart"/>
-      <w:r>
-        <w:t>lib</w:t>
-      </w:r>
-      <w:proofErr w:type="spellEnd"/>
-      <w:r>
-        <w:t>”</w:t>
-      </w:r>
-      <w:r>
-        <w:t xml:space="preserve"> </w:t>
-      </w:r>
-      <w:r>
-        <w:t>y pegarlo dentro de la carpeta lib.</w:t>
-      </w:r>
-    </w:p>
-    <w:p/>
-    <w:p/>
-    <w:p/>
+      <w:proofErr w:type="spellStart"/>
+      <w:r>
+        <w:rPr>
+          <w:rFonts w:ascii="Arial" w:hAnsi="Arial" w:cs="Arial"/>
+        </w:rPr>
+        <w:t>ProyectoGradox</w:t>
+      </w:r>
+      <w:proofErr w:type="spellEnd"/>
+      <w:r>
+        <w:rPr>
+          <w:rFonts w:ascii="Arial" w:hAnsi="Arial" w:cs="Arial"/>
+        </w:rPr>
+        <w:t>.</w:t>
+      </w:r>
+    </w:p>
     <w:sectPr>
       <w:pgSz w:w="12240" w:h="15840"/>
       <w:pgMar w:top="1417" w:right="1701" w:bottom="1417" w:left="1701" w:header="708" w:footer="708" w:gutter="0"/>
@@ -458,11 +4805,337 @@
       </w:rPr>
     </w:lvl>
   </w:abstractNum>
+  <w:abstractNum w:abstractNumId="2">
+    <w:nsid w:val="36BB6961"/>
+    <w:multiLevelType w:val="hybridMultilevel"/>
+    <w:tmpl w:val="D82A5EA4"/>
+    <w:lvl w:ilvl="0" w:tplc="240A0001">
+      <w:start w:val="1"/>
+      <w:numFmt w:val="bullet"/>
+      <w:lvlText w:val=""/>
+      <w:lvlJc w:val="left"/>
+      <w:pPr>
+        <w:ind w:left="720" w:hanging="360"/>
+      </w:pPr>
+      <w:rPr>
+        <w:rFonts w:ascii="Symbol" w:hAnsi="Symbol" w:hint="default"/>
+      </w:rPr>
+    </w:lvl>
+    <w:lvl w:ilvl="1" w:tplc="240A0003" w:tentative="1">
+      <w:start w:val="1"/>
+      <w:numFmt w:val="bullet"/>
+      <w:lvlText w:val="o"/>
+      <w:lvlJc w:val="left"/>
+      <w:pPr>
+        <w:ind w:left="1440" w:hanging="360"/>
+      </w:pPr>
+      <w:rPr>
+        <w:rFonts w:ascii="Courier New" w:hAnsi="Courier New" w:cs="Courier New" w:hint="default"/>
+      </w:rPr>
+    </w:lvl>
+    <w:lvl w:ilvl="2" w:tplc="240A0005" w:tentative="1">
+      <w:start w:val="1"/>
+      <w:numFmt w:val="bullet"/>
+      <w:lvlText w:val=""/>
+      <w:lvlJc w:val="left"/>
+      <w:pPr>
+        <w:ind w:left="2160" w:hanging="360"/>
+      </w:pPr>
+      <w:rPr>
+        <w:rFonts w:ascii="Wingdings" w:hAnsi="Wingdings" w:hint="default"/>
+      </w:rPr>
+    </w:lvl>
+    <w:lvl w:ilvl="3" w:tplc="240A0001" w:tentative="1">
+      <w:start w:val="1"/>
+      <w:numFmt w:val="bullet"/>
+      <w:lvlText w:val=""/>
+      <w:lvlJc w:val="left"/>
+      <w:pPr>
+        <w:ind w:left="2880" w:hanging="360"/>
+      </w:pPr>
+      <w:rPr>
+        <w:rFonts w:ascii="Symbol" w:hAnsi="Symbol" w:hint="default"/>
+      </w:rPr>
+    </w:lvl>
+    <w:lvl w:ilvl="4" w:tplc="240A0003" w:tentative="1">
+      <w:start w:val="1"/>
+      <w:numFmt w:val="bullet"/>
+      <w:lvlText w:val="o"/>
+      <w:lvlJc w:val="left"/>
+      <w:pPr>
+        <w:ind w:left="3600" w:hanging="360"/>
+      </w:pPr>
+      <w:rPr>
+        <w:rFonts w:ascii="Courier New" w:hAnsi="Courier New" w:cs="Courier New" w:hint="default"/>
+      </w:rPr>
+    </w:lvl>
+    <w:lvl w:ilvl="5" w:tplc="240A0005" w:tentative="1">
+      <w:start w:val="1"/>
+      <w:numFmt w:val="bullet"/>
+      <w:lvlText w:val=""/>
+      <w:lvlJc w:val="left"/>
+      <w:pPr>
+        <w:ind w:left="4320" w:hanging="360"/>
+      </w:pPr>
+      <w:rPr>
+        <w:rFonts w:ascii="Wingdings" w:hAnsi="Wingdings" w:hint="default"/>
+      </w:rPr>
+    </w:lvl>
+    <w:lvl w:ilvl="6" w:tplc="240A0001" w:tentative="1">
+      <w:start w:val="1"/>
+      <w:numFmt w:val="bullet"/>
+      <w:lvlText w:val=""/>
+      <w:lvlJc w:val="left"/>
+      <w:pPr>
+        <w:ind w:left="5040" w:hanging="360"/>
+      </w:pPr>
+      <w:rPr>
+        <w:rFonts w:ascii="Symbol" w:hAnsi="Symbol" w:hint="default"/>
+      </w:rPr>
+    </w:lvl>
+    <w:lvl w:ilvl="7" w:tplc="240A0003" w:tentative="1">
+      <w:start w:val="1"/>
+      <w:numFmt w:val="bullet"/>
+      <w:lvlText w:val="o"/>
+      <w:lvlJc w:val="left"/>
+      <w:pPr>
+        <w:ind w:left="5760" w:hanging="360"/>
+      </w:pPr>
+      <w:rPr>
+        <w:rFonts w:ascii="Courier New" w:hAnsi="Courier New" w:cs="Courier New" w:hint="default"/>
+      </w:rPr>
+    </w:lvl>
+    <w:lvl w:ilvl="8" w:tplc="240A0005" w:tentative="1">
+      <w:start w:val="1"/>
+      <w:numFmt w:val="bullet"/>
+      <w:lvlText w:val=""/>
+      <w:lvlJc w:val="left"/>
+      <w:pPr>
+        <w:ind w:left="6480" w:hanging="360"/>
+      </w:pPr>
+      <w:rPr>
+        <w:rFonts w:ascii="Wingdings" w:hAnsi="Wingdings" w:hint="default"/>
+      </w:rPr>
+    </w:lvl>
+  </w:abstractNum>
+  <w:abstractNum w:abstractNumId="3">
+    <w:nsid w:val="41F87B3C"/>
+    <w:multiLevelType w:val="hybridMultilevel"/>
+    <w:tmpl w:val="B5B8C86A"/>
+    <w:lvl w:ilvl="0" w:tplc="159C72A0">
+      <w:start w:val="1"/>
+      <w:numFmt w:val="decimal"/>
+      <w:lvlText w:val="%1."/>
+      <w:lvlJc w:val="left"/>
+      <w:pPr>
+        <w:ind w:left="720" w:hanging="360"/>
+      </w:pPr>
+      <w:rPr>
+        <w:rFonts w:hint="default"/>
+        <w:b w:val="0"/>
+      </w:rPr>
+    </w:lvl>
+    <w:lvl w:ilvl="1" w:tplc="240A0019" w:tentative="1">
+      <w:start w:val="1"/>
+      <w:numFmt w:val="lowerLetter"/>
+      <w:lvlText w:val="%2."/>
+      <w:lvlJc w:val="left"/>
+      <w:pPr>
+        <w:ind w:left="1440" w:hanging="360"/>
+      </w:pPr>
+    </w:lvl>
+    <w:lvl w:ilvl="2" w:tplc="240A001B" w:tentative="1">
+      <w:start w:val="1"/>
+      <w:numFmt w:val="lowerRoman"/>
+      <w:lvlText w:val="%3."/>
+      <w:lvlJc w:val="right"/>
+      <w:pPr>
+        <w:ind w:left="2160" w:hanging="180"/>
+      </w:pPr>
+    </w:lvl>
+    <w:lvl w:ilvl="3" w:tplc="240A000F" w:tentative="1">
+      <w:start w:val="1"/>
+      <w:numFmt w:val="decimal"/>
+      <w:lvlText w:val="%4."/>
+      <w:lvlJc w:val="left"/>
+      <w:pPr>
+        <w:ind w:left="2880" w:hanging="360"/>
+      </w:pPr>
+    </w:lvl>
+    <w:lvl w:ilvl="4" w:tplc="240A0019" w:tentative="1">
+      <w:start w:val="1"/>
+      <w:numFmt w:val="lowerLetter"/>
+      <w:lvlText w:val="%5."/>
+      <w:lvlJc w:val="left"/>
+      <w:pPr>
+        <w:ind w:left="3600" w:hanging="360"/>
+      </w:pPr>
+    </w:lvl>
+    <w:lvl w:ilvl="5" w:tplc="240A001B" w:tentative="1">
+      <w:start w:val="1"/>
+      <w:numFmt w:val="lowerRoman"/>
+      <w:lvlText w:val="%6."/>
+      <w:lvlJc w:val="right"/>
+      <w:pPr>
+        <w:ind w:left="4320" w:hanging="180"/>
+      </w:pPr>
+    </w:lvl>
+    <w:lvl w:ilvl="6" w:tplc="240A000F" w:tentative="1">
+      <w:start w:val="1"/>
+      <w:numFmt w:val="decimal"/>
+      <w:lvlText w:val="%7."/>
+      <w:lvlJc w:val="left"/>
+      <w:pPr>
+        <w:ind w:left="5040" w:hanging="360"/>
+      </w:pPr>
+    </w:lvl>
+    <w:lvl w:ilvl="7" w:tplc="240A0019" w:tentative="1">
+      <w:start w:val="1"/>
+      <w:numFmt w:val="lowerLetter"/>
+      <w:lvlText w:val="%8."/>
+      <w:lvlJc w:val="left"/>
+      <w:pPr>
+        <w:ind w:left="5760" w:hanging="360"/>
+      </w:pPr>
+    </w:lvl>
+    <w:lvl w:ilvl="8" w:tplc="240A001B" w:tentative="1">
+      <w:start w:val="1"/>
+      <w:numFmt w:val="lowerRoman"/>
+      <w:lvlText w:val="%9."/>
+      <w:lvlJc w:val="right"/>
+      <w:pPr>
+        <w:ind w:left="6480" w:hanging="180"/>
+      </w:pPr>
+    </w:lvl>
+  </w:abstractNum>
+  <w:abstractNum w:abstractNumId="4">
+    <w:nsid w:val="51033599"/>
+    <w:multiLevelType w:val="hybridMultilevel"/>
+    <w:tmpl w:val="0C86D2AE"/>
+    <w:lvl w:ilvl="0" w:tplc="ED56B64A">
+      <w:start w:val="1"/>
+      <w:numFmt w:val="bullet"/>
+      <w:lvlText w:val=""/>
+      <w:lvlJc w:val="left"/>
+      <w:pPr>
+        <w:ind w:left="1080" w:hanging="360"/>
+      </w:pPr>
+      <w:rPr>
+        <w:rFonts w:ascii="Symbol" w:hAnsi="Symbol" w:hint="default"/>
+        <w:lang w:val="es-CO"/>
+      </w:rPr>
+    </w:lvl>
+    <w:lvl w:ilvl="1" w:tplc="240A0003" w:tentative="1">
+      <w:start w:val="1"/>
+      <w:numFmt w:val="bullet"/>
+      <w:lvlText w:val="o"/>
+      <w:lvlJc w:val="left"/>
+      <w:pPr>
+        <w:ind w:left="1800" w:hanging="360"/>
+      </w:pPr>
+      <w:rPr>
+        <w:rFonts w:ascii="Courier New" w:hAnsi="Courier New" w:cs="Courier New" w:hint="default"/>
+      </w:rPr>
+    </w:lvl>
+    <w:lvl w:ilvl="2" w:tplc="240A0005" w:tentative="1">
+      <w:start w:val="1"/>
+      <w:numFmt w:val="bullet"/>
+      <w:lvlText w:val=""/>
+      <w:lvlJc w:val="left"/>
+      <w:pPr>
+        <w:ind w:left="2520" w:hanging="360"/>
+      </w:pPr>
+      <w:rPr>
+        <w:rFonts w:ascii="Wingdings" w:hAnsi="Wingdings" w:hint="default"/>
+      </w:rPr>
+    </w:lvl>
+    <w:lvl w:ilvl="3" w:tplc="240A0001" w:tentative="1">
+      <w:start w:val="1"/>
+      <w:numFmt w:val="bullet"/>
+      <w:lvlText w:val=""/>
+      <w:lvlJc w:val="left"/>
+      <w:pPr>
+        <w:ind w:left="3240" w:hanging="360"/>
+      </w:pPr>
+      <w:rPr>
+        <w:rFonts w:ascii="Symbol" w:hAnsi="Symbol" w:hint="default"/>
+      </w:rPr>
+    </w:lvl>
+    <w:lvl w:ilvl="4" w:tplc="240A0003" w:tentative="1">
+      <w:start w:val="1"/>
+      <w:numFmt w:val="bullet"/>
+      <w:lvlText w:val="o"/>
+      <w:lvlJc w:val="left"/>
+      <w:pPr>
+        <w:ind w:left="3960" w:hanging="360"/>
+      </w:pPr>
+      <w:rPr>
+        <w:rFonts w:ascii="Courier New" w:hAnsi="Courier New" w:cs="Courier New" w:hint="default"/>
+      </w:rPr>
+    </w:lvl>
+    <w:lvl w:ilvl="5" w:tplc="240A0005" w:tentative="1">
+      <w:start w:val="1"/>
+      <w:numFmt w:val="bullet"/>
+      <w:lvlText w:val=""/>
+      <w:lvlJc w:val="left"/>
+      <w:pPr>
+        <w:ind w:left="4680" w:hanging="360"/>
+      </w:pPr>
+      <w:rPr>
+        <w:rFonts w:ascii="Wingdings" w:hAnsi="Wingdings" w:hint="default"/>
+      </w:rPr>
+    </w:lvl>
+    <w:lvl w:ilvl="6" w:tplc="240A0001" w:tentative="1">
+      <w:start w:val="1"/>
+      <w:numFmt w:val="bullet"/>
+      <w:lvlText w:val=""/>
+      <w:lvlJc w:val="left"/>
+      <w:pPr>
+        <w:ind w:left="5400" w:hanging="360"/>
+      </w:pPr>
+      <w:rPr>
+        <w:rFonts w:ascii="Symbol" w:hAnsi="Symbol" w:hint="default"/>
+      </w:rPr>
+    </w:lvl>
+    <w:lvl w:ilvl="7" w:tplc="240A0003" w:tentative="1">
+      <w:start w:val="1"/>
+      <w:numFmt w:val="bullet"/>
+      <w:lvlText w:val="o"/>
+      <w:lvlJc w:val="left"/>
+      <w:pPr>
+        <w:ind w:left="6120" w:hanging="360"/>
+      </w:pPr>
+      <w:rPr>
+        <w:rFonts w:ascii="Courier New" w:hAnsi="Courier New" w:cs="Courier New" w:hint="default"/>
+      </w:rPr>
+    </w:lvl>
+    <w:lvl w:ilvl="8" w:tplc="240A0005" w:tentative="1">
+      <w:start w:val="1"/>
+      <w:numFmt w:val="bullet"/>
+      <w:lvlText w:val=""/>
+      <w:lvlJc w:val="left"/>
+      <w:pPr>
+        <w:ind w:left="6840" w:hanging="360"/>
+      </w:pPr>
+      <w:rPr>
+        <w:rFonts w:ascii="Wingdings" w:hAnsi="Wingdings" w:hint="default"/>
+      </w:rPr>
+    </w:lvl>
+  </w:abstractNum>
   <w:num w:numId="1">
     <w:abstractNumId w:val="0"/>
   </w:num>
   <w:num w:numId="2">
     <w:abstractNumId w:val="1"/>
+  </w:num>
+  <w:num w:numId="3">
+    <w:abstractNumId w:val="2"/>
+  </w:num>
+  <w:num w:numId="4">
+    <w:abstractNumId w:val="4"/>
+  </w:num>
+  <w:num w:numId="5">
+    <w:abstractNumId w:val="3"/>
   </w:num>
 </w:numbering>
 </file>
@@ -665,6 +5338,63 @@
       <w:contextualSpacing/>
     </w:pPr>
   </w:style>
+  <w:style w:type="paragraph" w:styleId="Textodeglobo">
+    <w:name w:val="Balloon Text"/>
+    <w:basedOn w:val="Normal"/>
+    <w:link w:val="TextodegloboCar"/>
+    <w:uiPriority w:val="99"/>
+    <w:semiHidden/>
+    <w:unhideWhenUsed/>
+    <w:rsid w:val="003A107F"/>
+    <w:pPr>
+      <w:spacing w:after="0" w:line="240" w:lineRule="auto"/>
+    </w:pPr>
+    <w:rPr>
+      <w:rFonts w:ascii="Tahoma" w:hAnsi="Tahoma" w:cs="Tahoma"/>
+      <w:sz w:val="16"/>
+      <w:szCs w:val="16"/>
+    </w:rPr>
+  </w:style>
+  <w:style w:type="character" w:customStyle="1" w:styleId="TextodegloboCar">
+    <w:name w:val="Texto de globo Car"/>
+    <w:basedOn w:val="Fuentedeprrafopredeter"/>
+    <w:link w:val="Textodeglobo"/>
+    <w:uiPriority w:val="99"/>
+    <w:semiHidden/>
+    <w:rsid w:val="003A107F"/>
+    <w:rPr>
+      <w:rFonts w:ascii="Tahoma" w:hAnsi="Tahoma" w:cs="Tahoma"/>
+      <w:sz w:val="16"/>
+      <w:szCs w:val="16"/>
+    </w:rPr>
+  </w:style>
+  <w:style w:type="paragraph" w:styleId="NormalWeb">
+    <w:name w:val="Normal (Web)"/>
+    <w:basedOn w:val="Normal"/>
+    <w:uiPriority w:val="99"/>
+    <w:unhideWhenUsed/>
+    <w:rsid w:val="003A107F"/>
+    <w:pPr>
+      <w:spacing w:before="100" w:beforeAutospacing="1" w:after="100" w:afterAutospacing="1" w:line="240" w:lineRule="auto"/>
+    </w:pPr>
+    <w:rPr>
+      <w:rFonts w:ascii="Times New Roman" w:eastAsia="Times New Roman" w:hAnsi="Times New Roman" w:cs="Times New Roman"/>
+      <w:sz w:val="24"/>
+      <w:szCs w:val="24"/>
+      <w:lang w:eastAsia="es-CO"/>
+    </w:rPr>
+  </w:style>
+  <w:style w:type="character" w:styleId="Textoennegrita">
+    <w:name w:val="Strong"/>
+    <w:basedOn w:val="Fuentedeprrafopredeter"/>
+    <w:uiPriority w:val="22"/>
+    <w:qFormat/>
+    <w:rsid w:val="003A107F"/>
+    <w:rPr>
+      <w:b/>
+      <w:bCs/>
+    </w:rPr>
+  </w:style>
 </w:styles>
 </file>
 
@@ -865,6 +5595,63 @@
       <w:ind w:left="720"/>
       <w:contextualSpacing/>
     </w:pPr>
+  </w:style>
+  <w:style w:type="paragraph" w:styleId="Textodeglobo">
+    <w:name w:val="Balloon Text"/>
+    <w:basedOn w:val="Normal"/>
+    <w:link w:val="TextodegloboCar"/>
+    <w:uiPriority w:val="99"/>
+    <w:semiHidden/>
+    <w:unhideWhenUsed/>
+    <w:rsid w:val="003A107F"/>
+    <w:pPr>
+      <w:spacing w:after="0" w:line="240" w:lineRule="auto"/>
+    </w:pPr>
+    <w:rPr>
+      <w:rFonts w:ascii="Tahoma" w:hAnsi="Tahoma" w:cs="Tahoma"/>
+      <w:sz w:val="16"/>
+      <w:szCs w:val="16"/>
+    </w:rPr>
+  </w:style>
+  <w:style w:type="character" w:customStyle="1" w:styleId="TextodegloboCar">
+    <w:name w:val="Texto de globo Car"/>
+    <w:basedOn w:val="Fuentedeprrafopredeter"/>
+    <w:link w:val="Textodeglobo"/>
+    <w:uiPriority w:val="99"/>
+    <w:semiHidden/>
+    <w:rsid w:val="003A107F"/>
+    <w:rPr>
+      <w:rFonts w:ascii="Tahoma" w:hAnsi="Tahoma" w:cs="Tahoma"/>
+      <w:sz w:val="16"/>
+      <w:szCs w:val="16"/>
+    </w:rPr>
+  </w:style>
+  <w:style w:type="paragraph" w:styleId="NormalWeb">
+    <w:name w:val="Normal (Web)"/>
+    <w:basedOn w:val="Normal"/>
+    <w:uiPriority w:val="99"/>
+    <w:unhideWhenUsed/>
+    <w:rsid w:val="003A107F"/>
+    <w:pPr>
+      <w:spacing w:before="100" w:beforeAutospacing="1" w:after="100" w:afterAutospacing="1" w:line="240" w:lineRule="auto"/>
+    </w:pPr>
+    <w:rPr>
+      <w:rFonts w:ascii="Times New Roman" w:eastAsia="Times New Roman" w:hAnsi="Times New Roman" w:cs="Times New Roman"/>
+      <w:sz w:val="24"/>
+      <w:szCs w:val="24"/>
+      <w:lang w:eastAsia="es-CO"/>
+    </w:rPr>
+  </w:style>
+  <w:style w:type="character" w:styleId="Textoennegrita">
+    <w:name w:val="Strong"/>
+    <w:basedOn w:val="Fuentedeprrafopredeter"/>
+    <w:uiPriority w:val="22"/>
+    <w:qFormat/>
+    <w:rsid w:val="003A107F"/>
+    <w:rPr>
+      <w:b/>
+      <w:bCs/>
+    </w:rPr>
   </w:style>
 </w:styles>
 </file>

--- a/extras/docs/manual_instalacion.docx
+++ b/extras/docs/manual_instalacion.docx
@@ -738,8 +738,6 @@
         </w:rPr>
         <w:t xml:space="preserve"> </w:t>
       </w:r>
-      <w:bookmarkStart w:id="0" w:name="_GoBack"/>
-      <w:bookmarkEnd w:id="0"/>
       <w:proofErr w:type="spellStart"/>
       <w:r>
         <w:rPr>
@@ -1043,7 +1041,21 @@
         <w:rPr>
           <w:rFonts w:ascii="Arial" w:hAnsi="Arial" w:cs="Arial"/>
         </w:rPr>
-        <w:t>/glassfish/</w:t>
+        <w:t>/</w:t>
+      </w:r>
+      <w:proofErr w:type="spellStart"/>
+      <w:r>
+        <w:rPr>
+          <w:rFonts w:ascii="Arial" w:hAnsi="Arial" w:cs="Arial"/>
+        </w:rPr>
+        <w:t>glassfish</w:t>
+      </w:r>
+      <w:proofErr w:type="spellEnd"/>
+      <w:r>
+        <w:rPr>
+          <w:rFonts w:ascii="Arial" w:hAnsi="Arial" w:cs="Arial"/>
+        </w:rPr>
+        <w:t>/</w:t>
       </w:r>
       <w:proofErr w:type="spellStart"/>
       <w:r>
@@ -2810,7 +2822,25 @@
           <w:sz w:val="22"/>
           <w:szCs w:val="22"/>
         </w:rPr>
-        <w:t xml:space="preserve">” para acceder a la app de Servicios en Windows 10. Se abre la app de </w:t>
+        <w:t xml:space="preserve">” para acceder a la app de Servicios en Windows 10. Se abre la </w:t>
+      </w:r>
+      <w:proofErr w:type="spellStart"/>
+      <w:r>
+        <w:rPr>
+          <w:rFonts w:ascii="Arial" w:hAnsi="Arial" w:cs="Arial"/>
+          <w:sz w:val="22"/>
+          <w:szCs w:val="22"/>
+        </w:rPr>
+        <w:t>app</w:t>
+      </w:r>
+      <w:proofErr w:type="spellEnd"/>
+      <w:r>
+        <w:rPr>
+          <w:rFonts w:ascii="Arial" w:hAnsi="Arial" w:cs="Arial"/>
+          <w:sz w:val="22"/>
+          <w:szCs w:val="22"/>
+        </w:rPr>
+        <w:t xml:space="preserve"> de </w:t>
       </w:r>
       <w:proofErr w:type="spellStart"/>
       <w:r>
@@ -3400,46 +3430,22 @@
         <w:rPr>
           <w:rFonts w:ascii="Arial" w:hAnsi="Arial" w:cs="Arial"/>
         </w:rPr>
+        <w:t xml:space="preserve">: Se ingresa el usuario de la base de datos como </w:t>
+      </w:r>
+      <w:proofErr w:type="spellStart"/>
+      <w:r>
+        <w:rPr>
+          <w:rFonts w:ascii="Arial" w:hAnsi="Arial" w:cs="Arial"/>
+          <w:b/>
+        </w:rPr>
+        <w:t>Value</w:t>
+      </w:r>
+      <w:proofErr w:type="spellEnd"/>
+      <w:r>
+        <w:rPr>
+          <w:rFonts w:ascii="Arial" w:hAnsi="Arial" w:cs="Arial"/>
+        </w:rPr>
         <w:t xml:space="preserve">: </w:t>
-      </w:r>
-      <w:r>
-        <w:rPr>
-          <w:rFonts w:ascii="Arial" w:hAnsi="Arial" w:cs="Arial"/>
-        </w:rPr>
-        <w:t xml:space="preserve">Se ingresa </w:t>
-      </w:r>
-      <w:r>
-        <w:rPr>
-          <w:rFonts w:ascii="Arial" w:hAnsi="Arial" w:cs="Arial"/>
-        </w:rPr>
-        <w:t xml:space="preserve">el usuario de la base de datos </w:t>
-      </w:r>
-      <w:r>
-        <w:rPr>
-          <w:rFonts w:ascii="Arial" w:hAnsi="Arial" w:cs="Arial"/>
-        </w:rPr>
-        <w:t xml:space="preserve">como </w:t>
-      </w:r>
-      <w:proofErr w:type="spellStart"/>
-      <w:r>
-        <w:rPr>
-          <w:rFonts w:ascii="Arial" w:hAnsi="Arial" w:cs="Arial"/>
-          <w:b/>
-        </w:rPr>
-        <w:t>Value</w:t>
-      </w:r>
-      <w:proofErr w:type="spellEnd"/>
-      <w:r>
-        <w:rPr>
-          <w:rFonts w:ascii="Arial" w:hAnsi="Arial" w:cs="Arial"/>
-        </w:rPr>
-        <w:t>:</w:t>
-      </w:r>
-      <w:r>
-        <w:rPr>
-          <w:rFonts w:ascii="Arial" w:hAnsi="Arial" w:cs="Arial"/>
-        </w:rPr>
-        <w:t xml:space="preserve"> </w:t>
       </w:r>
       <w:proofErr w:type="spellStart"/>
       <w:r>
@@ -3473,46 +3479,22 @@
         <w:rPr>
           <w:rFonts w:ascii="Arial" w:hAnsi="Arial" w:cs="Arial"/>
         </w:rPr>
+        <w:t xml:space="preserve">: Se ingresa el nombre de la base de datos como </w:t>
+      </w:r>
+      <w:proofErr w:type="spellStart"/>
+      <w:r>
+        <w:rPr>
+          <w:rFonts w:ascii="Arial" w:hAnsi="Arial" w:cs="Arial"/>
+          <w:b/>
+        </w:rPr>
+        <w:t>Value</w:t>
+      </w:r>
+      <w:proofErr w:type="spellEnd"/>
+      <w:r>
+        <w:rPr>
+          <w:rFonts w:ascii="Arial" w:hAnsi="Arial" w:cs="Arial"/>
+        </w:rPr>
         <w:t xml:space="preserve">: </w:t>
-      </w:r>
-      <w:r>
-        <w:rPr>
-          <w:rFonts w:ascii="Arial" w:hAnsi="Arial" w:cs="Arial"/>
-        </w:rPr>
-        <w:t>Se ingresa</w:t>
-      </w:r>
-      <w:r>
-        <w:rPr>
-          <w:rFonts w:ascii="Arial" w:hAnsi="Arial" w:cs="Arial"/>
-        </w:rPr>
-        <w:t xml:space="preserve"> el nombre de la base de datos</w:t>
-      </w:r>
-      <w:r>
-        <w:rPr>
-          <w:rFonts w:ascii="Arial" w:hAnsi="Arial" w:cs="Arial"/>
-        </w:rPr>
-        <w:t xml:space="preserve"> como </w:t>
-      </w:r>
-      <w:proofErr w:type="spellStart"/>
-      <w:r>
-        <w:rPr>
-          <w:rFonts w:ascii="Arial" w:hAnsi="Arial" w:cs="Arial"/>
-          <w:b/>
-        </w:rPr>
-        <w:t>Value</w:t>
-      </w:r>
-      <w:proofErr w:type="spellEnd"/>
-      <w:r>
-        <w:rPr>
-          <w:rFonts w:ascii="Arial" w:hAnsi="Arial" w:cs="Arial"/>
-        </w:rPr>
-        <w:t>:</w:t>
-      </w:r>
-      <w:r>
-        <w:rPr>
-          <w:rFonts w:ascii="Arial" w:hAnsi="Arial" w:cs="Arial"/>
-        </w:rPr>
-        <w:t xml:space="preserve"> </w:t>
       </w:r>
       <w:proofErr w:type="spellStart"/>
       <w:r>
@@ -3546,19 +3528,7 @@
         <w:rPr>
           <w:rFonts w:ascii="Arial" w:hAnsi="Arial" w:cs="Arial"/>
         </w:rPr>
-        <w:t xml:space="preserve">: </w:t>
-      </w:r>
-      <w:r>
-        <w:rPr>
-          <w:rFonts w:ascii="Arial" w:hAnsi="Arial" w:cs="Arial"/>
-        </w:rPr>
-        <w:t xml:space="preserve">Se </w:t>
-      </w:r>
-      <w:r>
-        <w:rPr>
-          <w:rFonts w:ascii="Arial" w:hAnsi="Arial" w:cs="Arial"/>
-        </w:rPr>
-        <w:t xml:space="preserve">ingresa </w:t>
+        <w:t xml:space="preserve">: Se ingresa </w:t>
       </w:r>
       <w:proofErr w:type="spellStart"/>
       <w:r>
@@ -3717,6 +3687,28 @@
         </w:rPr>
         <w:t>: 123456</w:t>
       </w:r>
+      <w:r>
+        <w:rPr>
+          <w:rFonts w:ascii="Arial" w:hAnsi="Arial" w:cs="Arial"/>
+        </w:rPr>
+        <w:t xml:space="preserve"> (contraseña del usuario en el </w:t>
+      </w:r>
+      <w:proofErr w:type="spellStart"/>
+      <w:r>
+        <w:rPr>
+          <w:rFonts w:ascii="Arial" w:hAnsi="Arial" w:cs="Arial"/>
+        </w:rPr>
+        <w:t>postgresq</w:t>
+      </w:r>
+      <w:proofErr w:type="spellEnd"/>
+      <w:r>
+        <w:rPr>
+          <w:rFonts w:ascii="Arial" w:hAnsi="Arial" w:cs="Arial"/>
+        </w:rPr>
+        <w:t>)</w:t>
+      </w:r>
+      <w:bookmarkStart w:id="0" w:name="_GoBack"/>
+      <w:bookmarkEnd w:id="0"/>
     </w:p>
     <w:p>
       <w:pPr>
@@ -3861,13 +3853,7 @@
         <w:rPr>
           <w:rFonts w:ascii="Arial" w:hAnsi="Arial" w:cs="Arial"/>
         </w:rPr>
-        <w:t>/JDBC/JDBC</w:t>
-      </w:r>
-      <w:r>
-        <w:rPr>
-          <w:rFonts w:ascii="Arial" w:hAnsi="Arial" w:cs="Arial"/>
-        </w:rPr>
-        <w:t xml:space="preserve"> </w:t>
+        <w:t xml:space="preserve">/JDBC/JDBC </w:t>
       </w:r>
       <w:proofErr w:type="spellStart"/>
       <w:r>
@@ -4063,13 +4049,7 @@
         <w:rPr>
           <w:rFonts w:ascii="Arial" w:hAnsi="Arial" w:cs="Arial"/>
         </w:rPr>
-        <w:t>/</w:t>
-      </w:r>
-      <w:r>
-        <w:rPr>
-          <w:rFonts w:ascii="Arial" w:hAnsi="Arial" w:cs="Arial"/>
-        </w:rPr>
-        <w:t>server-</w:t>
+        <w:t>/server-</w:t>
       </w:r>
       <w:proofErr w:type="spellStart"/>
       <w:r>
@@ -4083,13 +4063,7 @@
         <w:rPr>
           <w:rFonts w:ascii="Arial" w:hAnsi="Arial" w:cs="Arial"/>
         </w:rPr>
-        <w:t>/</w:t>
-      </w:r>
-      <w:r>
-        <w:rPr>
-          <w:rFonts w:ascii="Arial" w:hAnsi="Arial" w:cs="Arial"/>
-        </w:rPr>
-        <w:t>Security/</w:t>
+        <w:t>/Security/</w:t>
       </w:r>
       <w:proofErr w:type="spellStart"/>
       <w:r>
